--- a/Documentación/PLAN DE DIRECCIÓN DEL PROYECTO_v1.2.docx
+++ b/Documentación/PLAN DE DIRECCIÓN DEL PROYECTO_v1.2.docx
@@ -318,7 +318,7 @@
             <w:pPr>
               <w:spacing w:before="120" w:afterAutospacing="0"/>
               <w:rPr>
-                <w:rFonts w:ascii="Calibri" w:eastAsia="Calibri" w:hAnsi="Calibri" w:cs="Calibri"/>
+                <w:rFonts w:ascii="Calibri" w:hAnsi="Calibri" w:eastAsia="Calibri" w:cs="Calibri"/>
                 <w:color w:val="0070C0"/>
                 <w:sz w:val="20"/>
                 <w:szCs w:val="20"/>
@@ -326,7 +326,7 @@
             </w:pPr>
             <w:r>
               <w:rPr>
-                <w:rFonts w:ascii="Calibri" w:eastAsia="Calibri" w:hAnsi="Calibri" w:cs="Calibri"/>
+                <w:rFonts w:ascii="Calibri" w:hAnsi="Calibri" w:eastAsia="Calibri" w:cs="Calibri"/>
                 <w:color w:val="0070C0"/>
                 <w:sz w:val="20"/>
                 <w:szCs w:val="20"/>
@@ -335,7 +335,7 @@
             </w:r>
             <w:r>
               <w:rPr>
-                <w:rFonts w:ascii="Calibri" w:eastAsia="Calibri" w:hAnsi="Calibri" w:cs="Calibri"/>
+                <w:rFonts w:ascii="Calibri" w:hAnsi="Calibri" w:eastAsia="Calibri" w:cs="Calibri"/>
                 <w:color w:val="0070C0"/>
                 <w:sz w:val="20"/>
                 <w:szCs w:val="20"/>
@@ -482,12 +482,12 @@
       <w:tblPr>
         <w:tblW w:w="5000" w:type="pct"/>
         <w:tblBorders>
-          <w:top w:val="single" w:sz="4" w:space="0" w:color="7F7F7F" w:themeColor="text1" w:themeTint="80"/>
-          <w:left w:val="single" w:sz="4" w:space="0" w:color="7F7F7F" w:themeColor="text1" w:themeTint="80"/>
-          <w:bottom w:val="single" w:sz="4" w:space="0" w:color="7F7F7F" w:themeColor="text1" w:themeTint="80"/>
-          <w:right w:val="single" w:sz="4" w:space="0" w:color="7F7F7F" w:themeColor="text1" w:themeTint="80"/>
-          <w:insideH w:val="single" w:sz="4" w:space="0" w:color="7F7F7F" w:themeColor="text1" w:themeTint="80"/>
-          <w:insideV w:val="single" w:sz="4" w:space="0" w:color="7F7F7F" w:themeColor="text1" w:themeTint="80"/>
+          <w:top w:val="single" w:color="7F7F7F" w:themeColor="text1" w:themeTint="80" w:sz="4" w:space="0"/>
+          <w:left w:val="single" w:color="7F7F7F" w:themeColor="text1" w:themeTint="80" w:sz="4" w:space="0"/>
+          <w:bottom w:val="single" w:color="7F7F7F" w:themeColor="text1" w:themeTint="80" w:sz="4" w:space="0"/>
+          <w:right w:val="single" w:color="7F7F7F" w:themeColor="text1" w:themeTint="80" w:sz="4" w:space="0"/>
+          <w:insideH w:val="single" w:color="7F7F7F" w:themeColor="text1" w:themeTint="80" w:sz="4" w:space="0"/>
+          <w:insideV w:val="single" w:color="7F7F7F" w:themeColor="text1" w:themeTint="80" w:sz="4" w:space="0"/>
         </w:tblBorders>
         <w:tblCellMar>
           <w:left w:w="40" w:type="dxa"/>
@@ -505,10 +505,10 @@
           <w:tcPr>
             <w:tcW w:w="605" w:type="pct"/>
             <w:tcBorders>
-              <w:top w:val="single" w:sz="4" w:space="0" w:color="7F7F7F" w:themeColor="text1" w:themeTint="80"/>
-              <w:left w:val="single" w:sz="4" w:space="0" w:color="7F7F7F" w:themeColor="text1" w:themeTint="80"/>
-              <w:bottom w:val="single" w:sz="4" w:space="0" w:color="7F7F7F" w:themeColor="text1" w:themeTint="80"/>
-              <w:right w:val="single" w:sz="4" w:space="0" w:color="7F7F7F" w:themeColor="text1" w:themeTint="80"/>
+              <w:top w:val="single" w:color="7F7F7F" w:themeColor="text1" w:themeTint="80" w:sz="4" w:space="0"/>
+              <w:left w:val="single" w:color="7F7F7F" w:themeColor="text1" w:themeTint="80" w:sz="4" w:space="0"/>
+              <w:bottom w:val="single" w:color="7F7F7F" w:themeColor="text1" w:themeTint="80" w:sz="4" w:space="0"/>
+              <w:right w:val="single" w:color="7F7F7F" w:themeColor="text1" w:themeTint="80" w:sz="4" w:space="0"/>
             </w:tcBorders>
             <w:shd w:val="clear" w:color="auto" w:fill="D9D9D9" w:themeFill="background1" w:themeFillShade="D9"/>
             <w:hideMark/>
@@ -540,10 +540,10 @@
           <w:tcPr>
             <w:tcW w:w="977" w:type="pct"/>
             <w:tcBorders>
-              <w:top w:val="single" w:sz="4" w:space="0" w:color="7F7F7F" w:themeColor="text1" w:themeTint="80"/>
-              <w:left w:val="single" w:sz="4" w:space="0" w:color="7F7F7F" w:themeColor="text1" w:themeTint="80"/>
-              <w:bottom w:val="single" w:sz="4" w:space="0" w:color="7F7F7F" w:themeColor="text1" w:themeTint="80"/>
-              <w:right w:val="single" w:sz="4" w:space="0" w:color="7F7F7F" w:themeColor="text1" w:themeTint="80"/>
+              <w:top w:val="single" w:color="7F7F7F" w:themeColor="text1" w:themeTint="80" w:sz="4" w:space="0"/>
+              <w:left w:val="single" w:color="7F7F7F" w:themeColor="text1" w:themeTint="80" w:sz="4" w:space="0"/>
+              <w:bottom w:val="single" w:color="7F7F7F" w:themeColor="text1" w:themeTint="80" w:sz="4" w:space="0"/>
+              <w:right w:val="single" w:color="7F7F7F" w:themeColor="text1" w:themeTint="80" w:sz="4" w:space="0"/>
             </w:tcBorders>
             <w:shd w:val="clear" w:color="auto" w:fill="D9D9D9" w:themeFill="background1" w:themeFillShade="D9"/>
             <w:hideMark/>
@@ -585,10 +585,10 @@
           <w:tcPr>
             <w:tcW w:w="3418" w:type="pct"/>
             <w:tcBorders>
-              <w:top w:val="single" w:sz="4" w:space="0" w:color="7F7F7F" w:themeColor="text1" w:themeTint="80"/>
-              <w:left w:val="single" w:sz="4" w:space="0" w:color="7F7F7F" w:themeColor="text1" w:themeTint="80"/>
-              <w:bottom w:val="single" w:sz="4" w:space="0" w:color="7F7F7F" w:themeColor="text1" w:themeTint="80"/>
-              <w:right w:val="single" w:sz="4" w:space="0" w:color="7F7F7F" w:themeColor="text1" w:themeTint="80"/>
+              <w:top w:val="single" w:color="7F7F7F" w:themeColor="text1" w:themeTint="80" w:sz="4" w:space="0"/>
+              <w:left w:val="single" w:color="7F7F7F" w:themeColor="text1" w:themeTint="80" w:sz="4" w:space="0"/>
+              <w:bottom w:val="single" w:color="7F7F7F" w:themeColor="text1" w:themeTint="80" w:sz="4" w:space="0"/>
+              <w:right w:val="single" w:color="7F7F7F" w:themeColor="text1" w:themeTint="80" w:sz="4" w:space="0"/>
             </w:tcBorders>
             <w:shd w:val="clear" w:color="auto" w:fill="D9D9D9" w:themeFill="background1" w:themeFillShade="D9"/>
             <w:hideMark/>
@@ -622,17 +622,17 @@
           <w:tcPr>
             <w:tcW w:w="605" w:type="pct"/>
             <w:tcBorders>
-              <w:top w:val="single" w:sz="4" w:space="0" w:color="7F7F7F" w:themeColor="text1" w:themeTint="80"/>
-              <w:left w:val="single" w:sz="4" w:space="0" w:color="7F7F7F" w:themeColor="text1" w:themeTint="80"/>
-              <w:bottom w:val="single" w:sz="4" w:space="0" w:color="7F7F7F" w:themeColor="text1" w:themeTint="80"/>
-              <w:right w:val="single" w:sz="4" w:space="0" w:color="7F7F7F" w:themeColor="text1" w:themeTint="80"/>
+              <w:top w:val="single" w:color="7F7F7F" w:themeColor="text1" w:themeTint="80" w:sz="4" w:space="0"/>
+              <w:left w:val="single" w:color="7F7F7F" w:themeColor="text1" w:themeTint="80" w:sz="4" w:space="0"/>
+              <w:bottom w:val="single" w:color="7F7F7F" w:themeColor="text1" w:themeTint="80" w:sz="4" w:space="0"/>
+              <w:right w:val="single" w:color="7F7F7F" w:themeColor="text1" w:themeTint="80" w:sz="4" w:space="0"/>
             </w:tcBorders>
           </w:tcPr>
           <w:p>
             <w:pPr>
               <w:spacing w:after="220" w:afterAutospacing="0"/>
               <w:rPr>
-                <w:rFonts w:ascii="Calibri" w:eastAsia="Calibri" w:hAnsi="Calibri" w:cs="Calibri"/>
+                <w:rFonts w:ascii="Calibri" w:hAnsi="Calibri" w:eastAsia="Calibri" w:cs="Calibri"/>
                 <w:color w:val="0070C0"/>
                 <w:sz w:val="20"/>
                 <w:szCs w:val="20"/>
@@ -640,7 +640,7 @@
             </w:pPr>
             <w:r>
               <w:rPr>
-                <w:rFonts w:ascii="Calibri" w:eastAsia="Calibri" w:hAnsi="Calibri" w:cs="Calibri"/>
+                <w:rFonts w:ascii="Calibri" w:hAnsi="Calibri" w:eastAsia="Calibri" w:cs="Calibri"/>
                 <w:color w:val="0070C0"/>
                 <w:sz w:val="20"/>
                 <w:szCs w:val="20"/>
@@ -653,10 +653,10 @@
           <w:tcPr>
             <w:tcW w:w="977" w:type="pct"/>
             <w:tcBorders>
-              <w:top w:val="single" w:sz="4" w:space="0" w:color="7F7F7F" w:themeColor="text1" w:themeTint="80"/>
-              <w:left w:val="single" w:sz="4" w:space="0" w:color="7F7F7F" w:themeColor="text1" w:themeTint="80"/>
-              <w:bottom w:val="single" w:sz="4" w:space="0" w:color="7F7F7F" w:themeColor="text1" w:themeTint="80"/>
-              <w:right w:val="single" w:sz="4" w:space="0" w:color="7F7F7F" w:themeColor="text1" w:themeTint="80"/>
+              <w:top w:val="single" w:color="7F7F7F" w:themeColor="text1" w:themeTint="80" w:sz="4" w:space="0"/>
+              <w:left w:val="single" w:color="7F7F7F" w:themeColor="text1" w:themeTint="80" w:sz="4" w:space="0"/>
+              <w:bottom w:val="single" w:color="7F7F7F" w:themeColor="text1" w:themeTint="80" w:sz="4" w:space="0"/>
+              <w:right w:val="single" w:color="7F7F7F" w:themeColor="text1" w:themeTint="80" w:sz="4" w:space="0"/>
             </w:tcBorders>
           </w:tcPr>
           <w:p>
@@ -680,17 +680,17 @@
           <w:tcPr>
             <w:tcW w:w="3418" w:type="pct"/>
             <w:tcBorders>
-              <w:top w:val="single" w:sz="4" w:space="0" w:color="7F7F7F" w:themeColor="text1" w:themeTint="80"/>
-              <w:left w:val="single" w:sz="4" w:space="0" w:color="7F7F7F" w:themeColor="text1" w:themeTint="80"/>
-              <w:bottom w:val="single" w:sz="4" w:space="0" w:color="7F7F7F" w:themeColor="text1" w:themeTint="80"/>
-              <w:right w:val="single" w:sz="4" w:space="0" w:color="7F7F7F" w:themeColor="text1" w:themeTint="80"/>
+              <w:top w:val="single" w:color="7F7F7F" w:themeColor="text1" w:themeTint="80" w:sz="4" w:space="0"/>
+              <w:left w:val="single" w:color="7F7F7F" w:themeColor="text1" w:themeTint="80" w:sz="4" w:space="0"/>
+              <w:bottom w:val="single" w:color="7F7F7F" w:themeColor="text1" w:themeTint="80" w:sz="4" w:space="0"/>
+              <w:right w:val="single" w:color="7F7F7F" w:themeColor="text1" w:themeTint="80" w:sz="4" w:space="0"/>
             </w:tcBorders>
           </w:tcPr>
           <w:p>
             <w:pPr>
               <w:spacing w:after="220" w:afterAutospacing="0"/>
               <w:rPr>
-                <w:rFonts w:ascii="Calibri" w:eastAsia="Calibri" w:hAnsi="Calibri" w:cs="Calibri"/>
+                <w:rFonts w:ascii="Calibri" w:hAnsi="Calibri" w:eastAsia="Calibri" w:cs="Calibri"/>
                 <w:color w:val="0070C0"/>
                 <w:sz w:val="20"/>
                 <w:szCs w:val="20"/>
@@ -698,7 +698,7 @@
             </w:pPr>
             <w:r>
               <w:rPr>
-                <w:rFonts w:ascii="Calibri" w:eastAsia="Calibri" w:hAnsi="Calibri" w:cs="Calibri"/>
+                <w:rFonts w:ascii="Calibri" w:hAnsi="Calibri" w:eastAsia="Calibri" w:cs="Calibri"/>
                 <w:color w:val="0070C0"/>
                 <w:sz w:val="20"/>
                 <w:szCs w:val="20"/>
@@ -713,10 +713,10 @@
           <w:tcPr>
             <w:tcW w:w="605" w:type="pct"/>
             <w:tcBorders>
-              <w:top w:val="single" w:sz="4" w:space="0" w:color="7F7F7F" w:themeColor="text1" w:themeTint="80"/>
-              <w:left w:val="single" w:sz="4" w:space="0" w:color="7F7F7F" w:themeColor="text1" w:themeTint="80"/>
-              <w:bottom w:val="single" w:sz="4" w:space="0" w:color="7F7F7F" w:themeColor="text1" w:themeTint="80"/>
-              <w:right w:val="single" w:sz="4" w:space="0" w:color="7F7F7F" w:themeColor="text1" w:themeTint="80"/>
+              <w:top w:val="single" w:color="7F7F7F" w:themeColor="text1" w:themeTint="80" w:sz="4" w:space="0"/>
+              <w:left w:val="single" w:color="7F7F7F" w:themeColor="text1" w:themeTint="80" w:sz="4" w:space="0"/>
+              <w:bottom w:val="single" w:color="7F7F7F" w:themeColor="text1" w:themeTint="80" w:sz="4" w:space="0"/>
+              <w:right w:val="single" w:color="7F7F7F" w:themeColor="text1" w:themeTint="80" w:sz="4" w:space="0"/>
             </w:tcBorders>
           </w:tcPr>
           <w:p>
@@ -735,10 +735,10 @@
           <w:tcPr>
             <w:tcW w:w="977" w:type="pct"/>
             <w:tcBorders>
-              <w:top w:val="single" w:sz="4" w:space="0" w:color="7F7F7F" w:themeColor="text1" w:themeTint="80"/>
-              <w:left w:val="single" w:sz="4" w:space="0" w:color="7F7F7F" w:themeColor="text1" w:themeTint="80"/>
-              <w:bottom w:val="single" w:sz="4" w:space="0" w:color="7F7F7F" w:themeColor="text1" w:themeTint="80"/>
-              <w:right w:val="single" w:sz="4" w:space="0" w:color="7F7F7F" w:themeColor="text1" w:themeTint="80"/>
+              <w:top w:val="single" w:color="7F7F7F" w:themeColor="text1" w:themeTint="80" w:sz="4" w:space="0"/>
+              <w:left w:val="single" w:color="7F7F7F" w:themeColor="text1" w:themeTint="80" w:sz="4" w:space="0"/>
+              <w:bottom w:val="single" w:color="7F7F7F" w:themeColor="text1" w:themeTint="80" w:sz="4" w:space="0"/>
+              <w:right w:val="single" w:color="7F7F7F" w:themeColor="text1" w:themeTint="80" w:sz="4" w:space="0"/>
             </w:tcBorders>
           </w:tcPr>
           <w:p>
@@ -757,10 +757,10 @@
           <w:tcPr>
             <w:tcW w:w="3418" w:type="pct"/>
             <w:tcBorders>
-              <w:top w:val="single" w:sz="4" w:space="0" w:color="7F7F7F" w:themeColor="text1" w:themeTint="80"/>
-              <w:left w:val="single" w:sz="4" w:space="0" w:color="7F7F7F" w:themeColor="text1" w:themeTint="80"/>
-              <w:bottom w:val="single" w:sz="4" w:space="0" w:color="7F7F7F" w:themeColor="text1" w:themeTint="80"/>
-              <w:right w:val="single" w:sz="4" w:space="0" w:color="7F7F7F" w:themeColor="text1" w:themeTint="80"/>
+              <w:top w:val="single" w:color="7F7F7F" w:themeColor="text1" w:themeTint="80" w:sz="4" w:space="0"/>
+              <w:left w:val="single" w:color="7F7F7F" w:themeColor="text1" w:themeTint="80" w:sz="4" w:space="0"/>
+              <w:bottom w:val="single" w:color="7F7F7F" w:themeColor="text1" w:themeTint="80" w:sz="4" w:space="0"/>
+              <w:right w:val="single" w:color="7F7F7F" w:themeColor="text1" w:themeTint="80" w:sz="4" w:space="0"/>
             </w:tcBorders>
           </w:tcPr>
           <w:p>
@@ -908,7 +908,7 @@
             <w:pPr>
               <w:pStyle w:val="p1"/>
               <w:rPr>
-                <w:rFonts w:ascii="Calibri" w:eastAsia="Calibri" w:hAnsi="Calibri" w:cs="Calibri"/>
+                <w:rFonts w:ascii="Calibri" w:hAnsi="Calibri" w:eastAsia="Calibri" w:cs="Calibri"/>
                 <w:color w:val="0070C0"/>
                 <w:sz w:val="20"/>
                 <w:szCs w:val="20"/>
@@ -916,7 +916,7 @@
             </w:pPr>
             <w:r>
               <w:rPr>
-                <w:rFonts w:ascii="Calibri" w:eastAsia="Calibri" w:hAnsi="Calibri" w:cs="Calibri"/>
+                <w:rFonts w:ascii="Calibri" w:hAnsi="Calibri" w:eastAsia="Calibri" w:cs="Calibri"/>
                 <w:color w:val="0070C0"/>
                 <w:sz w:val="20"/>
                 <w:szCs w:val="20"/>
@@ -967,7 +967,7 @@
             <w:pPr>
               <w:pStyle w:val="p1"/>
               <w:rPr>
-                <w:rFonts w:ascii="Calibri" w:eastAsia="Calibri" w:hAnsi="Calibri" w:cs="Calibri"/>
+                <w:rFonts w:ascii="Calibri" w:hAnsi="Calibri" w:eastAsia="Calibri" w:cs="Calibri"/>
                 <w:color w:val="0070C0"/>
                 <w:sz w:val="20"/>
                 <w:szCs w:val="20"/>
@@ -975,7 +975,7 @@
             </w:pPr>
             <w:r>
               <w:rPr>
-                <w:rFonts w:ascii="Calibri" w:eastAsia="Calibri" w:hAnsi="Calibri" w:cs="Calibri"/>
+                <w:rFonts w:ascii="Calibri" w:hAnsi="Calibri" w:eastAsia="Calibri" w:cs="Calibri"/>
                 <w:color w:val="0070C0"/>
                 <w:sz w:val="20"/>
                 <w:szCs w:val="20"/>
@@ -1026,7 +1026,7 @@
             <w:pPr>
               <w:spacing w:afterAutospacing="0"/>
               <w:rPr>
-                <w:rFonts w:ascii="Calibri" w:eastAsia="Calibri" w:hAnsi="Calibri" w:cs="Calibri"/>
+                <w:rFonts w:ascii="Calibri" w:hAnsi="Calibri" w:eastAsia="Calibri" w:cs="Calibri"/>
                 <w:color w:val="0070C0"/>
                 <w:sz w:val="20"/>
                 <w:szCs w:val="20"/>
@@ -1035,7 +1035,7 @@
             </w:pPr>
             <w:r>
               <w:rPr>
-                <w:rFonts w:ascii="Calibri" w:eastAsia="Calibri" w:hAnsi="Calibri" w:cs="Calibri"/>
+                <w:rFonts w:ascii="Calibri" w:hAnsi="Calibri" w:eastAsia="Calibri" w:cs="Calibri"/>
                 <w:color w:val="0070C0"/>
                 <w:sz w:val="20"/>
                 <w:szCs w:val="20"/>
@@ -1097,7 +1097,7 @@
             <w:pPr>
               <w:spacing w:afterAutospacing="0"/>
               <w:rPr>
-                <w:rFonts w:ascii="Calibri" w:eastAsia="Calibri" w:hAnsi="Calibri" w:cs="Calibri"/>
+                <w:rFonts w:ascii="Calibri" w:hAnsi="Calibri" w:eastAsia="Calibri" w:cs="Calibri"/>
                 <w:color w:val="0070C0"/>
                 <w:sz w:val="20"/>
                 <w:szCs w:val="20"/>
@@ -1106,7 +1106,7 @@
             </w:pPr>
             <w:r>
               <w:rPr>
-                <w:rFonts w:ascii="Calibri" w:eastAsia="Calibri" w:hAnsi="Calibri" w:cs="Calibri"/>
+                <w:rFonts w:ascii="Calibri" w:hAnsi="Calibri" w:eastAsia="Calibri" w:cs="Calibri"/>
                 <w:color w:val="0070C0"/>
                 <w:sz w:val="20"/>
                 <w:szCs w:val="20"/>
@@ -1116,7 +1116,7 @@
             </w:r>
             <w:r>
               <w:rPr>
-                <w:rFonts w:ascii="Calibri" w:eastAsia="Calibri" w:hAnsi="Calibri" w:cs="Calibri"/>
+                <w:rFonts w:ascii="Calibri" w:hAnsi="Calibri" w:eastAsia="Calibri" w:cs="Calibri"/>
                 <w:color w:val="0070C0"/>
                 <w:sz w:val="20"/>
                 <w:szCs w:val="20"/>
@@ -1126,7 +1126,7 @@
             </w:r>
             <w:r>
               <w:rPr>
-                <w:rFonts w:ascii="Calibri" w:eastAsia="Calibri" w:hAnsi="Calibri" w:cs="Calibri"/>
+                <w:rFonts w:ascii="Calibri" w:hAnsi="Calibri" w:eastAsia="Calibri" w:cs="Calibri"/>
                 <w:color w:val="0070C0"/>
                 <w:sz w:val="20"/>
                 <w:szCs w:val="20"/>
@@ -1136,7 +1136,7 @@
             </w:r>
             <w:r>
               <w:rPr>
-                <w:rFonts w:ascii="Calibri" w:eastAsia="Calibri" w:hAnsi="Calibri" w:cs="Calibri"/>
+                <w:rFonts w:ascii="Calibri" w:hAnsi="Calibri" w:eastAsia="Calibri" w:cs="Calibri"/>
                 <w:color w:val="0070C0"/>
                 <w:sz w:val="20"/>
                 <w:szCs w:val="20"/>
@@ -1146,7 +1146,7 @@
             </w:r>
             <w:r>
               <w:rPr>
-                <w:rFonts w:ascii="Calibri" w:eastAsia="Calibri" w:hAnsi="Calibri" w:cs="Calibri"/>
+                <w:rFonts w:ascii="Calibri" w:hAnsi="Calibri" w:eastAsia="Calibri" w:cs="Calibri"/>
                 <w:color w:val="0070C0"/>
                 <w:sz w:val="20"/>
                 <w:szCs w:val="20"/>
@@ -1156,7 +1156,7 @@
             </w:r>
             <w:r>
               <w:rPr>
-                <w:rFonts w:ascii="Calibri" w:eastAsia="Calibri" w:hAnsi="Calibri" w:cs="Calibri"/>
+                <w:rFonts w:ascii="Calibri" w:hAnsi="Calibri" w:eastAsia="Calibri" w:cs="Calibri"/>
                 <w:color w:val="0070C0"/>
                 <w:sz w:val="20"/>
                 <w:szCs w:val="20"/>
@@ -1166,7 +1166,7 @@
             </w:r>
             <w:r>
               <w:rPr>
-                <w:rFonts w:ascii="Calibri" w:eastAsia="Calibri" w:hAnsi="Calibri" w:cs="Calibri"/>
+                <w:rFonts w:ascii="Calibri" w:hAnsi="Calibri" w:eastAsia="Calibri" w:cs="Calibri"/>
                 <w:color w:val="0070C0"/>
                 <w:sz w:val="20"/>
                 <w:szCs w:val="20"/>
@@ -1176,7 +1176,7 @@
             </w:r>
             <w:r>
               <w:rPr>
-                <w:rFonts w:ascii="Calibri" w:eastAsia="Calibri" w:hAnsi="Calibri" w:cs="Calibri"/>
+                <w:rFonts w:ascii="Calibri" w:hAnsi="Calibri" w:eastAsia="Calibri" w:cs="Calibri"/>
                 <w:color w:val="0070C0"/>
                 <w:sz w:val="20"/>
                 <w:szCs w:val="20"/>
@@ -1238,7 +1238,7 @@
             <w:pPr>
               <w:spacing w:afterAutospacing="0"/>
               <w:rPr>
-                <w:rFonts w:ascii="Calibri" w:eastAsia="Calibri" w:hAnsi="Calibri" w:cs="Calibri"/>
+                <w:rFonts w:ascii="Calibri" w:hAnsi="Calibri" w:eastAsia="Calibri" w:cs="Calibri"/>
                 <w:color w:val="1F497D" w:themeColor="text2"/>
                 <w:sz w:val="20"/>
                 <w:szCs w:val="20"/>
@@ -1247,7 +1247,7 @@
             </w:pPr>
             <w:r>
               <w:rPr>
-                <w:rFonts w:ascii="Calibri" w:eastAsia="Calibri" w:hAnsi="Calibri" w:cs="Calibri"/>
+                <w:rFonts w:ascii="Calibri" w:hAnsi="Calibri" w:eastAsia="Calibri" w:cs="Calibri"/>
                 <w:color w:val="0070C0"/>
                 <w:sz w:val="20"/>
                 <w:szCs w:val="20"/>
@@ -1257,7 +1257,7 @@
             </w:r>
             <w:r>
               <w:rPr>
-                <w:rFonts w:ascii="Calibri" w:eastAsia="Calibri" w:hAnsi="Calibri" w:cs="Calibri"/>
+                <w:rFonts w:ascii="Calibri" w:hAnsi="Calibri" w:eastAsia="Calibri" w:cs="Calibri"/>
                 <w:color w:val="0070C0"/>
                 <w:sz w:val="20"/>
                 <w:szCs w:val="20"/>
@@ -1267,7 +1267,7 @@
             </w:r>
             <w:r>
               <w:rPr>
-                <w:rFonts w:ascii="Calibri" w:eastAsia="Calibri" w:hAnsi="Calibri" w:cs="Calibri"/>
+                <w:rFonts w:ascii="Calibri" w:hAnsi="Calibri" w:eastAsia="Calibri" w:cs="Calibri"/>
                 <w:color w:val="0070C0"/>
                 <w:sz w:val="20"/>
                 <w:szCs w:val="20"/>
@@ -1277,7 +1277,7 @@
             </w:r>
             <w:r>
               <w:rPr>
-                <w:rFonts w:ascii="Calibri" w:eastAsia="Calibri" w:hAnsi="Calibri" w:cs="Calibri"/>
+                <w:rFonts w:ascii="Calibri" w:hAnsi="Calibri" w:eastAsia="Calibri" w:cs="Calibri"/>
                 <w:color w:val="4F81BD" w:themeColor="accent1"/>
                 <w:sz w:val="20"/>
                 <w:szCs w:val="20"/>
@@ -1289,11 +1289,138 @@
         </w:tc>
       </w:tr>
     </w:tbl>
-    <w:p>
-      <w:pPr>
-        <w:spacing w:after="0" w:afterAutospacing="0"/>
+    <w:p w14:noSpellErr="1">
+      <w:pPr>
+        <w:spacing w:after="0" w:afterAutospacing="off"/>
         <w:rPr>
           <w:sz w:val="20"/>
+          <w:szCs w:val="20"/>
+        </w:rPr>
+      </w:pPr>
+    </w:p>
+    <w:p>
+      <w:pPr>
+        <w:spacing w:after="0" w:afterAutospacing="off"/>
+        <w:rPr>
+          <w:sz w:val="20"/>
+          <w:szCs w:val="20"/>
+        </w:rPr>
+      </w:pPr>
+    </w:p>
+    <w:p>
+      <w:pPr>
+        <w:spacing w:after="0" w:afterAutospacing="off"/>
+        <w:rPr>
+          <w:sz w:val="20"/>
+          <w:szCs w:val="20"/>
+        </w:rPr>
+      </w:pPr>
+    </w:p>
+    <w:p>
+      <w:pPr>
+        <w:spacing w:after="0" w:afterAutospacing="off"/>
+        <w:rPr>
+          <w:sz w:val="20"/>
+          <w:szCs w:val="20"/>
+        </w:rPr>
+      </w:pPr>
+    </w:p>
+    <w:p>
+      <w:pPr>
+        <w:spacing w:after="0" w:afterAutospacing="off"/>
+        <w:rPr>
+          <w:sz w:val="20"/>
+          <w:szCs w:val="20"/>
+        </w:rPr>
+      </w:pPr>
+    </w:p>
+    <w:p>
+      <w:pPr>
+        <w:spacing w:after="0" w:afterAutospacing="off"/>
+        <w:rPr>
+          <w:sz w:val="20"/>
+          <w:szCs w:val="20"/>
+        </w:rPr>
+      </w:pPr>
+    </w:p>
+    <w:p>
+      <w:pPr>
+        <w:spacing w:after="0" w:afterAutospacing="off"/>
+        <w:rPr>
+          <w:sz w:val="20"/>
+          <w:szCs w:val="20"/>
+        </w:rPr>
+      </w:pPr>
+    </w:p>
+    <w:p>
+      <w:pPr>
+        <w:spacing w:after="0" w:afterAutospacing="off"/>
+        <w:rPr>
+          <w:sz w:val="20"/>
+          <w:szCs w:val="20"/>
+        </w:rPr>
+      </w:pPr>
+    </w:p>
+    <w:p>
+      <w:pPr>
+        <w:spacing w:after="0" w:afterAutospacing="off"/>
+        <w:rPr>
+          <w:sz w:val="20"/>
+          <w:szCs w:val="20"/>
+        </w:rPr>
+      </w:pPr>
+    </w:p>
+    <w:p>
+      <w:pPr>
+        <w:spacing w:after="0" w:afterAutospacing="off"/>
+        <w:rPr>
+          <w:sz w:val="20"/>
+          <w:szCs w:val="20"/>
+        </w:rPr>
+      </w:pPr>
+    </w:p>
+    <w:p>
+      <w:pPr>
+        <w:spacing w:after="0" w:afterAutospacing="off"/>
+        <w:rPr>
+          <w:sz w:val="20"/>
+          <w:szCs w:val="20"/>
+        </w:rPr>
+      </w:pPr>
+    </w:p>
+    <w:p>
+      <w:pPr>
+        <w:spacing w:after="0" w:afterAutospacing="off"/>
+        <w:rPr>
+          <w:sz w:val="20"/>
+          <w:szCs w:val="20"/>
+        </w:rPr>
+      </w:pPr>
+    </w:p>
+    <w:p>
+      <w:pPr>
+        <w:spacing w:after="0" w:afterAutospacing="off"/>
+        <w:rPr>
+          <w:sz w:val="20"/>
+          <w:szCs w:val="20"/>
+        </w:rPr>
+      </w:pPr>
+    </w:p>
+    <w:p>
+      <w:pPr>
+        <w:spacing w:after="0" w:afterAutospacing="off"/>
+        <w:rPr>
+          <w:sz w:val="20"/>
+          <w:szCs w:val="20"/>
+        </w:rPr>
+      </w:pPr>
+    </w:p>
+    <w:p>
+      <w:pPr>
+        <w:spacing w:after="0" w:afterAutospacing="off"/>
+        <w:rPr>
+          <w:sz w:val="20"/>
+          <w:szCs w:val="20"/>
         </w:rPr>
       </w:pPr>
     </w:p>
@@ -1329,6 +1456,7 @@
           <w:tcPr>
             <w:tcW w:w="2672" w:type="dxa"/>
             <w:shd w:val="clear" w:color="auto" w:fill="D9D9D9" w:themeFill="background1" w:themeFillShade="D9"/>
+            <w:tcMar/>
           </w:tcPr>
           <w:p>
             <w:pPr>
@@ -1350,6 +1478,7 @@
           <w:tcPr>
             <w:tcW w:w="2706" w:type="dxa"/>
             <w:shd w:val="clear" w:color="auto" w:fill="D9D9D9" w:themeFill="background1" w:themeFillShade="D9"/>
+            <w:tcMar/>
           </w:tcPr>
           <w:p>
             <w:pPr>
@@ -1371,6 +1500,7 @@
           <w:tcPr>
             <w:tcW w:w="2702" w:type="dxa"/>
             <w:shd w:val="clear" w:color="auto" w:fill="D9D9D9" w:themeFill="background1" w:themeFillShade="D9"/>
+            <w:tcMar/>
           </w:tcPr>
           <w:p>
             <w:pPr>
@@ -1392,6 +1522,7 @@
           <w:tcPr>
             <w:tcW w:w="2710" w:type="dxa"/>
             <w:shd w:val="clear" w:color="auto" w:fill="D9D9D9" w:themeFill="background1" w:themeFillShade="D9"/>
+            <w:tcMar/>
           </w:tcPr>
           <w:p>
             <w:pPr>
@@ -1414,6 +1545,7 @@
         <w:tc>
           <w:tcPr>
             <w:tcW w:w="2672" w:type="dxa"/>
+            <w:tcMar/>
           </w:tcPr>
           <w:p>
             <w:pPr>
@@ -1455,17 +1587,8 @@
                 </w14:textOutline>
               </w:rPr>
               <w:br/>
-              <w:t>Diseño</w:t>
-            </w:r>
-          </w:p>
-        </w:tc>
-        <w:tc>
-          <w:tcPr>
-            <w:tcW w:w="2706" w:type="dxa"/>
-          </w:tcPr>
-          <w:p>
-            <w:pPr>
-              <w:spacing w:before="120" w:after="120" w:afterAutospacing="0"/>
+            </w:r>
+            <w:r>
               <w:rPr>
                 <w:color w:val="4F81BD" w:themeColor="accent1"/>
                 <w:sz w:val="20"/>
@@ -1480,8 +1603,18 @@
                   <w14:round/>
                 </w14:textOutline>
               </w:rPr>
-            </w:pPr>
-            <w:r>
+              <w:t>Diseño</w:t>
+            </w:r>
+          </w:p>
+        </w:tc>
+        <w:tc>
+          <w:tcPr>
+            <w:tcW w:w="2706" w:type="dxa"/>
+            <w:tcMar/>
+          </w:tcPr>
+          <w:p>
+            <w:pPr>
+              <w:spacing w:before="120" w:after="120" w:afterAutospacing="0"/>
               <w:rPr>
                 <w:color w:val="4F81BD" w:themeColor="accent1"/>
                 <w:sz w:val="20"/>
@@ -1496,12 +1629,8 @@
                   <w14:round/>
                 </w14:textOutline>
               </w:rPr>
-              <w:t xml:space="preserve">  • Definición de requisitos funcionales</w:t>
-            </w:r>
-          </w:p>
-          <w:p>
-            <w:pPr>
-              <w:spacing w:before="120" w:after="120" w:afterAutospacing="0"/>
+            </w:pPr>
+            <w:r>
               <w:rPr>
                 <w:color w:val="4F81BD" w:themeColor="accent1"/>
                 <w:sz w:val="20"/>
@@ -1516,8 +1645,12 @@
                   <w14:round/>
                 </w14:textOutline>
               </w:rPr>
-            </w:pPr>
-            <w:r>
+              <w:t xml:space="preserve">  • Definición de requisitos funcionales</w:t>
+            </w:r>
+          </w:p>
+          <w:p>
+            <w:pPr>
+              <w:spacing w:before="120" w:after="120" w:afterAutospacing="0"/>
               <w:rPr>
                 <w:color w:val="4F81BD" w:themeColor="accent1"/>
                 <w:sz w:val="20"/>
@@ -1532,15 +1665,6 @@
                   <w14:round/>
                 </w14:textOutline>
               </w:rPr>
-              <w:t xml:space="preserve"> • Diseño de arquitectura del sistema</w:t>
-            </w:r>
-          </w:p>
-          <w:p>
-            <w:pPr>
-              <w:spacing w:before="120" w:after="120" w:afterAutospacing="0"/>
-              <w:rPr>
-                <w:sz w:val="20"/>
-              </w:rPr>
             </w:pPr>
             <w:r>
               <w:rPr>
@@ -1557,9 +1681,16 @@
                   <w14:round/>
                 </w14:textOutline>
               </w:rPr>
-              <w:t xml:space="preserve"> • Creación de </w:t>
-            </w:r>
-            <w:proofErr w:type="spellStart"/>
+              <w:t xml:space="preserve"> • Diseño de arquitectura del sistema</w:t>
+            </w:r>
+          </w:p>
+          <w:p>
+            <w:pPr>
+              <w:spacing w:before="120" w:after="120" w:afterAutospacing="0"/>
+              <w:rPr>
+                <w:sz w:val="20"/>
+              </w:rPr>
+            </w:pPr>
             <w:r>
               <w:rPr>
                 <w:color w:val="4F81BD" w:themeColor="accent1"/>
@@ -1575,9 +1706,9 @@
                   <w14:round/>
                 </w14:textOutline>
               </w:rPr>
-              <w:t>wireframes</w:t>
-            </w:r>
-            <w:proofErr w:type="spellEnd"/>
+              <w:t xml:space="preserve"> • Creación de </w:t>
+            </w:r>
+            <w:proofErr w:type="spellStart"/>
             <w:r>
               <w:rPr>
                 <w:color w:val="4F81BD" w:themeColor="accent1"/>
@@ -1593,26 +1724,13 @@
                   <w14:round/>
                 </w14:textOutline>
               </w:rPr>
-              <w:t xml:space="preserve"> y mockups </w:t>
-            </w:r>
-          </w:p>
-        </w:tc>
-        <w:tc>
-          <w:tcPr>
-            <w:tcW w:w="2702" w:type="dxa"/>
-          </w:tcPr>
-          <w:p>
-            <w:pPr>
-              <w:pStyle w:val="ListParagraph"/>
-              <w:numPr>
-                <w:ilvl w:val="0"/>
-                <w:numId w:val="11"/>
-              </w:numPr>
-              <w:spacing w:before="120" w:after="120" w:afterAutospacing="0"/>
-              <w:rPr>
-                <w:color w:val="4F81BD" w:themeColor="accent1"/>
-                <w:sz w:val="20"/>
-                <w:szCs w:val="20"/>
+              <w:t>wireframes</w:t>
+            </w:r>
+            <w:proofErr w:type="spellEnd"/>
+            <w:r>
+              <w:rPr>
+                <w:color w:val="4F81BD" w:themeColor="accent1"/>
+                <w:sz w:val="20"/>
                 <w14:shadow w14:blurRad="38100" w14:dist="25400" w14:dir="5400000" w14:sx="100000" w14:sy="100000" w14:kx="0" w14:ky="0" w14:algn="ctr">
                   <w14:srgbClr w14:val="6E747A">
                     <w14:alpha w14:val="57000"/>
@@ -1624,8 +1742,23 @@
                   <w14:round/>
                 </w14:textOutline>
               </w:rPr>
-            </w:pPr>
-            <w:r>
+              <w:t xml:space="preserve"> y mockups </w:t>
+            </w:r>
+          </w:p>
+        </w:tc>
+        <w:tc>
+          <w:tcPr>
+            <w:tcW w:w="2702" w:type="dxa"/>
+            <w:tcMar/>
+          </w:tcPr>
+          <w:p>
+            <w:pPr>
+              <w:pStyle w:val="ListParagraph"/>
+              <w:numPr>
+                <w:ilvl w:val="0"/>
+                <w:numId w:val="11"/>
+              </w:numPr>
+              <w:spacing w:before="120" w:after="120" w:afterAutospacing="0"/>
               <w:rPr>
                 <w:color w:val="4F81BD" w:themeColor="accent1"/>
                 <w:sz w:val="20"/>
@@ -1641,8 +1774,7 @@
                   <w14:round/>
                 </w14:textOutline>
               </w:rPr>
-              <w:t>Documentos de arquitectura del sistema</w:t>
-            </w:r>
+            </w:pPr>
             <w:r>
               <w:rPr>
                 <w:color w:val="4F81BD" w:themeColor="accent1"/>
@@ -1659,22 +1791,8 @@
                   <w14:round/>
                 </w14:textOutline>
               </w:rPr>
-              <w:t>.</w:t>
-            </w:r>
-          </w:p>
-          <w:p>
-            <w:pPr>
-              <w:pStyle w:val="ListParagraph"/>
-              <w:numPr>
-                <w:ilvl w:val="0"/>
-                <w:numId w:val="11"/>
-              </w:numPr>
-              <w:spacing w:before="120" w:after="120" w:afterAutospacing="0"/>
-              <w:rPr>
-                <w:sz w:val="20"/>
-                <w:szCs w:val="20"/>
-              </w:rPr>
-            </w:pPr>
+              <w:t>Documentos de arquitectura del sistema</w:t>
+            </w:r>
             <w:r>
               <w:rPr>
                 <w:color w:val="4F81BD" w:themeColor="accent1"/>
@@ -1691,14 +1809,9 @@
                   <w14:round/>
                 </w14:textOutline>
               </w:rPr>
-              <w:t>Documento de requisitos del sistema.</w:t>
-            </w:r>
-          </w:p>
-        </w:tc>
-        <w:tc>
-          <w:tcPr>
-            <w:tcW w:w="2710" w:type="dxa"/>
-          </w:tcPr>
+              <w:t>.</w:t>
+            </w:r>
+          </w:p>
           <w:p>
             <w:pPr>
               <w:pStyle w:val="ListParagraph"/>
@@ -1708,8 +1821,15 @@
               </w:numPr>
               <w:spacing w:before="120" w:after="120" w:afterAutospacing="0"/>
               <w:rPr>
-                <w:color w:val="4F81BD" w:themeColor="accent1"/>
-                <w:sz w:val="20"/>
+                <w:sz w:val="20"/>
+                <w:szCs w:val="20"/>
+              </w:rPr>
+            </w:pPr>
+            <w:r>
+              <w:rPr>
+                <w:color w:val="4F81BD" w:themeColor="accent1"/>
+                <w:sz w:val="20"/>
+                <w:szCs w:val="20"/>
                 <w14:shadow w14:blurRad="38100" w14:dist="25400" w14:dir="5400000" w14:sx="100000" w14:sy="100000" w14:kx="0" w14:ky="0" w14:algn="ctr">
                   <w14:srgbClr w14:val="6E747A">
                     <w14:alpha w14:val="57000"/>
@@ -1721,8 +1841,23 @@
                   <w14:round/>
                 </w14:textOutline>
               </w:rPr>
-            </w:pPr>
-            <w:r>
+              <w:t>Documento de requisitos del sistema.</w:t>
+            </w:r>
+          </w:p>
+        </w:tc>
+        <w:tc>
+          <w:tcPr>
+            <w:tcW w:w="2710" w:type="dxa"/>
+            <w:tcMar/>
+          </w:tcPr>
+          <w:p>
+            <w:pPr>
+              <w:pStyle w:val="ListParagraph"/>
+              <w:numPr>
+                <w:ilvl w:val="0"/>
+                <w:numId w:val="11"/>
+              </w:numPr>
+              <w:spacing w:before="120" w:after="120" w:afterAutospacing="0"/>
               <w:rPr>
                 <w:color w:val="4F81BD" w:themeColor="accent1"/>
                 <w:sz w:val="20"/>
@@ -1737,20 +1872,6 @@
                   <w14:round/>
                 </w14:textOutline>
               </w:rPr>
-              <w:t>Actividades clave completados</w:t>
-            </w:r>
-          </w:p>
-          <w:p>
-            <w:pPr>
-              <w:pStyle w:val="ListParagraph"/>
-              <w:numPr>
-                <w:ilvl w:val="0"/>
-                <w:numId w:val="11"/>
-              </w:numPr>
-              <w:spacing w:before="120" w:after="120" w:afterAutospacing="0"/>
-              <w:rPr>
-                <w:sz w:val="20"/>
-              </w:rPr>
             </w:pPr>
             <w:r>
               <w:rPr>
@@ -1767,31 +1888,25 @@
                   <w14:round/>
                 </w14:textOutline>
               </w:rPr>
-              <w:t>Documentos completados</w:t>
-            </w:r>
-          </w:p>
-        </w:tc>
-      </w:tr>
-      <w:tr>
-        <w:tc>
-          <w:tcPr>
-            <w:tcW w:w="2672" w:type="dxa"/>
-          </w:tcPr>
-          <w:p>
-            <w:pPr>
+              <w:t>Actividades clave completados</w:t>
+            </w:r>
+          </w:p>
+          <w:p>
+            <w:pPr>
+              <w:pStyle w:val="ListParagraph"/>
+              <w:numPr>
+                <w:ilvl w:val="0"/>
+                <w:numId w:val="11"/>
+              </w:numPr>
               <w:spacing w:before="120" w:after="120" w:afterAutospacing="0"/>
               <w:rPr>
-                <w:rFonts w:ascii="Calibri" w:eastAsia="Calibri" w:hAnsi="Calibri" w:cs="Calibri"/>
-                <w:sz w:val="20"/>
-                <w:szCs w:val="20"/>
-              </w:rPr>
-            </w:pPr>
-            <w:r>
-              <w:rPr>
-                <w:rFonts w:ascii="Calibri" w:eastAsia="Calibri" w:hAnsi="Calibri" w:cs="Calibri"/>
-                <w:color w:val="4F81BD" w:themeColor="accent1"/>
-                <w:sz w:val="20"/>
-                <w:szCs w:val="20"/>
+                <w:sz w:val="20"/>
+              </w:rPr>
+            </w:pPr>
+            <w:r>
+              <w:rPr>
+                <w:color w:val="4F81BD" w:themeColor="accent1"/>
+                <w:sz w:val="20"/>
                 <w14:shadow w14:blurRad="38100" w14:dist="25400" w14:dir="5400000" w14:sx="100000" w14:sy="100000" w14:kx="0" w14:ky="0" w14:algn="ctr">
                   <w14:srgbClr w14:val="6E747A">
                     <w14:alpha w14:val="57000"/>
@@ -1803,24 +1918,29 @@
                   <w14:round/>
                 </w14:textOutline>
               </w:rPr>
-              <w:t>Desarrollo</w:t>
-            </w:r>
-          </w:p>
-        </w:tc>
-        <w:tc>
-          <w:tcPr>
-            <w:tcW w:w="2706" w:type="dxa"/>
-          </w:tcPr>
-          <w:p>
-            <w:pPr>
-              <w:pStyle w:val="ListParagraph"/>
-              <w:numPr>
-                <w:ilvl w:val="0"/>
-                <w:numId w:val="10"/>
-              </w:numPr>
+              <w:t>Documentos completados</w:t>
+            </w:r>
+          </w:p>
+        </w:tc>
+      </w:tr>
+      <w:tr>
+        <w:tc>
+          <w:tcPr>
+            <w:tcW w:w="2672" w:type="dxa"/>
+            <w:tcMar/>
+          </w:tcPr>
+          <w:p>
+            <w:pPr>
               <w:spacing w:before="120" w:after="120" w:afterAutospacing="0"/>
               <w:rPr>
-                <w:rFonts w:eastAsiaTheme="minorEastAsia"/>
+                <w:rFonts w:ascii="Calibri" w:hAnsi="Calibri" w:eastAsia="Calibri" w:cs="Calibri"/>
+                <w:sz w:val="20"/>
+                <w:szCs w:val="20"/>
+              </w:rPr>
+            </w:pPr>
+            <w:r>
+              <w:rPr>
+                <w:rFonts w:ascii="Calibri" w:hAnsi="Calibri" w:eastAsia="Calibri" w:cs="Calibri"/>
                 <w:color w:val="4F81BD" w:themeColor="accent1"/>
                 <w:sz w:val="20"/>
                 <w:szCs w:val="20"/>
@@ -1835,8 +1955,23 @@
                   <w14:round/>
                 </w14:textOutline>
               </w:rPr>
-            </w:pPr>
-            <w:r>
+              <w:t>Desarrollo</w:t>
+            </w:r>
+          </w:p>
+        </w:tc>
+        <w:tc>
+          <w:tcPr>
+            <w:tcW w:w="2706" w:type="dxa"/>
+            <w:tcMar/>
+          </w:tcPr>
+          <w:p>
+            <w:pPr>
+              <w:pStyle w:val="ListParagraph"/>
+              <w:numPr>
+                <w:ilvl w:val="0"/>
+                <w:numId w:val="10"/>
+              </w:numPr>
+              <w:spacing w:before="120" w:after="120" w:afterAutospacing="0"/>
               <w:rPr>
                 <w:rFonts w:eastAsiaTheme="minorEastAsia"/>
                 <w:color w:val="4F81BD" w:themeColor="accent1"/>
@@ -1853,17 +1988,8 @@
                   <w14:round/>
                 </w14:textOutline>
               </w:rPr>
-              <w:t>Configuración del entorno de desarrollo</w:t>
-            </w:r>
-          </w:p>
-          <w:p>
-            <w:pPr>
-              <w:pStyle w:val="ListParagraph"/>
-              <w:numPr>
-                <w:ilvl w:val="0"/>
-                <w:numId w:val="10"/>
-              </w:numPr>
-              <w:spacing w:before="120" w:after="120" w:afterAutospacing="0"/>
+            </w:pPr>
+            <w:r>
               <w:rPr>
                 <w:rFonts w:eastAsiaTheme="minorEastAsia"/>
                 <w:color w:val="4F81BD" w:themeColor="accent1"/>
@@ -1880,8 +2006,17 @@
                   <w14:round/>
                 </w14:textOutline>
               </w:rPr>
-            </w:pPr>
-            <w:r>
+              <w:t>Configuración del entorno de desarrollo</w:t>
+            </w:r>
+          </w:p>
+          <w:p>
+            <w:pPr>
+              <w:pStyle w:val="ListParagraph"/>
+              <w:numPr>
+                <w:ilvl w:val="0"/>
+                <w:numId w:val="10"/>
+              </w:numPr>
+              <w:spacing w:before="120" w:after="120" w:afterAutospacing="0"/>
               <w:rPr>
                 <w:rFonts w:eastAsiaTheme="minorEastAsia"/>
                 <w:color w:val="4F81BD" w:themeColor="accent1"/>
@@ -1898,9 +2033,7 @@
                   <w14:round/>
                 </w14:textOutline>
               </w:rPr>
-              <w:t xml:space="preserve">Desarrollo del </w:t>
-            </w:r>
-            <w:proofErr w:type="spellStart"/>
+            </w:pPr>
             <w:r>
               <w:rPr>
                 <w:rFonts w:eastAsiaTheme="minorEastAsia"/>
@@ -1918,9 +2051,9 @@
                   <w14:round/>
                 </w14:textOutline>
               </w:rPr>
-              <w:t>backend</w:t>
-            </w:r>
-            <w:proofErr w:type="spellEnd"/>
+              <w:t xml:space="preserve">Desarrollo del </w:t>
+            </w:r>
+            <w:proofErr w:type="spellStart"/>
             <w:r>
               <w:rPr>
                 <w:rFonts w:eastAsiaTheme="minorEastAsia"/>
@@ -1938,19 +2071,15 @@
                   <w14:round/>
                 </w14:textOutline>
               </w:rPr>
-              <w:t xml:space="preserve"> y base de datos</w:t>
-            </w:r>
-          </w:p>
-          <w:p>
-            <w:pPr>
-              <w:pStyle w:val="ListParagraph"/>
-              <w:numPr>
-                <w:ilvl w:val="0"/>
-                <w:numId w:val="10"/>
-              </w:numPr>
-              <w:spacing w:before="120" w:after="120" w:afterAutospacing="0"/>
-              <w:rPr>
-                <w:color w:val="4F81BD" w:themeColor="accent1"/>
+              <w:t>backend</w:t>
+            </w:r>
+            <w:proofErr w:type="spellEnd"/>
+            <w:r>
+              <w:rPr>
+                <w:rFonts w:eastAsiaTheme="minorEastAsia"/>
+                <w:color w:val="4F81BD" w:themeColor="accent1"/>
+                <w:sz w:val="20"/>
+                <w:szCs w:val="20"/>
                 <w14:shadow w14:blurRad="38100" w14:dist="25400" w14:dir="5400000" w14:sx="100000" w14:sy="100000" w14:kx="0" w14:ky="0" w14:algn="ctr">
                   <w14:srgbClr w14:val="6E747A">
                     <w14:alpha w14:val="57000"/>
@@ -1962,13 +2091,19 @@
                   <w14:round/>
                 </w14:textOutline>
               </w:rPr>
-            </w:pPr>
-            <w:r>
-              <w:rPr>
-                <w:rFonts w:eastAsiaTheme="minorEastAsia"/>
-                <w:color w:val="4F81BD" w:themeColor="accent1"/>
-                <w:sz w:val="20"/>
-                <w:szCs w:val="20"/>
+              <w:t xml:space="preserve"> y base de datos</w:t>
+            </w:r>
+          </w:p>
+          <w:p>
+            <w:pPr>
+              <w:pStyle w:val="ListParagraph"/>
+              <w:numPr>
+                <w:ilvl w:val="0"/>
+                <w:numId w:val="10"/>
+              </w:numPr>
+              <w:spacing w:before="120" w:after="120" w:afterAutospacing="0"/>
+              <w:rPr>
+                <w:color w:val="4F81BD" w:themeColor="accent1"/>
                 <w14:shadow w14:blurRad="38100" w14:dist="25400" w14:dir="5400000" w14:sx="100000" w14:sy="100000" w14:kx="0" w14:ky="0" w14:algn="ctr">
                   <w14:srgbClr w14:val="6E747A">
                     <w14:alpha w14:val="57000"/>
@@ -1980,9 +2115,7 @@
                   <w14:round/>
                 </w14:textOutline>
               </w:rPr>
-              <w:t xml:space="preserve">Desarrollo del </w:t>
-            </w:r>
-            <w:proofErr w:type="spellStart"/>
+            </w:pPr>
             <w:r>
               <w:rPr>
                 <w:rFonts w:eastAsiaTheme="minorEastAsia"/>
@@ -2000,12 +2133,15 @@
                   <w14:round/>
                 </w14:textOutline>
               </w:rPr>
-              <w:t>frontend</w:t>
-            </w:r>
-            <w:proofErr w:type="spellEnd"/>
-            <w:r>
-              <w:rPr>
-                <w:color w:val="4F81BD" w:themeColor="accent1"/>
+              <w:t xml:space="preserve">Desarrollo del </w:t>
+            </w:r>
+            <w:proofErr w:type="spellStart"/>
+            <w:r>
+              <w:rPr>
+                <w:rFonts w:eastAsiaTheme="minorEastAsia"/>
+                <w:color w:val="4F81BD" w:themeColor="accent1"/>
+                <w:sz w:val="20"/>
+                <w:szCs w:val="20"/>
                 <w14:shadow w14:blurRad="38100" w14:dist="25400" w14:dir="5400000" w14:sx="100000" w14:sy="100000" w14:kx="0" w14:ky="0" w14:algn="ctr">
                   <w14:srgbClr w14:val="6E747A">
                     <w14:alpha w14:val="57000"/>
@@ -2017,14 +2153,12 @@
                   <w14:round/>
                 </w14:textOutline>
               </w:rPr>
-              <w:br/>
-            </w:r>
-            <w:r>
-              <w:rPr>
-                <w:rFonts w:eastAsiaTheme="minorEastAsia"/>
-                <w:color w:val="4F81BD" w:themeColor="accent1"/>
-                <w:sz w:val="20"/>
-                <w:szCs w:val="20"/>
+              <w:t>frontend</w:t>
+            </w:r>
+            <w:proofErr w:type="spellEnd"/>
+            <w:r>
+              <w:rPr>
+                <w:color w:val="4F81BD" w:themeColor="accent1"/>
                 <w14:shadow w14:blurRad="38100" w14:dist="25400" w14:dir="5400000" w14:sx="100000" w14:sy="100000" w14:kx="0" w14:ky="0" w14:algn="ctr">
                   <w14:srgbClr w14:val="6E747A">
                     <w14:alpha w14:val="57000"/>
@@ -2036,18 +2170,8 @@
                   <w14:round/>
                 </w14:textOutline>
               </w:rPr>
-              <w:t>Integración de pasarelas de pago</w:t>
-            </w:r>
-          </w:p>
-          <w:p>
-            <w:pPr>
-              <w:pStyle w:val="ListParagraph"/>
-              <w:numPr>
-                <w:ilvl w:val="0"/>
-                <w:numId w:val="10"/>
-              </w:numPr>
-              <w:spacing w:before="120" w:after="120" w:afterAutospacing="0"/>
-            </w:pPr>
+              <w:br/>
+            </w:r>
             <w:r>
               <w:rPr>
                 <w:rFonts w:eastAsiaTheme="minorEastAsia"/>
@@ -2065,14 +2189,9 @@
                   <w14:round/>
                 </w14:textOutline>
               </w:rPr>
-              <w:t>Implementación de funcionalidades</w:t>
-            </w:r>
-          </w:p>
-        </w:tc>
-        <w:tc>
-          <w:tcPr>
-            <w:tcW w:w="2702" w:type="dxa"/>
-          </w:tcPr>
+              <w:t>Integración de pasarelas de pago</w:t>
+            </w:r>
+          </w:p>
           <w:p>
             <w:pPr>
               <w:pStyle w:val="ListParagraph"/>
@@ -2081,6 +2200,8 @@
                 <w:numId w:val="10"/>
               </w:numPr>
               <w:spacing w:before="120" w:after="120" w:afterAutospacing="0"/>
+            </w:pPr>
+            <w:r>
               <w:rPr>
                 <w:rFonts w:eastAsiaTheme="minorEastAsia"/>
                 <w:color w:val="4F81BD" w:themeColor="accent1"/>
@@ -2097,8 +2218,23 @@
                   <w14:round/>
                 </w14:textOutline>
               </w:rPr>
-            </w:pPr>
-            <w:r>
+              <w:t>Implementación de funcionalidades</w:t>
+            </w:r>
+          </w:p>
+        </w:tc>
+        <w:tc>
+          <w:tcPr>
+            <w:tcW w:w="2702" w:type="dxa"/>
+            <w:tcMar/>
+          </w:tcPr>
+          <w:p>
+            <w:pPr>
+              <w:pStyle w:val="ListParagraph"/>
+              <w:numPr>
+                <w:ilvl w:val="0"/>
+                <w:numId w:val="10"/>
+              </w:numPr>
+              <w:spacing w:before="120" w:after="120" w:afterAutospacing="0"/>
               <w:rPr>
                 <w:rFonts w:eastAsiaTheme="minorEastAsia"/>
                 <w:color w:val="4F81BD" w:themeColor="accent1"/>
@@ -2115,22 +2251,6 @@
                   <w14:round/>
                 </w14:textOutline>
               </w:rPr>
-              <w:t>Tienda virtual</w:t>
-            </w:r>
-          </w:p>
-          <w:p>
-            <w:pPr>
-              <w:pStyle w:val="ListParagraph"/>
-              <w:numPr>
-                <w:ilvl w:val="0"/>
-                <w:numId w:val="10"/>
-              </w:numPr>
-              <w:spacing w:before="120" w:after="120" w:afterAutospacing="0"/>
-              <w:rPr>
-                <w:rFonts w:eastAsiaTheme="minorEastAsia"/>
-                <w:sz w:val="20"/>
-                <w:szCs w:val="20"/>
-              </w:rPr>
             </w:pPr>
             <w:r>
               <w:rPr>
@@ -2149,26 +2269,26 @@
                   <w14:round/>
                 </w14:textOutline>
               </w:rPr>
-              <w:t>Documentación técnica</w:t>
-            </w:r>
-          </w:p>
-        </w:tc>
-        <w:tc>
-          <w:tcPr>
-            <w:tcW w:w="2710" w:type="dxa"/>
-          </w:tcPr>
-          <w:p>
-            <w:pPr>
+              <w:t>Tienda virtual</w:t>
+            </w:r>
+          </w:p>
+          <w:p>
+            <w:pPr>
+              <w:pStyle w:val="ListParagraph"/>
+              <w:numPr>
+                <w:ilvl w:val="0"/>
+                <w:numId w:val="10"/>
+              </w:numPr>
               <w:spacing w:before="120" w:after="120" w:afterAutospacing="0"/>
               <w:rPr>
-                <w:rFonts w:ascii="Calibri" w:eastAsia="Calibri" w:hAnsi="Calibri" w:cs="Calibri"/>
-                <w:sz w:val="20"/>
-                <w:szCs w:val="20"/>
-              </w:rPr>
-            </w:pPr>
-            <w:r>
-              <w:rPr>
-                <w:rFonts w:ascii="Calibri" w:eastAsia="Calibri" w:hAnsi="Calibri" w:cs="Calibri"/>
+                <w:rFonts w:eastAsiaTheme="minorEastAsia"/>
+                <w:sz w:val="20"/>
+                <w:szCs w:val="20"/>
+              </w:rPr>
+            </w:pPr>
+            <w:r>
+              <w:rPr>
+                <w:rFonts w:eastAsiaTheme="minorEastAsia"/>
                 <w:color w:val="4F81BD" w:themeColor="accent1"/>
                 <w:sz w:val="20"/>
                 <w:szCs w:val="20"/>
@@ -2183,11 +2303,30 @@
                   <w14:round/>
                 </w14:textOutline>
               </w:rPr>
-              <w:t>Tienda virtual</w:t>
-            </w:r>
-            <w:r>
-              <w:rPr>
-                <w:color w:val="4F81BD" w:themeColor="accent1"/>
+              <w:t>Documentación técnica</w:t>
+            </w:r>
+          </w:p>
+        </w:tc>
+        <w:tc>
+          <w:tcPr>
+            <w:tcW w:w="2710" w:type="dxa"/>
+            <w:tcMar/>
+          </w:tcPr>
+          <w:p>
+            <w:pPr>
+              <w:spacing w:before="120" w:after="120" w:afterAutospacing="0"/>
+              <w:rPr>
+                <w:rFonts w:ascii="Calibri" w:hAnsi="Calibri" w:eastAsia="Calibri" w:cs="Calibri"/>
+                <w:sz w:val="20"/>
+                <w:szCs w:val="20"/>
+              </w:rPr>
+            </w:pPr>
+            <w:r>
+              <w:rPr>
+                <w:rFonts w:ascii="Calibri" w:hAnsi="Calibri" w:eastAsia="Calibri" w:cs="Calibri"/>
+                <w:color w:val="4F81BD" w:themeColor="accent1"/>
+                <w:sz w:val="20"/>
+                <w:szCs w:val="20"/>
                 <w14:shadow w14:blurRad="38100" w14:dist="25400" w14:dir="5400000" w14:sx="100000" w14:sy="100000" w14:kx="0" w14:ky="0" w14:algn="ctr">
                   <w14:srgbClr w14:val="6E747A">
                     <w14:alpha w14:val="57000"/>
@@ -2199,14 +2338,11 @@
                   <w14:round/>
                 </w14:textOutline>
               </w:rPr>
-              <w:br/>
-            </w:r>
-            <w:r>
-              <w:rPr>
-                <w:rFonts w:ascii="Calibri" w:eastAsia="Calibri" w:hAnsi="Calibri" w:cs="Calibri"/>
-                <w:color w:val="4F81BD" w:themeColor="accent1"/>
-                <w:sz w:val="20"/>
-                <w:szCs w:val="20"/>
+              <w:t>Tienda virtual</w:t>
+            </w:r>
+            <w:r>
+              <w:rPr>
+                <w:color w:val="4F81BD" w:themeColor="accent1"/>
                 <w14:shadow w14:blurRad="38100" w14:dist="25400" w14:dir="5400000" w14:sx="100000" w14:sy="100000" w14:kx="0" w14:ky="0" w14:algn="ctr">
                   <w14:srgbClr w14:val="6E747A">
                     <w14:alpha w14:val="57000"/>
@@ -2218,11 +2354,14 @@
                   <w14:round/>
                 </w14:textOutline>
               </w:rPr>
-              <w:t>completada según</w:t>
-            </w:r>
-            <w:r>
-              <w:rPr>
-                <w:color w:val="4F81BD" w:themeColor="accent1"/>
+              <w:br/>
+            </w:r>
+            <w:r>
+              <w:rPr>
+                <w:rFonts w:ascii="Calibri" w:hAnsi="Calibri" w:eastAsia="Calibri" w:cs="Calibri"/>
+                <w:color w:val="4F81BD" w:themeColor="accent1"/>
+                <w:sz w:val="20"/>
+                <w:szCs w:val="20"/>
                 <w14:shadow w14:blurRad="38100" w14:dist="25400" w14:dir="5400000" w14:sx="100000" w14:sy="100000" w14:kx="0" w14:ky="0" w14:algn="ctr">
                   <w14:srgbClr w14:val="6E747A">
                     <w14:alpha w14:val="57000"/>
@@ -2234,14 +2373,11 @@
                   <w14:round/>
                 </w14:textOutline>
               </w:rPr>
-              <w:br/>
-            </w:r>
-            <w:r>
-              <w:rPr>
-                <w:rFonts w:ascii="Calibri" w:eastAsia="Calibri" w:hAnsi="Calibri" w:cs="Calibri"/>
-                <w:color w:val="4F81BD" w:themeColor="accent1"/>
-                <w:sz w:val="20"/>
-                <w:szCs w:val="20"/>
+              <w:t>completada según</w:t>
+            </w:r>
+            <w:r>
+              <w:rPr>
+                <w:color w:val="4F81BD" w:themeColor="accent1"/>
                 <w14:shadow w14:blurRad="38100" w14:dist="25400" w14:dir="5400000" w14:sx="100000" w14:sy="100000" w14:kx="0" w14:ky="0" w14:algn="ctr">
                   <w14:srgbClr w14:val="6E747A">
                     <w14:alpha w14:val="57000"/>
@@ -2253,28 +2389,14 @@
                   <w14:round/>
                 </w14:textOutline>
               </w:rPr>
-              <w:t>requisitos</w:t>
-            </w:r>
-          </w:p>
-        </w:tc>
-      </w:tr>
-      <w:tr>
-        <w:tc>
-          <w:tcPr>
-            <w:tcW w:w="2672" w:type="dxa"/>
-          </w:tcPr>
-          <w:p>
-            <w:pPr>
-              <w:spacing w:before="120" w:after="120" w:afterAutospacing="0"/>
-              <w:rPr>
-                <w:sz w:val="20"/>
-              </w:rPr>
-            </w:pPr>
-            <w:proofErr w:type="spellStart"/>
-            <w:r>
-              <w:rPr>
-                <w:color w:val="4F81BD" w:themeColor="accent1"/>
-                <w:sz w:val="20"/>
+              <w:br/>
+            </w:r>
+            <w:r>
+              <w:rPr>
+                <w:rFonts w:ascii="Calibri" w:hAnsi="Calibri" w:eastAsia="Calibri" w:cs="Calibri"/>
+                <w:color w:val="4F81BD" w:themeColor="accent1"/>
+                <w:sz w:val="20"/>
+                <w:szCs w:val="20"/>
                 <w14:shadow w14:blurRad="38100" w14:dist="25400" w14:dir="5400000" w14:sx="100000" w14:sy="100000" w14:kx="0" w14:ky="0" w14:algn="ctr">
                   <w14:srgbClr w14:val="6E747A">
                     <w14:alpha w14:val="57000"/>
@@ -2286,27 +2408,29 @@
                   <w14:round/>
                 </w14:textOutline>
               </w:rPr>
-              <w:t>Testing</w:t>
-            </w:r>
-            <w:proofErr w:type="spellEnd"/>
-          </w:p>
-        </w:tc>
-        <w:tc>
-          <w:tcPr>
-            <w:tcW w:w="2706" w:type="dxa"/>
-          </w:tcPr>
-          <w:p>
-            <w:pPr>
-              <w:pStyle w:val="ListParagraph"/>
-              <w:numPr>
-                <w:ilvl w:val="0"/>
-                <w:numId w:val="12"/>
-              </w:numPr>
+              <w:t>requisitos</w:t>
+            </w:r>
+          </w:p>
+        </w:tc>
+      </w:tr>
+      <w:tr>
+        <w:tc>
+          <w:tcPr>
+            <w:tcW w:w="2672" w:type="dxa"/>
+            <w:tcMar/>
+          </w:tcPr>
+          <w:p>
+            <w:pPr>
               <w:spacing w:before="120" w:after="120" w:afterAutospacing="0"/>
               <w:rPr>
-                <w:color w:val="4F81BD" w:themeColor="accent1"/>
-                <w:sz w:val="20"/>
-                <w:szCs w:val="20"/>
+                <w:sz w:val="20"/>
+              </w:rPr>
+            </w:pPr>
+            <w:proofErr w:type="spellStart"/>
+            <w:r>
+              <w:rPr>
+                <w:color w:val="4F81BD" w:themeColor="accent1"/>
+                <w:sz w:val="20"/>
                 <w14:shadow w14:blurRad="38100" w14:dist="25400" w14:dir="5400000" w14:sx="100000" w14:sy="100000" w14:kx="0" w14:ky="0" w14:algn="ctr">
                   <w14:srgbClr w14:val="6E747A">
                     <w14:alpha w14:val="57000"/>
@@ -2318,8 +2442,24 @@
                   <w14:round/>
                 </w14:textOutline>
               </w:rPr>
-            </w:pPr>
-            <w:r>
+              <w:t>Testing</w:t>
+            </w:r>
+            <w:proofErr w:type="spellEnd"/>
+          </w:p>
+        </w:tc>
+        <w:tc>
+          <w:tcPr>
+            <w:tcW w:w="2706" w:type="dxa"/>
+            <w:tcMar/>
+          </w:tcPr>
+          <w:p>
+            <w:pPr>
+              <w:pStyle w:val="ListParagraph"/>
+              <w:numPr>
+                <w:ilvl w:val="0"/>
+                <w:numId w:val="12"/>
+              </w:numPr>
+              <w:spacing w:before="120" w:after="120" w:afterAutospacing="0"/>
               <w:rPr>
                 <w:color w:val="4F81BD" w:themeColor="accent1"/>
                 <w:sz w:val="20"/>
@@ -2335,17 +2475,8 @@
                   <w14:round/>
                 </w14:textOutline>
               </w:rPr>
-              <w:t>Pruebas funcionales y de usabilidad</w:t>
-            </w:r>
-          </w:p>
-          <w:p>
-            <w:pPr>
-              <w:pStyle w:val="ListParagraph"/>
-              <w:numPr>
-                <w:ilvl w:val="0"/>
-                <w:numId w:val="12"/>
-              </w:numPr>
-              <w:spacing w:before="120" w:after="120" w:afterAutospacing="0"/>
+            </w:pPr>
+            <w:r>
               <w:rPr>
                 <w:color w:val="4F81BD" w:themeColor="accent1"/>
                 <w:sz w:val="20"/>
@@ -2361,8 +2492,17 @@
                   <w14:round/>
                 </w14:textOutline>
               </w:rPr>
-            </w:pPr>
-            <w:r>
+              <w:t>Pruebas funcionales y de usabilidad</w:t>
+            </w:r>
+          </w:p>
+          <w:p>
+            <w:pPr>
+              <w:pStyle w:val="ListParagraph"/>
+              <w:numPr>
+                <w:ilvl w:val="0"/>
+                <w:numId w:val="12"/>
+              </w:numPr>
+              <w:spacing w:before="120" w:after="120" w:afterAutospacing="0"/>
               <w:rPr>
                 <w:color w:val="4F81BD" w:themeColor="accent1"/>
                 <w:sz w:val="20"/>
@@ -2378,21 +2518,6 @@
                   <w14:round/>
                 </w14:textOutline>
               </w:rPr>
-              <w:t>Pruebas de seguridad</w:t>
-            </w:r>
-          </w:p>
-          <w:p>
-            <w:pPr>
-              <w:pStyle w:val="ListParagraph"/>
-              <w:numPr>
-                <w:ilvl w:val="0"/>
-                <w:numId w:val="12"/>
-              </w:numPr>
-              <w:spacing w:before="120" w:after="120" w:afterAutospacing="0"/>
-              <w:rPr>
-                <w:sz w:val="20"/>
-                <w:szCs w:val="20"/>
-              </w:rPr>
             </w:pPr>
             <w:r>
               <w:rPr>
@@ -2410,14 +2535,9 @@
                   <w14:round/>
                 </w14:textOutline>
               </w:rPr>
-              <w:t>Corrección de errores</w:t>
-            </w:r>
-          </w:p>
-        </w:tc>
-        <w:tc>
-          <w:tcPr>
-            <w:tcW w:w="2702" w:type="dxa"/>
-          </w:tcPr>
+              <w:t>Pruebas de seguridad</w:t>
+            </w:r>
+          </w:p>
           <w:p>
             <w:pPr>
               <w:pStyle w:val="ListParagraph"/>
@@ -2426,6 +2546,12 @@
                 <w:numId w:val="12"/>
               </w:numPr>
               <w:spacing w:before="120" w:after="120" w:afterAutospacing="0"/>
+              <w:rPr>
+                <w:sz w:val="20"/>
+                <w:szCs w:val="20"/>
+              </w:rPr>
+            </w:pPr>
+            <w:r>
               <w:rPr>
                 <w:color w:val="4F81BD" w:themeColor="accent1"/>
                 <w:sz w:val="20"/>
@@ -2441,8 +2567,23 @@
                   <w14:round/>
                 </w14:textOutline>
               </w:rPr>
-            </w:pPr>
-            <w:r>
+              <w:t>Corrección de errores</w:t>
+            </w:r>
+          </w:p>
+        </w:tc>
+        <w:tc>
+          <w:tcPr>
+            <w:tcW w:w="2702" w:type="dxa"/>
+            <w:tcMar/>
+          </w:tcPr>
+          <w:p>
+            <w:pPr>
+              <w:pStyle w:val="ListParagraph"/>
+              <w:numPr>
+                <w:ilvl w:val="0"/>
+                <w:numId w:val="12"/>
+              </w:numPr>
+              <w:spacing w:before="120" w:after="120" w:afterAutospacing="0"/>
               <w:rPr>
                 <w:color w:val="4F81BD" w:themeColor="accent1"/>
                 <w:sz w:val="20"/>
@@ -2458,26 +2599,12 @@
                   <w14:round/>
                 </w14:textOutline>
               </w:rPr>
-              <w:t>Conjunto de pruebas</w:t>
-            </w:r>
-          </w:p>
-          <w:p>
-            <w:pPr>
-              <w:pStyle w:val="ListParagraph"/>
-              <w:numPr>
-                <w:ilvl w:val="0"/>
-                <w:numId w:val="12"/>
-              </w:numPr>
-              <w:spacing w:before="120" w:after="120" w:afterAutospacing="0"/>
-              <w:rPr>
-                <w:sz w:val="20"/>
-                <w:szCs w:val="20"/>
-              </w:rPr>
-            </w:pPr>
-            <w:r>
-              <w:rPr>
-                <w:color w:val="4F81BD" w:themeColor="accent1"/>
-                <w:sz w:val="20"/>
+            </w:pPr>
+            <w:r>
+              <w:rPr>
+                <w:color w:val="4F81BD" w:themeColor="accent1"/>
+                <w:sz w:val="20"/>
+                <w:szCs w:val="20"/>
                 <w14:shadow w14:blurRad="38100" w14:dist="25400" w14:dir="5400000" w14:sx="100000" w14:sy="100000" w14:kx="0" w14:ky="0" w14:algn="ctr">
                   <w14:srgbClr w14:val="6E747A">
                     <w14:alpha w14:val="57000"/>
@@ -2489,35 +2616,20 @@
                   <w14:round/>
                 </w14:textOutline>
               </w:rPr>
-              <w:t>Aplicación funcionando correctamente</w:t>
-            </w:r>
-          </w:p>
-        </w:tc>
-        <w:tc>
-          <w:tcPr>
-            <w:tcW w:w="2710" w:type="dxa"/>
-          </w:tcPr>
+              <w:t>Conjunto de pruebas</w:t>
+            </w:r>
+          </w:p>
           <w:p>
             <w:pPr>
               <w:pStyle w:val="ListParagraph"/>
+              <w:numPr>
+                <w:ilvl w:val="0"/>
+                <w:numId w:val="12"/>
+              </w:numPr>
               <w:spacing w:before="120" w:after="120" w:afterAutospacing="0"/>
               <w:rPr>
                 <w:sz w:val="20"/>
-              </w:rPr>
-            </w:pPr>
-          </w:p>
-        </w:tc>
-      </w:tr>
-      <w:tr>
-        <w:tc>
-          <w:tcPr>
-            <w:tcW w:w="2672" w:type="dxa"/>
-          </w:tcPr>
-          <w:p>
-            <w:pPr>
-              <w:spacing w:before="120" w:after="120" w:afterAutospacing="0"/>
-              <w:rPr>
-                <w:sz w:val="20"/>
+                <w:szCs w:val="20"/>
               </w:rPr>
             </w:pPr>
             <w:r>
@@ -2535,22 +2647,40 @@
                   <w14:round/>
                 </w14:textOutline>
               </w:rPr>
-              <w:t>Lanzamiento</w:t>
-            </w:r>
-          </w:p>
-        </w:tc>
-        <w:tc>
-          <w:tcPr>
-            <w:tcW w:w="2706" w:type="dxa"/>
+              <w:t>Aplicación funcionando correctamente</w:t>
+            </w:r>
+          </w:p>
+        </w:tc>
+        <w:tc>
+          <w:tcPr>
+            <w:tcW w:w="2710" w:type="dxa"/>
+            <w:tcMar/>
           </w:tcPr>
           <w:p>
             <w:pPr>
               <w:pStyle w:val="ListParagraph"/>
-              <w:numPr>
-                <w:ilvl w:val="0"/>
-                <w:numId w:val="12"/>
-              </w:numPr>
               <w:spacing w:before="120" w:after="120" w:afterAutospacing="0"/>
+              <w:rPr>
+                <w:sz w:val="20"/>
+              </w:rPr>
+            </w:pPr>
+          </w:p>
+        </w:tc>
+      </w:tr>
+      <w:tr>
+        <w:tc>
+          <w:tcPr>
+            <w:tcW w:w="2672" w:type="dxa"/>
+            <w:tcMar/>
+          </w:tcPr>
+          <w:p>
+            <w:pPr>
+              <w:spacing w:before="120" w:after="120" w:afterAutospacing="0"/>
+              <w:rPr>
+                <w:sz w:val="20"/>
+              </w:rPr>
+            </w:pPr>
+            <w:r>
               <w:rPr>
                 <w:color w:val="4F81BD" w:themeColor="accent1"/>
                 <w:sz w:val="20"/>
@@ -2565,8 +2695,23 @@
                   <w14:round/>
                 </w14:textOutline>
               </w:rPr>
-            </w:pPr>
-            <w:r>
+              <w:t>Lanzamiento</w:t>
+            </w:r>
+          </w:p>
+        </w:tc>
+        <w:tc>
+          <w:tcPr>
+            <w:tcW w:w="2706" w:type="dxa"/>
+            <w:tcMar/>
+          </w:tcPr>
+          <w:p>
+            <w:pPr>
+              <w:pStyle w:val="ListParagraph"/>
+              <w:numPr>
+                <w:ilvl w:val="0"/>
+                <w:numId w:val="12"/>
+              </w:numPr>
+              <w:spacing w:before="120" w:after="120" w:afterAutospacing="0"/>
               <w:rPr>
                 <w:color w:val="4F81BD" w:themeColor="accent1"/>
                 <w:sz w:val="20"/>
@@ -2581,17 +2726,8 @@
                   <w14:round/>
                 </w14:textOutline>
               </w:rPr>
-              <w:t>Configuración del servidor de producción</w:t>
-            </w:r>
-          </w:p>
-          <w:p>
-            <w:pPr>
-              <w:pStyle w:val="ListParagraph"/>
-              <w:numPr>
-                <w:ilvl w:val="0"/>
-                <w:numId w:val="12"/>
-              </w:numPr>
-              <w:spacing w:before="120" w:after="120" w:afterAutospacing="0"/>
+            </w:pPr>
+            <w:r>
               <w:rPr>
                 <w:color w:val="4F81BD" w:themeColor="accent1"/>
                 <w:sz w:val="20"/>
@@ -2606,8 +2742,17 @@
                   <w14:round/>
                 </w14:textOutline>
               </w:rPr>
-            </w:pPr>
-            <w:r>
+              <w:t>Configuración del servidor de producción</w:t>
+            </w:r>
+          </w:p>
+          <w:p>
+            <w:pPr>
+              <w:pStyle w:val="ListParagraph"/>
+              <w:numPr>
+                <w:ilvl w:val="0"/>
+                <w:numId w:val="12"/>
+              </w:numPr>
+              <w:spacing w:before="120" w:after="120" w:afterAutospacing="0"/>
               <w:rPr>
                 <w:color w:val="4F81BD" w:themeColor="accent1"/>
                 <w:sz w:val="20"/>
@@ -2622,20 +2767,6 @@
                   <w14:round/>
                 </w14:textOutline>
               </w:rPr>
-              <w:t>Migración de datos</w:t>
-            </w:r>
-          </w:p>
-          <w:p>
-            <w:pPr>
-              <w:pStyle w:val="ListParagraph"/>
-              <w:numPr>
-                <w:ilvl w:val="0"/>
-                <w:numId w:val="12"/>
-              </w:numPr>
-              <w:spacing w:before="120" w:after="120" w:afterAutospacing="0"/>
-              <w:rPr>
-                <w:sz w:val="20"/>
-              </w:rPr>
             </w:pPr>
             <w:r>
               <w:rPr>
@@ -2652,14 +2783,9 @@
                   <w14:round/>
                 </w14:textOutline>
               </w:rPr>
-              <w:t>Despliegue</w:t>
-            </w:r>
-          </w:p>
-        </w:tc>
-        <w:tc>
-          <w:tcPr>
-            <w:tcW w:w="2702" w:type="dxa"/>
-          </w:tcPr>
+              <w:t>Migración de datos</w:t>
+            </w:r>
+          </w:p>
           <w:p>
             <w:pPr>
               <w:pStyle w:val="ListParagraph"/>
@@ -2687,13 +2813,14 @@
                   <w14:round/>
                 </w14:textOutline>
               </w:rPr>
-              <w:t>Sistema desplegado</w:t>
-            </w:r>
-          </w:p>
-        </w:tc>
-        <w:tc>
-          <w:tcPr>
-            <w:tcW w:w="2710" w:type="dxa"/>
+              <w:t>Despliegue</w:t>
+            </w:r>
+          </w:p>
+        </w:tc>
+        <w:tc>
+          <w:tcPr>
+            <w:tcW w:w="2702" w:type="dxa"/>
+            <w:tcMar/>
           </w:tcPr>
           <w:p>
             <w:pPr>
@@ -2722,66 +2849,49 @@
                   <w14:round/>
                 </w14:textOutline>
               </w:rPr>
+              <w:t>Sistema desplegado</w:t>
+            </w:r>
+          </w:p>
+        </w:tc>
+        <w:tc>
+          <w:tcPr>
+            <w:tcW w:w="2710" w:type="dxa"/>
+            <w:tcMar/>
+          </w:tcPr>
+          <w:p>
+            <w:pPr>
+              <w:pStyle w:val="ListParagraph"/>
+              <w:numPr>
+                <w:ilvl w:val="0"/>
+                <w:numId w:val="12"/>
+              </w:numPr>
+              <w:spacing w:before="120" w:after="120" w:afterAutospacing="0"/>
+              <w:rPr>
+                <w:sz w:val="20"/>
+              </w:rPr>
+            </w:pPr>
+            <w:r>
+              <w:rPr>
+                <w:color w:val="4F81BD" w:themeColor="accent1"/>
+                <w:sz w:val="20"/>
+                <w14:shadow w14:blurRad="38100" w14:dist="25400" w14:dir="5400000" w14:sx="100000" w14:sy="100000" w14:kx="0" w14:ky="0" w14:algn="ctr">
+                  <w14:srgbClr w14:val="6E747A">
+                    <w14:alpha w14:val="57000"/>
+                  </w14:srgbClr>
+                </w14:shadow>
+                <w14:textOutline w14:w="0" w14:cap="flat" w14:cmpd="sng" w14:algn="ctr">
+                  <w14:noFill/>
+                  <w14:prstDash w14:val="solid"/>
+                  <w14:round/>
+                </w14:textOutline>
+              </w:rPr>
               <w:t>Sistema desplegado y funcionando correctamente</w:t>
             </w:r>
-          </w:p>
-        </w:tc>
-      </w:tr>
-      <w:tr>
-        <w:tc>
-          <w:tcPr>
-            <w:tcW w:w="2672" w:type="dxa"/>
-          </w:tcPr>
-          <w:p>
-            <w:pPr>
-              <w:spacing w:before="120" w:after="120" w:afterAutospacing="0"/>
-              <w:rPr>
-                <w:sz w:val="20"/>
-              </w:rPr>
-            </w:pPr>
-          </w:p>
-        </w:tc>
-        <w:tc>
-          <w:tcPr>
-            <w:tcW w:w="2706" w:type="dxa"/>
-          </w:tcPr>
-          <w:p>
-            <w:pPr>
-              <w:spacing w:before="120" w:after="120" w:afterAutospacing="0"/>
-              <w:rPr>
-                <w:sz w:val="20"/>
-              </w:rPr>
-            </w:pPr>
-          </w:p>
-        </w:tc>
-        <w:tc>
-          <w:tcPr>
-            <w:tcW w:w="2702" w:type="dxa"/>
-          </w:tcPr>
-          <w:p>
-            <w:pPr>
-              <w:spacing w:before="120" w:after="120" w:afterAutospacing="0"/>
-              <w:rPr>
-                <w:sz w:val="20"/>
-              </w:rPr>
-            </w:pPr>
-          </w:p>
-        </w:tc>
-        <w:tc>
-          <w:tcPr>
-            <w:tcW w:w="2710" w:type="dxa"/>
-          </w:tcPr>
-          <w:p>
-            <w:pPr>
-              <w:spacing w:before="120" w:after="120" w:afterAutospacing="0"/>
-              <w:rPr>
-                <w:sz w:val="20"/>
-              </w:rPr>
-            </w:pPr>
           </w:p>
         </w:tc>
       </w:tr>
     </w:tbl>
+    <w:p/>
     <w:p>
       <w:pPr>
         <w:tabs>
@@ -2835,6 +2945,7 @@
           <w:tcPr>
             <w:tcW w:w="2898" w:type="dxa"/>
             <w:shd w:val="clear" w:color="auto" w:fill="D9D9D9" w:themeFill="background1" w:themeFillShade="D9"/>
+            <w:tcMar/>
           </w:tcPr>
           <w:p>
             <w:pPr>
@@ -2856,6 +2967,7 @@
           <w:tcPr>
             <w:tcW w:w="8042" w:type="dxa"/>
             <w:shd w:val="clear" w:color="auto" w:fill="D9D9D9" w:themeFill="background1" w:themeFillShade="D9"/>
+            <w:tcMar/>
           </w:tcPr>
           <w:p>
             <w:pPr>
@@ -2879,6 +2991,7 @@
           <w:tcPr>
             <w:tcW w:w="2898" w:type="dxa"/>
             <w:shd w:val="clear" w:color="auto" w:fill="D9D9D9" w:themeFill="background1" w:themeFillShade="D9"/>
+            <w:tcMar/>
           </w:tcPr>
           <w:p>
             <w:pPr>
@@ -2900,6 +3013,7 @@
         <w:tc>
           <w:tcPr>
             <w:tcW w:w="8042" w:type="dxa"/>
+            <w:tcMar/>
           </w:tcPr>
           <w:p>
             <w:pPr>
@@ -2928,6 +3042,7 @@
           <w:tcPr>
             <w:tcW w:w="2898" w:type="dxa"/>
             <w:shd w:val="clear" w:color="auto" w:fill="D9D9D9" w:themeFill="background1" w:themeFillShade="D9"/>
+            <w:tcMar/>
           </w:tcPr>
           <w:p>
             <w:pPr>
@@ -2949,25 +3064,36 @@
         <w:tc>
           <w:tcPr>
             <w:tcW w:w="8042" w:type="dxa"/>
-          </w:tcPr>
-          <w:p>
-            <w:pPr>
-              <w:spacing w:before="120" w:after="120" w:afterAutospacing="0"/>
-              <w:rPr>
-                <w:rFonts w:eastAsiaTheme="minorEastAsia"/>
-                <w:color w:val="4F81BD" w:themeColor="accent1"/>
-                <w:sz w:val="20"/>
-                <w:szCs w:val="20"/>
-              </w:rPr>
-            </w:pPr>
-            <w:r>
-              <w:rPr>
-                <w:rFonts w:eastAsiaTheme="minorEastAsia"/>
-                <w:color w:val="4F81BD" w:themeColor="accent1"/>
-                <w:sz w:val="20"/>
-                <w:szCs w:val="20"/>
-              </w:rPr>
-              <w:t>No permitidas</w:t>
+            <w:tcMar/>
+          </w:tcPr>
+          <w:p>
+            <w:pPr>
+              <w:pStyle w:val="Normal"/>
+              <w:spacing w:before="120" w:after="120" w:afterAutospacing="off"/>
+              <w:rPr>
+                <w:rFonts w:eastAsia="" w:eastAsiaTheme="minorEastAsia"/>
+                <w:color w:val="4F81BD" w:themeColor="accent1"/>
+                <w:sz w:val="20"/>
+                <w:szCs w:val="20"/>
+              </w:rPr>
+            </w:pPr>
+            <w:r>
+              <w:rPr>
+                <w:rFonts w:eastAsia="" w:eastAsiaTheme="minorEastAsia"/>
+                <w:color w:val="4F81BD" w:themeColor="accent1" w:themeTint="FF" w:themeShade="FF"/>
+                <w:sz w:val="20"/>
+                <w:szCs w:val="20"/>
+              </w:rPr>
+              <w:t xml:space="preserve">No </w:t>
+            </w:r>
+            <w:r>
+              <w:rPr>
+                <w:rFonts w:eastAsia="" w:eastAsiaTheme="minorEastAsia"/>
+                <w:color w:val="4F81BD" w:themeColor="accent1" w:themeTint="FF" w:themeShade="FF"/>
+                <w:sz w:val="20"/>
+                <w:szCs w:val="20"/>
+              </w:rPr>
+              <w:t>autorizadas</w:t>
             </w:r>
           </w:p>
         </w:tc>
@@ -2977,6 +3103,7 @@
           <w:tcPr>
             <w:tcW w:w="2898" w:type="dxa"/>
             <w:shd w:val="clear" w:color="auto" w:fill="D9D9D9" w:themeFill="background1" w:themeFillShade="D9"/>
+            <w:tcMar/>
           </w:tcPr>
           <w:p>
             <w:pPr>
@@ -2998,6 +3125,7 @@
         <w:tc>
           <w:tcPr>
             <w:tcW w:w="8042" w:type="dxa"/>
+            <w:tcMar/>
           </w:tcPr>
           <w:p>
             <w:pPr>
@@ -3098,6 +3226,7 @@
           <w:tcPr>
             <w:tcW w:w="2898" w:type="dxa"/>
             <w:shd w:val="clear" w:color="auto" w:fill="D9D9D9" w:themeFill="background1" w:themeFillShade="D9"/>
+            <w:tcMar/>
           </w:tcPr>
           <w:p>
             <w:pPr>
@@ -3112,6 +3241,7 @@
         <w:tc>
           <w:tcPr>
             <w:tcW w:w="8042" w:type="dxa"/>
+            <w:tcMar/>
           </w:tcPr>
           <w:p>
             <w:pPr>
@@ -4132,7 +4262,7 @@
     <w:sectPr>
       <w:headerReference w:type="default" r:id="rId7"/>
       <w:footerReference w:type="default" r:id="rId8"/>
-      <w:pgSz w:w="12240" w:h="15840"/>
+      <w:pgSz w:w="12240" w:h="15840" w:orient="portrait"/>
       <w:pgMar w:top="720" w:right="720" w:bottom="720" w:left="720" w:header="708" w:footer="708" w:gutter="0"/>
       <w:cols w:space="708"/>
       <w:docGrid w:linePitch="360"/>
@@ -4179,7 +4309,7 @@
     <w:pPr>
       <w:pStyle w:val="Footer"/>
       <w:pBdr>
-        <w:top w:val="single" w:sz="4" w:space="1" w:color="auto"/>
+        <w:top w:val="single" w:color="auto" w:sz="4" w:space="1"/>
       </w:pBdr>
       <w:tabs>
         <w:tab w:val="clear" w:pos="4419"/>
@@ -4194,6 +4324,8 @@
     </w:r>
     <w:r>
       <w:tab/>
+    </w:r>
+    <w:r>
       <w:t xml:space="preserve">Página </w:t>
     </w:r>
     <w:r>
@@ -4220,14 +4352,24 @@
     <w:r>
       <w:t xml:space="preserve"> de </w:t>
     </w:r>
-    <w:fldSimple w:instr=" NUMPAGES   \* MERGEFORMAT ">
-      <w:r>
-        <w:rPr>
-          <w:noProof/>
-        </w:rPr>
-        <w:t>1</w:t>
-      </w:r>
-    </w:fldSimple>
+    <w:r>
+      <w:fldChar w:fldCharType="begin"/>
+    </w:r>
+    <w:r>
+      <w:instrText> NUMPAGES   \* MERGEFORMAT </w:instrText>
+    </w:r>
+    <w:r>
+      <w:fldChar w:fldCharType="separate"/>
+    </w:r>
+    <w:r>
+      <w:rPr>
+        <w:noProof/>
+      </w:rPr>
+      <w:t>1</w:t>
+    </w:r>
+    <w:r>
+      <w:fldChar w:fldCharType="end"/>
+    </w:r>
   </w:p>
   <w:p>
     <w:pPr>
@@ -4295,7 +4437,7 @@
     <w:pPr>
       <w:pStyle w:val="Header"/>
       <w:pBdr>
-        <w:bottom w:val="single" w:sz="4" w:space="1" w:color="auto"/>
+        <w:bottom w:val="single" w:color="auto" w:sz="4" w:space="1"/>
       </w:pBdr>
       <w:spacing w:afterAutospacing="0"/>
       <w:jc w:val="center"/>
@@ -4337,7 +4479,7 @@
         <w:ind w:left="720" w:hanging="360"/>
       </w:pPr>
       <w:rPr>
-        <w:rFonts w:ascii="Symbol" w:hAnsi="Symbol" w:hint="default"/>
+        <w:rFonts w:hint="default" w:ascii="Symbol" w:hAnsi="Symbol"/>
       </w:rPr>
     </w:lvl>
     <w:lvl w:ilvl="1" w:tplc="85A6DAA6">
@@ -4349,7 +4491,7 @@
         <w:ind w:left="1440" w:hanging="360"/>
       </w:pPr>
       <w:rPr>
-        <w:rFonts w:ascii="Courier New" w:hAnsi="Courier New" w:hint="default"/>
+        <w:rFonts w:hint="default" w:ascii="Courier New" w:hAnsi="Courier New"/>
       </w:rPr>
     </w:lvl>
     <w:lvl w:ilvl="2" w:tplc="C04C93EE">
@@ -4361,7 +4503,7 @@
         <w:ind w:left="2160" w:hanging="360"/>
       </w:pPr>
       <w:rPr>
-        <w:rFonts w:ascii="Wingdings" w:hAnsi="Wingdings" w:hint="default"/>
+        <w:rFonts w:hint="default" w:ascii="Wingdings" w:hAnsi="Wingdings"/>
       </w:rPr>
     </w:lvl>
     <w:lvl w:ilvl="3" w:tplc="854ACC8E">
@@ -4373,7 +4515,7 @@
         <w:ind w:left="2880" w:hanging="360"/>
       </w:pPr>
       <w:rPr>
-        <w:rFonts w:ascii="Symbol" w:hAnsi="Symbol" w:hint="default"/>
+        <w:rFonts w:hint="default" w:ascii="Symbol" w:hAnsi="Symbol"/>
       </w:rPr>
     </w:lvl>
     <w:lvl w:ilvl="4" w:tplc="1486B0A6">
@@ -4385,7 +4527,7 @@
         <w:ind w:left="3600" w:hanging="360"/>
       </w:pPr>
       <w:rPr>
-        <w:rFonts w:ascii="Courier New" w:hAnsi="Courier New" w:hint="default"/>
+        <w:rFonts w:hint="default" w:ascii="Courier New" w:hAnsi="Courier New"/>
       </w:rPr>
     </w:lvl>
     <w:lvl w:ilvl="5" w:tplc="4B9298AA">
@@ -4397,7 +4539,7 @@
         <w:ind w:left="4320" w:hanging="360"/>
       </w:pPr>
       <w:rPr>
-        <w:rFonts w:ascii="Wingdings" w:hAnsi="Wingdings" w:hint="default"/>
+        <w:rFonts w:hint="default" w:ascii="Wingdings" w:hAnsi="Wingdings"/>
       </w:rPr>
     </w:lvl>
     <w:lvl w:ilvl="6" w:tplc="5B4CEEF8">
@@ -4409,7 +4551,7 @@
         <w:ind w:left="5040" w:hanging="360"/>
       </w:pPr>
       <w:rPr>
-        <w:rFonts w:ascii="Symbol" w:hAnsi="Symbol" w:hint="default"/>
+        <w:rFonts w:hint="default" w:ascii="Symbol" w:hAnsi="Symbol"/>
       </w:rPr>
     </w:lvl>
     <w:lvl w:ilvl="7" w:tplc="2AA08C20">
@@ -4421,7 +4563,7 @@
         <w:ind w:left="5760" w:hanging="360"/>
       </w:pPr>
       <w:rPr>
-        <w:rFonts w:ascii="Courier New" w:hAnsi="Courier New" w:hint="default"/>
+        <w:rFonts w:hint="default" w:ascii="Courier New" w:hAnsi="Courier New"/>
       </w:rPr>
     </w:lvl>
     <w:lvl w:ilvl="8" w:tplc="435455B2">
@@ -4433,7 +4575,7 @@
         <w:ind w:left="6480" w:hanging="360"/>
       </w:pPr>
       <w:rPr>
-        <w:rFonts w:ascii="Wingdings" w:hAnsi="Wingdings" w:hint="default"/>
+        <w:rFonts w:hint="default" w:ascii="Wingdings" w:hAnsi="Wingdings"/>
       </w:rPr>
     </w:lvl>
   </w:abstractNum>
@@ -4539,7 +4681,7 @@
         <w:ind w:left="720" w:hanging="360"/>
       </w:pPr>
       <w:rPr>
-        <w:rFonts w:ascii="Symbol" w:hAnsi="Symbol" w:hint="default"/>
+        <w:rFonts w:hint="default" w:ascii="Symbol" w:hAnsi="Symbol"/>
       </w:rPr>
     </w:lvl>
     <w:lvl w:ilvl="1" w:tplc="3C8C4B22">
@@ -4551,7 +4693,7 @@
         <w:ind w:left="1440" w:hanging="360"/>
       </w:pPr>
       <w:rPr>
-        <w:rFonts w:ascii="Courier New" w:hAnsi="Courier New" w:hint="default"/>
+        <w:rFonts w:hint="default" w:ascii="Courier New" w:hAnsi="Courier New"/>
       </w:rPr>
     </w:lvl>
     <w:lvl w:ilvl="2" w:tplc="D13C663E">
@@ -4563,7 +4705,7 @@
         <w:ind w:left="2160" w:hanging="360"/>
       </w:pPr>
       <w:rPr>
-        <w:rFonts w:ascii="Wingdings" w:hAnsi="Wingdings" w:hint="default"/>
+        <w:rFonts w:hint="default" w:ascii="Wingdings" w:hAnsi="Wingdings"/>
       </w:rPr>
     </w:lvl>
     <w:lvl w:ilvl="3" w:tplc="BA283F64">
@@ -4575,7 +4717,7 @@
         <w:ind w:left="2880" w:hanging="360"/>
       </w:pPr>
       <w:rPr>
-        <w:rFonts w:ascii="Symbol" w:hAnsi="Symbol" w:hint="default"/>
+        <w:rFonts w:hint="default" w:ascii="Symbol" w:hAnsi="Symbol"/>
       </w:rPr>
     </w:lvl>
     <w:lvl w:ilvl="4" w:tplc="4754B6BE">
@@ -4587,7 +4729,7 @@
         <w:ind w:left="3600" w:hanging="360"/>
       </w:pPr>
       <w:rPr>
-        <w:rFonts w:ascii="Courier New" w:hAnsi="Courier New" w:hint="default"/>
+        <w:rFonts w:hint="default" w:ascii="Courier New" w:hAnsi="Courier New"/>
       </w:rPr>
     </w:lvl>
     <w:lvl w:ilvl="5" w:tplc="052CBAD4">
@@ -4599,7 +4741,7 @@
         <w:ind w:left="4320" w:hanging="360"/>
       </w:pPr>
       <w:rPr>
-        <w:rFonts w:ascii="Wingdings" w:hAnsi="Wingdings" w:hint="default"/>
+        <w:rFonts w:hint="default" w:ascii="Wingdings" w:hAnsi="Wingdings"/>
       </w:rPr>
     </w:lvl>
     <w:lvl w:ilvl="6" w:tplc="E90ADA20">
@@ -4611,7 +4753,7 @@
         <w:ind w:left="5040" w:hanging="360"/>
       </w:pPr>
       <w:rPr>
-        <w:rFonts w:ascii="Symbol" w:hAnsi="Symbol" w:hint="default"/>
+        <w:rFonts w:hint="default" w:ascii="Symbol" w:hAnsi="Symbol"/>
       </w:rPr>
     </w:lvl>
     <w:lvl w:ilvl="7" w:tplc="827099AA">
@@ -4623,7 +4765,7 @@
         <w:ind w:left="5760" w:hanging="360"/>
       </w:pPr>
       <w:rPr>
-        <w:rFonts w:ascii="Courier New" w:hAnsi="Courier New" w:hint="default"/>
+        <w:rFonts w:hint="default" w:ascii="Courier New" w:hAnsi="Courier New"/>
       </w:rPr>
     </w:lvl>
     <w:lvl w:ilvl="8" w:tplc="93F479D0">
@@ -4635,7 +4777,7 @@
         <w:ind w:left="6480" w:hanging="360"/>
       </w:pPr>
       <w:rPr>
-        <w:rFonts w:ascii="Wingdings" w:hAnsi="Wingdings" w:hint="default"/>
+        <w:rFonts w:hint="default" w:ascii="Wingdings" w:hAnsi="Wingdings"/>
       </w:rPr>
     </w:lvl>
   </w:abstractNum>
@@ -4878,7 +5020,7 @@
         <w:ind w:left="720" w:hanging="360"/>
       </w:pPr>
       <w:rPr>
-        <w:rFonts w:ascii="Symbol" w:hAnsi="Symbol" w:hint="default"/>
+        <w:rFonts w:hint="default" w:ascii="Symbol" w:hAnsi="Symbol"/>
         <w:b w:val="0"/>
         <w:caps w:val="0"/>
         <w:smallCaps w:val="0"/>
@@ -4910,7 +5052,7 @@
         <w:ind w:left="1440" w:hanging="360"/>
       </w:pPr>
       <w:rPr>
-        <w:rFonts w:ascii="Courier New" w:hAnsi="Courier New" w:cs="Courier New" w:hint="default"/>
+        <w:rFonts w:hint="default" w:ascii="Courier New" w:hAnsi="Courier New" w:cs="Courier New"/>
       </w:rPr>
     </w:lvl>
     <w:lvl w:ilvl="2" w:tplc="0C0A0005" w:tentative="1">
@@ -4922,7 +5064,7 @@
         <w:ind w:left="2160" w:hanging="360"/>
       </w:pPr>
       <w:rPr>
-        <w:rFonts w:ascii="Wingdings" w:hAnsi="Wingdings" w:hint="default"/>
+        <w:rFonts w:hint="default" w:ascii="Wingdings" w:hAnsi="Wingdings"/>
       </w:rPr>
     </w:lvl>
     <w:lvl w:ilvl="3" w:tplc="0C0A0001" w:tentative="1">
@@ -4934,7 +5076,7 @@
         <w:ind w:left="2880" w:hanging="360"/>
       </w:pPr>
       <w:rPr>
-        <w:rFonts w:ascii="Symbol" w:hAnsi="Symbol" w:hint="default"/>
+        <w:rFonts w:hint="default" w:ascii="Symbol" w:hAnsi="Symbol"/>
       </w:rPr>
     </w:lvl>
     <w:lvl w:ilvl="4" w:tplc="0C0A0003" w:tentative="1">
@@ -4946,7 +5088,7 @@
         <w:ind w:left="3600" w:hanging="360"/>
       </w:pPr>
       <w:rPr>
-        <w:rFonts w:ascii="Courier New" w:hAnsi="Courier New" w:cs="Courier New" w:hint="default"/>
+        <w:rFonts w:hint="default" w:ascii="Courier New" w:hAnsi="Courier New" w:cs="Courier New"/>
       </w:rPr>
     </w:lvl>
     <w:lvl w:ilvl="5" w:tplc="0C0A0005" w:tentative="1">
@@ -4958,7 +5100,7 @@
         <w:ind w:left="4320" w:hanging="360"/>
       </w:pPr>
       <w:rPr>
-        <w:rFonts w:ascii="Wingdings" w:hAnsi="Wingdings" w:hint="default"/>
+        <w:rFonts w:hint="default" w:ascii="Wingdings" w:hAnsi="Wingdings"/>
       </w:rPr>
     </w:lvl>
     <w:lvl w:ilvl="6" w:tplc="0C0A0001" w:tentative="1">
@@ -4970,7 +5112,7 @@
         <w:ind w:left="5040" w:hanging="360"/>
       </w:pPr>
       <w:rPr>
-        <w:rFonts w:ascii="Symbol" w:hAnsi="Symbol" w:hint="default"/>
+        <w:rFonts w:hint="default" w:ascii="Symbol" w:hAnsi="Symbol"/>
       </w:rPr>
     </w:lvl>
     <w:lvl w:ilvl="7" w:tplc="0C0A0003" w:tentative="1">
@@ -4982,7 +5124,7 @@
         <w:ind w:left="5760" w:hanging="360"/>
       </w:pPr>
       <w:rPr>
-        <w:rFonts w:ascii="Courier New" w:hAnsi="Courier New" w:cs="Courier New" w:hint="default"/>
+        <w:rFonts w:hint="default" w:ascii="Courier New" w:hAnsi="Courier New" w:cs="Courier New"/>
       </w:rPr>
     </w:lvl>
     <w:lvl w:ilvl="8" w:tplc="0C0A0005" w:tentative="1">
@@ -4994,7 +5136,7 @@
         <w:ind w:left="6480" w:hanging="360"/>
       </w:pPr>
       <w:rPr>
-        <w:rFonts w:ascii="Wingdings" w:hAnsi="Wingdings" w:hint="default"/>
+        <w:rFonts w:hint="default" w:ascii="Wingdings" w:hAnsi="Wingdings"/>
       </w:rPr>
     </w:lvl>
   </w:abstractNum>
@@ -5302,7 +5444,7 @@
         <w:ind w:left="720" w:hanging="360"/>
       </w:pPr>
       <w:rPr>
-        <w:rFonts w:ascii="Symbol" w:hAnsi="Symbol" w:hint="default"/>
+        <w:rFonts w:hint="default" w:ascii="Symbol" w:hAnsi="Symbol"/>
         <w:b w:val="0"/>
         <w:caps w:val="0"/>
         <w:smallCaps w:val="0"/>
@@ -5334,7 +5476,7 @@
         <w:ind w:left="1440" w:hanging="360"/>
       </w:pPr>
       <w:rPr>
-        <w:rFonts w:ascii="Courier New" w:hAnsi="Courier New" w:cs="Courier New" w:hint="default"/>
+        <w:rFonts w:hint="default" w:ascii="Courier New" w:hAnsi="Courier New" w:cs="Courier New"/>
       </w:rPr>
     </w:lvl>
     <w:lvl w:ilvl="2" w:tplc="0C0A0005" w:tentative="1">
@@ -5346,7 +5488,7 @@
         <w:ind w:left="2160" w:hanging="360"/>
       </w:pPr>
       <w:rPr>
-        <w:rFonts w:ascii="Wingdings" w:hAnsi="Wingdings" w:hint="default"/>
+        <w:rFonts w:hint="default" w:ascii="Wingdings" w:hAnsi="Wingdings"/>
       </w:rPr>
     </w:lvl>
     <w:lvl w:ilvl="3" w:tplc="0C0A0001" w:tentative="1">
@@ -5358,7 +5500,7 @@
         <w:ind w:left="2880" w:hanging="360"/>
       </w:pPr>
       <w:rPr>
-        <w:rFonts w:ascii="Symbol" w:hAnsi="Symbol" w:hint="default"/>
+        <w:rFonts w:hint="default" w:ascii="Symbol" w:hAnsi="Symbol"/>
       </w:rPr>
     </w:lvl>
     <w:lvl w:ilvl="4" w:tplc="0C0A0003" w:tentative="1">
@@ -5370,7 +5512,7 @@
         <w:ind w:left="3600" w:hanging="360"/>
       </w:pPr>
       <w:rPr>
-        <w:rFonts w:ascii="Courier New" w:hAnsi="Courier New" w:cs="Courier New" w:hint="default"/>
+        <w:rFonts w:hint="default" w:ascii="Courier New" w:hAnsi="Courier New" w:cs="Courier New"/>
       </w:rPr>
     </w:lvl>
     <w:lvl w:ilvl="5" w:tplc="0C0A0005" w:tentative="1">
@@ -5382,7 +5524,7 @@
         <w:ind w:left="4320" w:hanging="360"/>
       </w:pPr>
       <w:rPr>
-        <w:rFonts w:ascii="Wingdings" w:hAnsi="Wingdings" w:hint="default"/>
+        <w:rFonts w:hint="default" w:ascii="Wingdings" w:hAnsi="Wingdings"/>
       </w:rPr>
     </w:lvl>
     <w:lvl w:ilvl="6" w:tplc="0C0A0001" w:tentative="1">
@@ -5394,7 +5536,7 @@
         <w:ind w:left="5040" w:hanging="360"/>
       </w:pPr>
       <w:rPr>
-        <w:rFonts w:ascii="Symbol" w:hAnsi="Symbol" w:hint="default"/>
+        <w:rFonts w:hint="default" w:ascii="Symbol" w:hAnsi="Symbol"/>
       </w:rPr>
     </w:lvl>
     <w:lvl w:ilvl="7" w:tplc="0C0A0003" w:tentative="1">
@@ -5406,7 +5548,7 @@
         <w:ind w:left="5760" w:hanging="360"/>
       </w:pPr>
       <w:rPr>
-        <w:rFonts w:ascii="Courier New" w:hAnsi="Courier New" w:cs="Courier New" w:hint="default"/>
+        <w:rFonts w:hint="default" w:ascii="Courier New" w:hAnsi="Courier New" w:cs="Courier New"/>
       </w:rPr>
     </w:lvl>
     <w:lvl w:ilvl="8" w:tplc="0C0A0005" w:tentative="1">
@@ -5418,7 +5560,7 @@
         <w:ind w:left="6480" w:hanging="360"/>
       </w:pPr>
       <w:rPr>
-        <w:rFonts w:ascii="Wingdings" w:hAnsi="Wingdings" w:hint="default"/>
+        <w:rFonts w:hint="default" w:ascii="Wingdings" w:hAnsi="Wingdings"/>
       </w:rPr>
     </w:lvl>
   </w:abstractNum>
@@ -5435,7 +5577,7 @@
         <w:ind w:left="720" w:hanging="360"/>
       </w:pPr>
       <w:rPr>
-        <w:rFonts w:ascii="Symbol" w:hAnsi="Symbol" w:hint="default"/>
+        <w:rFonts w:hint="default" w:ascii="Symbol" w:hAnsi="Symbol"/>
       </w:rPr>
     </w:lvl>
     <w:lvl w:ilvl="1" w:tplc="3A2E5492">
@@ -5447,7 +5589,7 @@
         <w:ind w:left="1440" w:hanging="360"/>
       </w:pPr>
       <w:rPr>
-        <w:rFonts w:ascii="Courier New" w:hAnsi="Courier New" w:hint="default"/>
+        <w:rFonts w:hint="default" w:ascii="Courier New" w:hAnsi="Courier New"/>
       </w:rPr>
     </w:lvl>
     <w:lvl w:ilvl="2" w:tplc="E74009B6">
@@ -5459,7 +5601,7 @@
         <w:ind w:left="2160" w:hanging="360"/>
       </w:pPr>
       <w:rPr>
-        <w:rFonts w:ascii="Wingdings" w:hAnsi="Wingdings" w:hint="default"/>
+        <w:rFonts w:hint="default" w:ascii="Wingdings" w:hAnsi="Wingdings"/>
       </w:rPr>
     </w:lvl>
     <w:lvl w:ilvl="3" w:tplc="E86E7DB0">
@@ -5471,7 +5613,7 @@
         <w:ind w:left="2880" w:hanging="360"/>
       </w:pPr>
       <w:rPr>
-        <w:rFonts w:ascii="Symbol" w:hAnsi="Symbol" w:hint="default"/>
+        <w:rFonts w:hint="default" w:ascii="Symbol" w:hAnsi="Symbol"/>
       </w:rPr>
     </w:lvl>
     <w:lvl w:ilvl="4" w:tplc="42A66880">
@@ -5483,7 +5625,7 @@
         <w:ind w:left="3600" w:hanging="360"/>
       </w:pPr>
       <w:rPr>
-        <w:rFonts w:ascii="Courier New" w:hAnsi="Courier New" w:hint="default"/>
+        <w:rFonts w:hint="default" w:ascii="Courier New" w:hAnsi="Courier New"/>
       </w:rPr>
     </w:lvl>
     <w:lvl w:ilvl="5" w:tplc="95846FF4">
@@ -5495,7 +5637,7 @@
         <w:ind w:left="4320" w:hanging="360"/>
       </w:pPr>
       <w:rPr>
-        <w:rFonts w:ascii="Wingdings" w:hAnsi="Wingdings" w:hint="default"/>
+        <w:rFonts w:hint="default" w:ascii="Wingdings" w:hAnsi="Wingdings"/>
       </w:rPr>
     </w:lvl>
     <w:lvl w:ilvl="6" w:tplc="4BC06F1E">
@@ -5507,7 +5649,7 @@
         <w:ind w:left="5040" w:hanging="360"/>
       </w:pPr>
       <w:rPr>
-        <w:rFonts w:ascii="Symbol" w:hAnsi="Symbol" w:hint="default"/>
+        <w:rFonts w:hint="default" w:ascii="Symbol" w:hAnsi="Symbol"/>
       </w:rPr>
     </w:lvl>
     <w:lvl w:ilvl="7" w:tplc="6EE00B56">
@@ -5519,7 +5661,7 @@
         <w:ind w:left="5760" w:hanging="360"/>
       </w:pPr>
       <w:rPr>
-        <w:rFonts w:ascii="Courier New" w:hAnsi="Courier New" w:hint="default"/>
+        <w:rFonts w:hint="default" w:ascii="Courier New" w:hAnsi="Courier New"/>
       </w:rPr>
     </w:lvl>
     <w:lvl w:ilvl="8" w:tplc="4E6E2E8E">
@@ -5531,7 +5673,7 @@
         <w:ind w:left="6480" w:hanging="360"/>
       </w:pPr>
       <w:rPr>
-        <w:rFonts w:ascii="Wingdings" w:hAnsi="Wingdings" w:hint="default"/>
+        <w:rFonts w:hint="default" w:ascii="Wingdings" w:hAnsi="Wingdings"/>
       </w:rPr>
     </w:lvl>
   </w:abstractNum>
@@ -5548,7 +5690,7 @@
         <w:ind w:left="360" w:hanging="360"/>
       </w:pPr>
       <w:rPr>
-        <w:rFonts w:ascii="Symbol" w:hAnsi="Symbol" w:hint="default"/>
+        <w:rFonts w:hint="default" w:ascii="Symbol" w:hAnsi="Symbol"/>
         <w:b w:val="0"/>
         <w:caps w:val="0"/>
         <w:smallCaps w:val="0"/>
@@ -5580,7 +5722,7 @@
         <w:ind w:left="1080" w:hanging="360"/>
       </w:pPr>
       <w:rPr>
-        <w:rFonts w:ascii="Courier New" w:hAnsi="Courier New" w:hint="default"/>
+        <w:rFonts w:hint="default" w:ascii="Courier New" w:hAnsi="Courier New"/>
       </w:rPr>
     </w:lvl>
     <w:lvl w:ilvl="2" w:tplc="F4EC89FA">
@@ -5592,7 +5734,7 @@
         <w:ind w:left="1800" w:hanging="360"/>
       </w:pPr>
       <w:rPr>
-        <w:rFonts w:ascii="Wingdings" w:hAnsi="Wingdings" w:hint="default"/>
+        <w:rFonts w:hint="default" w:ascii="Wingdings" w:hAnsi="Wingdings"/>
       </w:rPr>
     </w:lvl>
     <w:lvl w:ilvl="3" w:tplc="D85A9004">
@@ -5604,7 +5746,7 @@
         <w:ind w:left="2520" w:hanging="360"/>
       </w:pPr>
       <w:rPr>
-        <w:rFonts w:ascii="Symbol" w:hAnsi="Symbol" w:hint="default"/>
+        <w:rFonts w:hint="default" w:ascii="Symbol" w:hAnsi="Symbol"/>
       </w:rPr>
     </w:lvl>
     <w:lvl w:ilvl="4" w:tplc="5DCA8528">
@@ -5616,7 +5758,7 @@
         <w:ind w:left="3240" w:hanging="360"/>
       </w:pPr>
       <w:rPr>
-        <w:rFonts w:ascii="Courier New" w:hAnsi="Courier New" w:hint="default"/>
+        <w:rFonts w:hint="default" w:ascii="Courier New" w:hAnsi="Courier New"/>
       </w:rPr>
     </w:lvl>
     <w:lvl w:ilvl="5" w:tplc="EF704A1C">
@@ -5628,7 +5770,7 @@
         <w:ind w:left="3960" w:hanging="360"/>
       </w:pPr>
       <w:rPr>
-        <w:rFonts w:ascii="Wingdings" w:hAnsi="Wingdings" w:hint="default"/>
+        <w:rFonts w:hint="default" w:ascii="Wingdings" w:hAnsi="Wingdings"/>
       </w:rPr>
     </w:lvl>
     <w:lvl w:ilvl="6" w:tplc="971C7964">
@@ -5640,7 +5782,7 @@
         <w:ind w:left="4680" w:hanging="360"/>
       </w:pPr>
       <w:rPr>
-        <w:rFonts w:ascii="Symbol" w:hAnsi="Symbol" w:hint="default"/>
+        <w:rFonts w:hint="default" w:ascii="Symbol" w:hAnsi="Symbol"/>
       </w:rPr>
     </w:lvl>
     <w:lvl w:ilvl="7" w:tplc="85E6565A">
@@ -5652,7 +5794,7 @@
         <w:ind w:left="5400" w:hanging="360"/>
       </w:pPr>
       <w:rPr>
-        <w:rFonts w:ascii="Courier New" w:hAnsi="Courier New" w:hint="default"/>
+        <w:rFonts w:hint="default" w:ascii="Courier New" w:hAnsi="Courier New"/>
       </w:rPr>
     </w:lvl>
     <w:lvl w:ilvl="8" w:tplc="2306FE46">
@@ -5664,7 +5806,7 @@
         <w:ind w:left="6120" w:hanging="360"/>
       </w:pPr>
       <w:rPr>
-        <w:rFonts w:ascii="Wingdings" w:hAnsi="Wingdings" w:hint="default"/>
+        <w:rFonts w:hint="default" w:ascii="Wingdings" w:hAnsi="Wingdings"/>
       </w:rPr>
     </w:lvl>
   </w:abstractNum>
@@ -5794,7 +5936,7 @@
         <w:ind w:left="720" w:hanging="360"/>
       </w:pPr>
       <w:rPr>
-        <w:rFonts w:ascii="Symbol" w:hAnsi="Symbol" w:hint="default"/>
+        <w:rFonts w:hint="default" w:ascii="Symbol" w:hAnsi="Symbol"/>
       </w:rPr>
     </w:lvl>
     <w:lvl w:ilvl="1" w:tplc="4F68CCEE">
@@ -5806,7 +5948,7 @@
         <w:ind w:left="1440" w:hanging="360"/>
       </w:pPr>
       <w:rPr>
-        <w:rFonts w:ascii="Courier New" w:hAnsi="Courier New" w:hint="default"/>
+        <w:rFonts w:hint="default" w:ascii="Courier New" w:hAnsi="Courier New"/>
       </w:rPr>
     </w:lvl>
     <w:lvl w:ilvl="2" w:tplc="4518390A">
@@ -5818,7 +5960,7 @@
         <w:ind w:left="2160" w:hanging="360"/>
       </w:pPr>
       <w:rPr>
-        <w:rFonts w:ascii="Wingdings" w:hAnsi="Wingdings" w:hint="default"/>
+        <w:rFonts w:hint="default" w:ascii="Wingdings" w:hAnsi="Wingdings"/>
       </w:rPr>
     </w:lvl>
     <w:lvl w:ilvl="3" w:tplc="8E6E73A8">
@@ -5830,7 +5972,7 @@
         <w:ind w:left="2880" w:hanging="360"/>
       </w:pPr>
       <w:rPr>
-        <w:rFonts w:ascii="Symbol" w:hAnsi="Symbol" w:hint="default"/>
+        <w:rFonts w:hint="default" w:ascii="Symbol" w:hAnsi="Symbol"/>
       </w:rPr>
     </w:lvl>
     <w:lvl w:ilvl="4" w:tplc="8E98C706">
@@ -5842,7 +5984,7 @@
         <w:ind w:left="3600" w:hanging="360"/>
       </w:pPr>
       <w:rPr>
-        <w:rFonts w:ascii="Courier New" w:hAnsi="Courier New" w:hint="default"/>
+        <w:rFonts w:hint="default" w:ascii="Courier New" w:hAnsi="Courier New"/>
       </w:rPr>
     </w:lvl>
     <w:lvl w:ilvl="5" w:tplc="D0D40F90">
@@ -5854,7 +5996,7 @@
         <w:ind w:left="4320" w:hanging="360"/>
       </w:pPr>
       <w:rPr>
-        <w:rFonts w:ascii="Wingdings" w:hAnsi="Wingdings" w:hint="default"/>
+        <w:rFonts w:hint="default" w:ascii="Wingdings" w:hAnsi="Wingdings"/>
       </w:rPr>
     </w:lvl>
     <w:lvl w:ilvl="6" w:tplc="72185F7E">
@@ -5866,7 +6008,7 @@
         <w:ind w:left="5040" w:hanging="360"/>
       </w:pPr>
       <w:rPr>
-        <w:rFonts w:ascii="Symbol" w:hAnsi="Symbol" w:hint="default"/>
+        <w:rFonts w:hint="default" w:ascii="Symbol" w:hAnsi="Symbol"/>
       </w:rPr>
     </w:lvl>
     <w:lvl w:ilvl="7" w:tplc="02F0F82A">
@@ -5878,7 +6020,7 @@
         <w:ind w:left="5760" w:hanging="360"/>
       </w:pPr>
       <w:rPr>
-        <w:rFonts w:ascii="Courier New" w:hAnsi="Courier New" w:hint="default"/>
+        <w:rFonts w:hint="default" w:ascii="Courier New" w:hAnsi="Courier New"/>
       </w:rPr>
     </w:lvl>
     <w:lvl w:ilvl="8" w:tplc="1DBC2D62">
@@ -5890,7 +6032,7 @@
         <w:ind w:left="6480" w:hanging="360"/>
       </w:pPr>
       <w:rPr>
-        <w:rFonts w:ascii="Wingdings" w:hAnsi="Wingdings" w:hint="default"/>
+        <w:rFonts w:hint="default" w:ascii="Wingdings" w:hAnsi="Wingdings"/>
       </w:rPr>
     </w:lvl>
   </w:abstractNum>
@@ -6121,11 +6263,11 @@
 </file>
 
 <file path=word/styles.xml><?xml version="1.0" encoding="utf-8"?>
-<w:styles xmlns:mc="http://schemas.openxmlformats.org/markup-compatibility/2006" xmlns:r="http://schemas.openxmlformats.org/officeDocument/2006/relationships" xmlns:w="http://schemas.openxmlformats.org/wordprocessingml/2006/main" xmlns:w14="http://schemas.microsoft.com/office/word/2010/wordml" xmlns:w15="http://schemas.microsoft.com/office/word/2012/wordml" xmlns:w16cex="http://schemas.microsoft.com/office/word/2018/wordml/cex" xmlns:w16cid="http://schemas.microsoft.com/office/word/2016/wordml/cid" xmlns:w16="http://schemas.microsoft.com/office/word/2018/wordml" xmlns:w16du="http://schemas.microsoft.com/office/word/2023/wordml/word16du" xmlns:w16sdtdh="http://schemas.microsoft.com/office/word/2020/wordml/sdtdatahash" xmlns:w16sdtfl="http://schemas.microsoft.com/office/word/2024/wordml/sdtformatlock" xmlns:w16se="http://schemas.microsoft.com/office/word/2015/wordml/symex" mc:Ignorable="w14 w15 w16se w16cid w16 w16cex w16sdtdh w16sdtfl w16du">
+<w:styles xmlns:wp14="http://schemas.microsoft.com/office/word/2010/wordprocessingDrawing" xmlns:mc="http://schemas.openxmlformats.org/markup-compatibility/2006" xmlns:r="http://schemas.openxmlformats.org/officeDocument/2006/relationships" xmlns:w="http://schemas.openxmlformats.org/wordprocessingml/2006/main" xmlns:w14="http://schemas.microsoft.com/office/word/2010/wordml" xmlns:w15="http://schemas.microsoft.com/office/word/2012/wordml" xmlns:w16cex="http://schemas.microsoft.com/office/word/2018/wordml/cex" xmlns:w16cid="http://schemas.microsoft.com/office/word/2016/wordml/cid" xmlns:w16="http://schemas.microsoft.com/office/word/2018/wordml" xmlns:w16du="http://schemas.microsoft.com/office/word/2023/wordml/word16du" xmlns:w16sdtdh="http://schemas.microsoft.com/office/word/2020/wordml/sdtdatahash" xmlns:w16sdtfl="http://schemas.microsoft.com/office/word/2024/wordml/sdtformatlock" xmlns:w16se="http://schemas.microsoft.com/office/word/2015/wordml/symex" mc:Ignorable="w14 w15 w16se w16cid w16 w16cex w16sdtdh w16sdtfl w16du wp14">
   <w:docDefaults>
     <w:rPrDefault>
       <w:rPr>
-        <w:rFonts w:asciiTheme="minorHAnsi" w:eastAsiaTheme="minorHAnsi" w:hAnsiTheme="minorHAnsi" w:cstheme="minorBidi"/>
+        <w:rFonts w:asciiTheme="minorHAnsi" w:hAnsiTheme="minorHAnsi" w:eastAsiaTheme="minorHAnsi" w:cstheme="minorBidi"/>
         <w:sz w:val="22"/>
         <w:szCs w:val="22"/>
         <w:lang w:val="es-PA" w:eastAsia="en-US" w:bidi="ar-SA"/>
@@ -6140,14 +6282,14 @@
   <w:latentStyles w:defLockedState="0" w:defUIPriority="99" w:defSemiHidden="0" w:defUnhideWhenUsed="0" w:defQFormat="0" w:count="376">
     <w:lsdException w:name="Normal" w:uiPriority="0" w:qFormat="1"/>
     <w:lsdException w:name="heading 1" w:uiPriority="9" w:qFormat="1"/>
-    <w:lsdException w:name="heading 2" w:semiHidden="1" w:uiPriority="9" w:unhideWhenUsed="1" w:qFormat="1"/>
-    <w:lsdException w:name="heading 3" w:semiHidden="1" w:uiPriority="9" w:unhideWhenUsed="1" w:qFormat="1"/>
-    <w:lsdException w:name="heading 4" w:semiHidden="1" w:uiPriority="9" w:unhideWhenUsed="1" w:qFormat="1"/>
-    <w:lsdException w:name="heading 5" w:semiHidden="1" w:uiPriority="9" w:unhideWhenUsed="1" w:qFormat="1"/>
-    <w:lsdException w:name="heading 6" w:semiHidden="1" w:uiPriority="9" w:unhideWhenUsed="1" w:qFormat="1"/>
-    <w:lsdException w:name="heading 7" w:semiHidden="1" w:uiPriority="9" w:unhideWhenUsed="1" w:qFormat="1"/>
-    <w:lsdException w:name="heading 8" w:semiHidden="1" w:uiPriority="9" w:unhideWhenUsed="1" w:qFormat="1"/>
-    <w:lsdException w:name="heading 9" w:semiHidden="1" w:uiPriority="9" w:unhideWhenUsed="1" w:qFormat="1"/>
+    <w:lsdException w:name="heading 2" w:uiPriority="9" w:semiHidden="1" w:unhideWhenUsed="1" w:qFormat="1"/>
+    <w:lsdException w:name="heading 3" w:uiPriority="9" w:semiHidden="1" w:unhideWhenUsed="1" w:qFormat="1"/>
+    <w:lsdException w:name="heading 4" w:uiPriority="9" w:semiHidden="1" w:unhideWhenUsed="1" w:qFormat="1"/>
+    <w:lsdException w:name="heading 5" w:uiPriority="9" w:semiHidden="1" w:unhideWhenUsed="1" w:qFormat="1"/>
+    <w:lsdException w:name="heading 6" w:uiPriority="9" w:semiHidden="1" w:unhideWhenUsed="1" w:qFormat="1"/>
+    <w:lsdException w:name="heading 7" w:uiPriority="9" w:semiHidden="1" w:unhideWhenUsed="1" w:qFormat="1"/>
+    <w:lsdException w:name="heading 8" w:uiPriority="9" w:semiHidden="1" w:unhideWhenUsed="1" w:qFormat="1"/>
+    <w:lsdException w:name="heading 9" w:uiPriority="9" w:semiHidden="1" w:unhideWhenUsed="1" w:qFormat="1"/>
     <w:lsdException w:name="index 1" w:semiHidden="1" w:unhideWhenUsed="1"/>
     <w:lsdException w:name="index 2" w:semiHidden="1" w:unhideWhenUsed="1"/>
     <w:lsdException w:name="index 3" w:semiHidden="1" w:unhideWhenUsed="1"/>
@@ -6157,22 +6299,22 @@
     <w:lsdException w:name="index 7" w:semiHidden="1" w:unhideWhenUsed="1"/>
     <w:lsdException w:name="index 8" w:semiHidden="1" w:unhideWhenUsed="1"/>
     <w:lsdException w:name="index 9" w:semiHidden="1" w:unhideWhenUsed="1"/>
-    <w:lsdException w:name="toc 1" w:semiHidden="1" w:uiPriority="39" w:unhideWhenUsed="1"/>
-    <w:lsdException w:name="toc 2" w:semiHidden="1" w:uiPriority="39" w:unhideWhenUsed="1"/>
-    <w:lsdException w:name="toc 3" w:semiHidden="1" w:uiPriority="39" w:unhideWhenUsed="1"/>
-    <w:lsdException w:name="toc 4" w:semiHidden="1" w:uiPriority="39" w:unhideWhenUsed="1"/>
-    <w:lsdException w:name="toc 5" w:semiHidden="1" w:uiPriority="39" w:unhideWhenUsed="1"/>
-    <w:lsdException w:name="toc 6" w:semiHidden="1" w:uiPriority="39" w:unhideWhenUsed="1"/>
-    <w:lsdException w:name="toc 7" w:semiHidden="1" w:uiPriority="39" w:unhideWhenUsed="1"/>
-    <w:lsdException w:name="toc 8" w:semiHidden="1" w:uiPriority="39" w:unhideWhenUsed="1"/>
-    <w:lsdException w:name="toc 9" w:semiHidden="1" w:uiPriority="39" w:unhideWhenUsed="1"/>
+    <w:lsdException w:name="toc 1" w:uiPriority="39" w:semiHidden="1" w:unhideWhenUsed="1"/>
+    <w:lsdException w:name="toc 2" w:uiPriority="39" w:semiHidden="1" w:unhideWhenUsed="1"/>
+    <w:lsdException w:name="toc 3" w:uiPriority="39" w:semiHidden="1" w:unhideWhenUsed="1"/>
+    <w:lsdException w:name="toc 4" w:uiPriority="39" w:semiHidden="1" w:unhideWhenUsed="1"/>
+    <w:lsdException w:name="toc 5" w:uiPriority="39" w:semiHidden="1" w:unhideWhenUsed="1"/>
+    <w:lsdException w:name="toc 6" w:uiPriority="39" w:semiHidden="1" w:unhideWhenUsed="1"/>
+    <w:lsdException w:name="toc 7" w:uiPriority="39" w:semiHidden="1" w:unhideWhenUsed="1"/>
+    <w:lsdException w:name="toc 8" w:uiPriority="39" w:semiHidden="1" w:unhideWhenUsed="1"/>
+    <w:lsdException w:name="toc 9" w:uiPriority="39" w:semiHidden="1" w:unhideWhenUsed="1"/>
     <w:lsdException w:name="Normal Indent" w:semiHidden="1" w:unhideWhenUsed="1"/>
     <w:lsdException w:name="footnote text" w:semiHidden="1" w:unhideWhenUsed="1"/>
     <w:lsdException w:name="annotation text" w:semiHidden="1" w:unhideWhenUsed="1"/>
     <w:lsdException w:name="header" w:semiHidden="1" w:unhideWhenUsed="1"/>
     <w:lsdException w:name="footer" w:semiHidden="1" w:unhideWhenUsed="1"/>
     <w:lsdException w:name="index heading" w:semiHidden="1" w:unhideWhenUsed="1"/>
-    <w:lsdException w:name="caption" w:semiHidden="1" w:uiPriority="35" w:unhideWhenUsed="1" w:qFormat="1"/>
+    <w:lsdException w:name="caption" w:uiPriority="35" w:semiHidden="1" w:unhideWhenUsed="1" w:qFormat="1"/>
     <w:lsdException w:name="table of figures" w:semiHidden="1" w:unhideWhenUsed="1"/>
     <w:lsdException w:name="envelope address" w:semiHidden="1" w:unhideWhenUsed="1"/>
     <w:lsdException w:name="envelope return" w:semiHidden="1" w:unhideWhenUsed="1"/>
@@ -6203,7 +6345,7 @@
     <w:lsdException w:name="Title" w:uiPriority="10" w:qFormat="1"/>
     <w:lsdException w:name="Closing" w:semiHidden="1" w:unhideWhenUsed="1"/>
     <w:lsdException w:name="Signature" w:semiHidden="1" w:unhideWhenUsed="1"/>
-    <w:lsdException w:name="Default Paragraph Font" w:semiHidden="1" w:uiPriority="1" w:unhideWhenUsed="1"/>
+    <w:lsdException w:name="Default Paragraph Font" w:uiPriority="1" w:semiHidden="1" w:unhideWhenUsed="1"/>
     <w:lsdException w:name="Body Text" w:semiHidden="1" w:unhideWhenUsed="1"/>
     <w:lsdException w:name="Body Text Indent" w:semiHidden="1" w:unhideWhenUsed="1"/>
     <w:lsdException w:name="List Continue" w:semiHidden="1" w:unhideWhenUsed="1"/>
@@ -6403,8 +6545,8 @@
     <w:lsdException w:name="Subtle Reference" w:uiPriority="31" w:qFormat="1"/>
     <w:lsdException w:name="Intense Reference" w:uiPriority="32" w:qFormat="1"/>
     <w:lsdException w:name="Book Title" w:uiPriority="33" w:qFormat="1"/>
-    <w:lsdException w:name="Bibliography" w:semiHidden="1" w:uiPriority="37" w:unhideWhenUsed="1"/>
-    <w:lsdException w:name="TOC Heading" w:semiHidden="1" w:uiPriority="39" w:unhideWhenUsed="1" w:qFormat="1"/>
+    <w:lsdException w:name="Bibliography" w:uiPriority="37" w:semiHidden="1" w:unhideWhenUsed="1"/>
+    <w:lsdException w:name="TOC Heading" w:uiPriority="39" w:semiHidden="1" w:unhideWhenUsed="1" w:qFormat="1"/>
     <w:lsdException w:name="Plain Table 1" w:uiPriority="41"/>
     <w:lsdException w:name="Plain Table 2" w:uiPriority="42"/>
     <w:lsdException w:name="Plain Table 3" w:uiPriority="43"/>
@@ -6515,18 +6657,18 @@
     <w:lsdException w:name="Unresolved Mention" w:semiHidden="1" w:unhideWhenUsed="1"/>
     <w:lsdException w:name="Smart Link" w:semiHidden="1" w:unhideWhenUsed="1"/>
   </w:latentStyles>
-  <w:style w:type="paragraph" w:default="1" w:styleId="Normal">
+  <w:style w:type="paragraph" w:styleId="Normal" w:default="1">
     <w:name w:val="Normal"/>
     <w:qFormat/>
     <w:rsid w:val="00F90956"/>
   </w:style>
-  <w:style w:type="character" w:default="1" w:styleId="DefaultParagraphFont">
+  <w:style w:type="character" w:styleId="DefaultParagraphFont" w:default="1">
     <w:name w:val="Default Paragraph Font"/>
     <w:uiPriority w:val="1"/>
     <w:semiHidden/>
     <w:unhideWhenUsed/>
   </w:style>
-  <w:style w:type="table" w:default="1" w:styleId="TableNormal">
+  <w:style w:type="table" w:styleId="TableNormal" w:default="1">
     <w:name w:val="Normal Table"/>
     <w:uiPriority w:val="99"/>
     <w:semiHidden/>
@@ -6541,7 +6683,7 @@
       </w:tblCellMar>
     </w:tblPr>
   </w:style>
-  <w:style w:type="numbering" w:default="1" w:styleId="NoList">
+  <w:style w:type="numbering" w:styleId="NoList" w:default="1">
     <w:name w:val="No List"/>
     <w:uiPriority w:val="99"/>
     <w:semiHidden/>
@@ -6562,7 +6704,7 @@
       <w:spacing w:after="0" w:line="240" w:lineRule="auto"/>
     </w:pPr>
   </w:style>
-  <w:style w:type="character" w:customStyle="1" w:styleId="HeaderChar">
+  <w:style w:type="character" w:styleId="HeaderChar" w:customStyle="1">
     <w:name w:val="Header Char"/>
     <w:basedOn w:val="DefaultParagraphFont"/>
     <w:link w:val="Header"/>
@@ -6584,7 +6726,7 @@
       <w:spacing w:after="0" w:line="240" w:lineRule="auto"/>
     </w:pPr>
   </w:style>
-  <w:style w:type="character" w:customStyle="1" w:styleId="FooterChar">
+  <w:style w:type="character" w:styleId="FooterChar" w:customStyle="1">
     <w:name w:val="Footer Char"/>
     <w:basedOn w:val="DefaultParagraphFont"/>
     <w:link w:val="Footer"/>
@@ -6608,7 +6750,7 @@
       <w:szCs w:val="16"/>
     </w:rPr>
   </w:style>
-  <w:style w:type="character" w:customStyle="1" w:styleId="BalloonTextChar">
+  <w:style w:type="character" w:styleId="BalloonTextChar" w:customStyle="1">
     <w:name w:val="Balloon Text Char"/>
     <w:basedOn w:val="DefaultParagraphFont"/>
     <w:link w:val="BalloonText"/>
@@ -6631,16 +6773,16 @@
     </w:pPr>
     <w:tblPr>
       <w:tblBorders>
-        <w:top w:val="single" w:sz="4" w:space="0" w:color="auto"/>
-        <w:left w:val="single" w:sz="4" w:space="0" w:color="auto"/>
-        <w:bottom w:val="single" w:sz="4" w:space="0" w:color="auto"/>
-        <w:right w:val="single" w:sz="4" w:space="0" w:color="auto"/>
-        <w:insideH w:val="single" w:sz="4" w:space="0" w:color="auto"/>
-        <w:insideV w:val="single" w:sz="4" w:space="0" w:color="auto"/>
+        <w:top w:val="single" w:color="auto" w:sz="4" w:space="0"/>
+        <w:left w:val="single" w:color="auto" w:sz="4" w:space="0"/>
+        <w:bottom w:val="single" w:color="auto" w:sz="4" w:space="0"/>
+        <w:right w:val="single" w:color="auto" w:sz="4" w:space="0"/>
+        <w:insideH w:val="single" w:color="auto" w:sz="4" w:space="0"/>
+        <w:insideV w:val="single" w:color="auto" w:sz="4" w:space="0"/>
       </w:tblBorders>
     </w:tblPr>
   </w:style>
-  <w:style w:type="paragraph" w:customStyle="1" w:styleId="GanttheadCoverSheet">
+  <w:style w:type="paragraph" w:styleId="GanttheadCoverSheet" w:customStyle="1">
     <w:name w:val="Gantthead Cover Sheet"/>
     <w:basedOn w:val="Normal"/>
     <w:rsid w:val="00101579"/>
@@ -6649,7 +6791,7 @@
       <w:jc w:val="center"/>
     </w:pPr>
     <w:rPr>
-      <w:rFonts w:ascii="Arial" w:eastAsia="Times New Roman" w:hAnsi="Arial" w:cs="Arial"/>
+      <w:rFonts w:ascii="Arial" w:hAnsi="Arial" w:eastAsia="Times New Roman" w:cs="Arial"/>
       <w:b/>
       <w:bCs/>
       <w:sz w:val="44"/>
@@ -6668,7 +6810,7 @@
       <w:contextualSpacing/>
     </w:pPr>
   </w:style>
-  <w:style w:type="paragraph" w:customStyle="1" w:styleId="p1">
+  <w:style w:type="paragraph" w:styleId="p1" w:customStyle="1">
     <w:name w:val="p1"/>
     <w:basedOn w:val="Normal"/>
     <w:rsid w:val="005E3B3B"/>
@@ -6676,7 +6818,7 @@
       <w:spacing w:before="100" w:beforeAutospacing="1" w:line="240" w:lineRule="auto"/>
     </w:pPr>
     <w:rPr>
-      <w:rFonts w:ascii="Times New Roman" w:eastAsia="Times New Roman" w:hAnsi="Times New Roman" w:cs="Times New Roman"/>
+      <w:rFonts w:ascii="Times New Roman" w:hAnsi="Times New Roman" w:eastAsia="Times New Roman" w:cs="Times New Roman"/>
       <w:sz w:val="24"/>
       <w:szCs w:val="24"/>
       <w:lang w:val="es-ES" w:eastAsia="es-ES_tradnl"/>

--- a/Documentación/PLAN DE DIRECCIÓN DEL PROYECTO_v1.2.docx
+++ b/Documentación/PLAN DE DIRECCIÓN DEL PROYECTO_v1.2.docx
@@ -318,7 +318,7 @@
             <w:pPr>
               <w:spacing w:before="120" w:afterAutospacing="0"/>
               <w:rPr>
-                <w:rFonts w:ascii="Calibri" w:hAnsi="Calibri" w:eastAsia="Calibri" w:cs="Calibri"/>
+                <w:rFonts w:ascii="Calibri" w:eastAsia="Calibri" w:hAnsi="Calibri" w:cs="Calibri"/>
                 <w:color w:val="0070C0"/>
                 <w:sz w:val="20"/>
                 <w:szCs w:val="20"/>
@@ -326,7 +326,7 @@
             </w:pPr>
             <w:r>
               <w:rPr>
-                <w:rFonts w:ascii="Calibri" w:hAnsi="Calibri" w:eastAsia="Calibri" w:cs="Calibri"/>
+                <w:rFonts w:ascii="Calibri" w:eastAsia="Calibri" w:hAnsi="Calibri" w:cs="Calibri"/>
                 <w:color w:val="0070C0"/>
                 <w:sz w:val="20"/>
                 <w:szCs w:val="20"/>
@@ -335,7 +335,7 @@
             </w:r>
             <w:r>
               <w:rPr>
-                <w:rFonts w:ascii="Calibri" w:hAnsi="Calibri" w:eastAsia="Calibri" w:cs="Calibri"/>
+                <w:rFonts w:ascii="Calibri" w:eastAsia="Calibri" w:hAnsi="Calibri" w:cs="Calibri"/>
                 <w:color w:val="0070C0"/>
                 <w:sz w:val="20"/>
                 <w:szCs w:val="20"/>
@@ -482,12 +482,12 @@
       <w:tblPr>
         <w:tblW w:w="5000" w:type="pct"/>
         <w:tblBorders>
-          <w:top w:val="single" w:color="7F7F7F" w:themeColor="text1" w:themeTint="80" w:sz="4" w:space="0"/>
-          <w:left w:val="single" w:color="7F7F7F" w:themeColor="text1" w:themeTint="80" w:sz="4" w:space="0"/>
-          <w:bottom w:val="single" w:color="7F7F7F" w:themeColor="text1" w:themeTint="80" w:sz="4" w:space="0"/>
-          <w:right w:val="single" w:color="7F7F7F" w:themeColor="text1" w:themeTint="80" w:sz="4" w:space="0"/>
-          <w:insideH w:val="single" w:color="7F7F7F" w:themeColor="text1" w:themeTint="80" w:sz="4" w:space="0"/>
-          <w:insideV w:val="single" w:color="7F7F7F" w:themeColor="text1" w:themeTint="80" w:sz="4" w:space="0"/>
+          <w:top w:val="single" w:sz="4" w:space="0" w:color="7F7F7F" w:themeColor="text1" w:themeTint="80"/>
+          <w:left w:val="single" w:sz="4" w:space="0" w:color="7F7F7F" w:themeColor="text1" w:themeTint="80"/>
+          <w:bottom w:val="single" w:sz="4" w:space="0" w:color="7F7F7F" w:themeColor="text1" w:themeTint="80"/>
+          <w:right w:val="single" w:sz="4" w:space="0" w:color="7F7F7F" w:themeColor="text1" w:themeTint="80"/>
+          <w:insideH w:val="single" w:sz="4" w:space="0" w:color="7F7F7F" w:themeColor="text1" w:themeTint="80"/>
+          <w:insideV w:val="single" w:sz="4" w:space="0" w:color="7F7F7F" w:themeColor="text1" w:themeTint="80"/>
         </w:tblBorders>
         <w:tblCellMar>
           <w:left w:w="40" w:type="dxa"/>
@@ -505,10 +505,10 @@
           <w:tcPr>
             <w:tcW w:w="605" w:type="pct"/>
             <w:tcBorders>
-              <w:top w:val="single" w:color="7F7F7F" w:themeColor="text1" w:themeTint="80" w:sz="4" w:space="0"/>
-              <w:left w:val="single" w:color="7F7F7F" w:themeColor="text1" w:themeTint="80" w:sz="4" w:space="0"/>
-              <w:bottom w:val="single" w:color="7F7F7F" w:themeColor="text1" w:themeTint="80" w:sz="4" w:space="0"/>
-              <w:right w:val="single" w:color="7F7F7F" w:themeColor="text1" w:themeTint="80" w:sz="4" w:space="0"/>
+              <w:top w:val="single" w:sz="4" w:space="0" w:color="7F7F7F" w:themeColor="text1" w:themeTint="80"/>
+              <w:left w:val="single" w:sz="4" w:space="0" w:color="7F7F7F" w:themeColor="text1" w:themeTint="80"/>
+              <w:bottom w:val="single" w:sz="4" w:space="0" w:color="7F7F7F" w:themeColor="text1" w:themeTint="80"/>
+              <w:right w:val="single" w:sz="4" w:space="0" w:color="7F7F7F" w:themeColor="text1" w:themeTint="80"/>
             </w:tcBorders>
             <w:shd w:val="clear" w:color="auto" w:fill="D9D9D9" w:themeFill="background1" w:themeFillShade="D9"/>
             <w:hideMark/>
@@ -540,10 +540,10 @@
           <w:tcPr>
             <w:tcW w:w="977" w:type="pct"/>
             <w:tcBorders>
-              <w:top w:val="single" w:color="7F7F7F" w:themeColor="text1" w:themeTint="80" w:sz="4" w:space="0"/>
-              <w:left w:val="single" w:color="7F7F7F" w:themeColor="text1" w:themeTint="80" w:sz="4" w:space="0"/>
-              <w:bottom w:val="single" w:color="7F7F7F" w:themeColor="text1" w:themeTint="80" w:sz="4" w:space="0"/>
-              <w:right w:val="single" w:color="7F7F7F" w:themeColor="text1" w:themeTint="80" w:sz="4" w:space="0"/>
+              <w:top w:val="single" w:sz="4" w:space="0" w:color="7F7F7F" w:themeColor="text1" w:themeTint="80"/>
+              <w:left w:val="single" w:sz="4" w:space="0" w:color="7F7F7F" w:themeColor="text1" w:themeTint="80"/>
+              <w:bottom w:val="single" w:sz="4" w:space="0" w:color="7F7F7F" w:themeColor="text1" w:themeTint="80"/>
+              <w:right w:val="single" w:sz="4" w:space="0" w:color="7F7F7F" w:themeColor="text1" w:themeTint="80"/>
             </w:tcBorders>
             <w:shd w:val="clear" w:color="auto" w:fill="D9D9D9" w:themeFill="background1" w:themeFillShade="D9"/>
             <w:hideMark/>
@@ -585,10 +585,10 @@
           <w:tcPr>
             <w:tcW w:w="3418" w:type="pct"/>
             <w:tcBorders>
-              <w:top w:val="single" w:color="7F7F7F" w:themeColor="text1" w:themeTint="80" w:sz="4" w:space="0"/>
-              <w:left w:val="single" w:color="7F7F7F" w:themeColor="text1" w:themeTint="80" w:sz="4" w:space="0"/>
-              <w:bottom w:val="single" w:color="7F7F7F" w:themeColor="text1" w:themeTint="80" w:sz="4" w:space="0"/>
-              <w:right w:val="single" w:color="7F7F7F" w:themeColor="text1" w:themeTint="80" w:sz="4" w:space="0"/>
+              <w:top w:val="single" w:sz="4" w:space="0" w:color="7F7F7F" w:themeColor="text1" w:themeTint="80"/>
+              <w:left w:val="single" w:sz="4" w:space="0" w:color="7F7F7F" w:themeColor="text1" w:themeTint="80"/>
+              <w:bottom w:val="single" w:sz="4" w:space="0" w:color="7F7F7F" w:themeColor="text1" w:themeTint="80"/>
+              <w:right w:val="single" w:sz="4" w:space="0" w:color="7F7F7F" w:themeColor="text1" w:themeTint="80"/>
             </w:tcBorders>
             <w:shd w:val="clear" w:color="auto" w:fill="D9D9D9" w:themeFill="background1" w:themeFillShade="D9"/>
             <w:hideMark/>
@@ -622,17 +622,17 @@
           <w:tcPr>
             <w:tcW w:w="605" w:type="pct"/>
             <w:tcBorders>
-              <w:top w:val="single" w:color="7F7F7F" w:themeColor="text1" w:themeTint="80" w:sz="4" w:space="0"/>
-              <w:left w:val="single" w:color="7F7F7F" w:themeColor="text1" w:themeTint="80" w:sz="4" w:space="0"/>
-              <w:bottom w:val="single" w:color="7F7F7F" w:themeColor="text1" w:themeTint="80" w:sz="4" w:space="0"/>
-              <w:right w:val="single" w:color="7F7F7F" w:themeColor="text1" w:themeTint="80" w:sz="4" w:space="0"/>
+              <w:top w:val="single" w:sz="4" w:space="0" w:color="7F7F7F" w:themeColor="text1" w:themeTint="80"/>
+              <w:left w:val="single" w:sz="4" w:space="0" w:color="7F7F7F" w:themeColor="text1" w:themeTint="80"/>
+              <w:bottom w:val="single" w:sz="4" w:space="0" w:color="7F7F7F" w:themeColor="text1" w:themeTint="80"/>
+              <w:right w:val="single" w:sz="4" w:space="0" w:color="7F7F7F" w:themeColor="text1" w:themeTint="80"/>
             </w:tcBorders>
           </w:tcPr>
           <w:p>
             <w:pPr>
               <w:spacing w:after="220" w:afterAutospacing="0"/>
               <w:rPr>
-                <w:rFonts w:ascii="Calibri" w:hAnsi="Calibri" w:eastAsia="Calibri" w:cs="Calibri"/>
+                <w:rFonts w:ascii="Calibri" w:eastAsia="Calibri" w:hAnsi="Calibri" w:cs="Calibri"/>
                 <w:color w:val="0070C0"/>
                 <w:sz w:val="20"/>
                 <w:szCs w:val="20"/>
@@ -640,7 +640,7 @@
             </w:pPr>
             <w:r>
               <w:rPr>
-                <w:rFonts w:ascii="Calibri" w:hAnsi="Calibri" w:eastAsia="Calibri" w:cs="Calibri"/>
+                <w:rFonts w:ascii="Calibri" w:eastAsia="Calibri" w:hAnsi="Calibri" w:cs="Calibri"/>
                 <w:color w:val="0070C0"/>
                 <w:sz w:val="20"/>
                 <w:szCs w:val="20"/>
@@ -653,10 +653,10 @@
           <w:tcPr>
             <w:tcW w:w="977" w:type="pct"/>
             <w:tcBorders>
-              <w:top w:val="single" w:color="7F7F7F" w:themeColor="text1" w:themeTint="80" w:sz="4" w:space="0"/>
-              <w:left w:val="single" w:color="7F7F7F" w:themeColor="text1" w:themeTint="80" w:sz="4" w:space="0"/>
-              <w:bottom w:val="single" w:color="7F7F7F" w:themeColor="text1" w:themeTint="80" w:sz="4" w:space="0"/>
-              <w:right w:val="single" w:color="7F7F7F" w:themeColor="text1" w:themeTint="80" w:sz="4" w:space="0"/>
+              <w:top w:val="single" w:sz="4" w:space="0" w:color="7F7F7F" w:themeColor="text1" w:themeTint="80"/>
+              <w:left w:val="single" w:sz="4" w:space="0" w:color="7F7F7F" w:themeColor="text1" w:themeTint="80"/>
+              <w:bottom w:val="single" w:sz="4" w:space="0" w:color="7F7F7F" w:themeColor="text1" w:themeTint="80"/>
+              <w:right w:val="single" w:sz="4" w:space="0" w:color="7F7F7F" w:themeColor="text1" w:themeTint="80"/>
             </w:tcBorders>
           </w:tcPr>
           <w:p>
@@ -680,17 +680,17 @@
           <w:tcPr>
             <w:tcW w:w="3418" w:type="pct"/>
             <w:tcBorders>
-              <w:top w:val="single" w:color="7F7F7F" w:themeColor="text1" w:themeTint="80" w:sz="4" w:space="0"/>
-              <w:left w:val="single" w:color="7F7F7F" w:themeColor="text1" w:themeTint="80" w:sz="4" w:space="0"/>
-              <w:bottom w:val="single" w:color="7F7F7F" w:themeColor="text1" w:themeTint="80" w:sz="4" w:space="0"/>
-              <w:right w:val="single" w:color="7F7F7F" w:themeColor="text1" w:themeTint="80" w:sz="4" w:space="0"/>
+              <w:top w:val="single" w:sz="4" w:space="0" w:color="7F7F7F" w:themeColor="text1" w:themeTint="80"/>
+              <w:left w:val="single" w:sz="4" w:space="0" w:color="7F7F7F" w:themeColor="text1" w:themeTint="80"/>
+              <w:bottom w:val="single" w:sz="4" w:space="0" w:color="7F7F7F" w:themeColor="text1" w:themeTint="80"/>
+              <w:right w:val="single" w:sz="4" w:space="0" w:color="7F7F7F" w:themeColor="text1" w:themeTint="80"/>
             </w:tcBorders>
           </w:tcPr>
           <w:p>
             <w:pPr>
               <w:spacing w:after="220" w:afterAutospacing="0"/>
               <w:rPr>
-                <w:rFonts w:ascii="Calibri" w:hAnsi="Calibri" w:eastAsia="Calibri" w:cs="Calibri"/>
+                <w:rFonts w:ascii="Calibri" w:eastAsia="Calibri" w:hAnsi="Calibri" w:cs="Calibri"/>
                 <w:color w:val="0070C0"/>
                 <w:sz w:val="20"/>
                 <w:szCs w:val="20"/>
@@ -698,7 +698,7 @@
             </w:pPr>
             <w:r>
               <w:rPr>
-                <w:rFonts w:ascii="Calibri" w:hAnsi="Calibri" w:eastAsia="Calibri" w:cs="Calibri"/>
+                <w:rFonts w:ascii="Calibri" w:eastAsia="Calibri" w:hAnsi="Calibri" w:cs="Calibri"/>
                 <w:color w:val="0070C0"/>
                 <w:sz w:val="20"/>
                 <w:szCs w:val="20"/>
@@ -713,10 +713,10 @@
           <w:tcPr>
             <w:tcW w:w="605" w:type="pct"/>
             <w:tcBorders>
-              <w:top w:val="single" w:color="7F7F7F" w:themeColor="text1" w:themeTint="80" w:sz="4" w:space="0"/>
-              <w:left w:val="single" w:color="7F7F7F" w:themeColor="text1" w:themeTint="80" w:sz="4" w:space="0"/>
-              <w:bottom w:val="single" w:color="7F7F7F" w:themeColor="text1" w:themeTint="80" w:sz="4" w:space="0"/>
-              <w:right w:val="single" w:color="7F7F7F" w:themeColor="text1" w:themeTint="80" w:sz="4" w:space="0"/>
+              <w:top w:val="single" w:sz="4" w:space="0" w:color="7F7F7F" w:themeColor="text1" w:themeTint="80"/>
+              <w:left w:val="single" w:sz="4" w:space="0" w:color="7F7F7F" w:themeColor="text1" w:themeTint="80"/>
+              <w:bottom w:val="single" w:sz="4" w:space="0" w:color="7F7F7F" w:themeColor="text1" w:themeTint="80"/>
+              <w:right w:val="single" w:sz="4" w:space="0" w:color="7F7F7F" w:themeColor="text1" w:themeTint="80"/>
             </w:tcBorders>
           </w:tcPr>
           <w:p>
@@ -735,10 +735,10 @@
           <w:tcPr>
             <w:tcW w:w="977" w:type="pct"/>
             <w:tcBorders>
-              <w:top w:val="single" w:color="7F7F7F" w:themeColor="text1" w:themeTint="80" w:sz="4" w:space="0"/>
-              <w:left w:val="single" w:color="7F7F7F" w:themeColor="text1" w:themeTint="80" w:sz="4" w:space="0"/>
-              <w:bottom w:val="single" w:color="7F7F7F" w:themeColor="text1" w:themeTint="80" w:sz="4" w:space="0"/>
-              <w:right w:val="single" w:color="7F7F7F" w:themeColor="text1" w:themeTint="80" w:sz="4" w:space="0"/>
+              <w:top w:val="single" w:sz="4" w:space="0" w:color="7F7F7F" w:themeColor="text1" w:themeTint="80"/>
+              <w:left w:val="single" w:sz="4" w:space="0" w:color="7F7F7F" w:themeColor="text1" w:themeTint="80"/>
+              <w:bottom w:val="single" w:sz="4" w:space="0" w:color="7F7F7F" w:themeColor="text1" w:themeTint="80"/>
+              <w:right w:val="single" w:sz="4" w:space="0" w:color="7F7F7F" w:themeColor="text1" w:themeTint="80"/>
             </w:tcBorders>
           </w:tcPr>
           <w:p>
@@ -757,10 +757,10 @@
           <w:tcPr>
             <w:tcW w:w="3418" w:type="pct"/>
             <w:tcBorders>
-              <w:top w:val="single" w:color="7F7F7F" w:themeColor="text1" w:themeTint="80" w:sz="4" w:space="0"/>
-              <w:left w:val="single" w:color="7F7F7F" w:themeColor="text1" w:themeTint="80" w:sz="4" w:space="0"/>
-              <w:bottom w:val="single" w:color="7F7F7F" w:themeColor="text1" w:themeTint="80" w:sz="4" w:space="0"/>
-              <w:right w:val="single" w:color="7F7F7F" w:themeColor="text1" w:themeTint="80" w:sz="4" w:space="0"/>
+              <w:top w:val="single" w:sz="4" w:space="0" w:color="7F7F7F" w:themeColor="text1" w:themeTint="80"/>
+              <w:left w:val="single" w:sz="4" w:space="0" w:color="7F7F7F" w:themeColor="text1" w:themeTint="80"/>
+              <w:bottom w:val="single" w:sz="4" w:space="0" w:color="7F7F7F" w:themeColor="text1" w:themeTint="80"/>
+              <w:right w:val="single" w:sz="4" w:space="0" w:color="7F7F7F" w:themeColor="text1" w:themeTint="80"/>
             </w:tcBorders>
           </w:tcPr>
           <w:p>
@@ -908,7 +908,7 @@
             <w:pPr>
               <w:pStyle w:val="p1"/>
               <w:rPr>
-                <w:rFonts w:ascii="Calibri" w:hAnsi="Calibri" w:eastAsia="Calibri" w:cs="Calibri"/>
+                <w:rFonts w:ascii="Calibri" w:eastAsia="Calibri" w:hAnsi="Calibri" w:cs="Calibri"/>
                 <w:color w:val="0070C0"/>
                 <w:sz w:val="20"/>
                 <w:szCs w:val="20"/>
@@ -916,7 +916,7 @@
             </w:pPr>
             <w:r>
               <w:rPr>
-                <w:rFonts w:ascii="Calibri" w:hAnsi="Calibri" w:eastAsia="Calibri" w:cs="Calibri"/>
+                <w:rFonts w:ascii="Calibri" w:eastAsia="Calibri" w:hAnsi="Calibri" w:cs="Calibri"/>
                 <w:color w:val="0070C0"/>
                 <w:sz w:val="20"/>
                 <w:szCs w:val="20"/>
@@ -967,7 +967,7 @@
             <w:pPr>
               <w:pStyle w:val="p1"/>
               <w:rPr>
-                <w:rFonts w:ascii="Calibri" w:hAnsi="Calibri" w:eastAsia="Calibri" w:cs="Calibri"/>
+                <w:rFonts w:ascii="Calibri" w:eastAsia="Calibri" w:hAnsi="Calibri" w:cs="Calibri"/>
                 <w:color w:val="0070C0"/>
                 <w:sz w:val="20"/>
                 <w:szCs w:val="20"/>
@@ -975,7 +975,7 @@
             </w:pPr>
             <w:r>
               <w:rPr>
-                <w:rFonts w:ascii="Calibri" w:hAnsi="Calibri" w:eastAsia="Calibri" w:cs="Calibri"/>
+                <w:rFonts w:ascii="Calibri" w:eastAsia="Calibri" w:hAnsi="Calibri" w:cs="Calibri"/>
                 <w:color w:val="0070C0"/>
                 <w:sz w:val="20"/>
                 <w:szCs w:val="20"/>
@@ -1026,7 +1026,7 @@
             <w:pPr>
               <w:spacing w:afterAutospacing="0"/>
               <w:rPr>
-                <w:rFonts w:ascii="Calibri" w:hAnsi="Calibri" w:eastAsia="Calibri" w:cs="Calibri"/>
+                <w:rFonts w:ascii="Calibri" w:eastAsia="Calibri" w:hAnsi="Calibri" w:cs="Calibri"/>
                 <w:color w:val="0070C0"/>
                 <w:sz w:val="20"/>
                 <w:szCs w:val="20"/>
@@ -1035,13 +1035,13 @@
             </w:pPr>
             <w:r>
               <w:rPr>
-                <w:rFonts w:ascii="Calibri" w:hAnsi="Calibri" w:eastAsia="Calibri" w:cs="Calibri"/>
+                <w:rFonts w:ascii="Calibri" w:eastAsia="Calibri" w:hAnsi="Calibri" w:cs="Calibri"/>
                 <w:color w:val="0070C0"/>
                 <w:sz w:val="20"/>
                 <w:szCs w:val="20"/>
                 <w:lang w:val="es-ES"/>
               </w:rPr>
-              <w:t>Integrar un sistema de gestión de inventario para asegurar la disponibilidad y seguimiento en tiempo real de las prendas y accesorios.</w:t>
+              <w:t>Integrar un sistema de gestión de inventario para asegurar la disponibilidad de las prendas y accesorios.</w:t>
             </w:r>
           </w:p>
         </w:tc>
@@ -1097,7 +1097,7 @@
             <w:pPr>
               <w:spacing w:afterAutospacing="0"/>
               <w:rPr>
-                <w:rFonts w:ascii="Calibri" w:hAnsi="Calibri" w:eastAsia="Calibri" w:cs="Calibri"/>
+                <w:rFonts w:ascii="Calibri" w:eastAsia="Calibri" w:hAnsi="Calibri" w:cs="Calibri"/>
                 <w:color w:val="0070C0"/>
                 <w:sz w:val="20"/>
                 <w:szCs w:val="20"/>
@@ -1106,7 +1106,7 @@
             </w:pPr>
             <w:r>
               <w:rPr>
-                <w:rFonts w:ascii="Calibri" w:hAnsi="Calibri" w:eastAsia="Calibri" w:cs="Calibri"/>
+                <w:rFonts w:ascii="Calibri" w:eastAsia="Calibri" w:hAnsi="Calibri" w:cs="Calibri"/>
                 <w:color w:val="0070C0"/>
                 <w:sz w:val="20"/>
                 <w:szCs w:val="20"/>
@@ -1116,7 +1116,7 @@
             </w:r>
             <w:r>
               <w:rPr>
-                <w:rFonts w:ascii="Calibri" w:hAnsi="Calibri" w:eastAsia="Calibri" w:cs="Calibri"/>
+                <w:rFonts w:ascii="Calibri" w:eastAsia="Calibri" w:hAnsi="Calibri" w:cs="Calibri"/>
                 <w:color w:val="0070C0"/>
                 <w:sz w:val="20"/>
                 <w:szCs w:val="20"/>
@@ -1126,7 +1126,7 @@
             </w:r>
             <w:r>
               <w:rPr>
-                <w:rFonts w:ascii="Calibri" w:hAnsi="Calibri" w:eastAsia="Calibri" w:cs="Calibri"/>
+                <w:rFonts w:ascii="Calibri" w:eastAsia="Calibri" w:hAnsi="Calibri" w:cs="Calibri"/>
                 <w:color w:val="0070C0"/>
                 <w:sz w:val="20"/>
                 <w:szCs w:val="20"/>
@@ -1136,7 +1136,7 @@
             </w:r>
             <w:r>
               <w:rPr>
-                <w:rFonts w:ascii="Calibri" w:hAnsi="Calibri" w:eastAsia="Calibri" w:cs="Calibri"/>
+                <w:rFonts w:ascii="Calibri" w:eastAsia="Calibri" w:hAnsi="Calibri" w:cs="Calibri"/>
                 <w:color w:val="0070C0"/>
                 <w:sz w:val="20"/>
                 <w:szCs w:val="20"/>
@@ -1146,7 +1146,7 @@
             </w:r>
             <w:r>
               <w:rPr>
-                <w:rFonts w:ascii="Calibri" w:hAnsi="Calibri" w:eastAsia="Calibri" w:cs="Calibri"/>
+                <w:rFonts w:ascii="Calibri" w:eastAsia="Calibri" w:hAnsi="Calibri" w:cs="Calibri"/>
                 <w:color w:val="0070C0"/>
                 <w:sz w:val="20"/>
                 <w:szCs w:val="20"/>
@@ -1156,7 +1156,7 @@
             </w:r>
             <w:r>
               <w:rPr>
-                <w:rFonts w:ascii="Calibri" w:hAnsi="Calibri" w:eastAsia="Calibri" w:cs="Calibri"/>
+                <w:rFonts w:ascii="Calibri" w:eastAsia="Calibri" w:hAnsi="Calibri" w:cs="Calibri"/>
                 <w:color w:val="0070C0"/>
                 <w:sz w:val="20"/>
                 <w:szCs w:val="20"/>
@@ -1166,7 +1166,7 @@
             </w:r>
             <w:r>
               <w:rPr>
-                <w:rFonts w:ascii="Calibri" w:hAnsi="Calibri" w:eastAsia="Calibri" w:cs="Calibri"/>
+                <w:rFonts w:ascii="Calibri" w:eastAsia="Calibri" w:hAnsi="Calibri" w:cs="Calibri"/>
                 <w:color w:val="0070C0"/>
                 <w:sz w:val="20"/>
                 <w:szCs w:val="20"/>
@@ -1176,7 +1176,7 @@
             </w:r>
             <w:r>
               <w:rPr>
-                <w:rFonts w:ascii="Calibri" w:hAnsi="Calibri" w:eastAsia="Calibri" w:cs="Calibri"/>
+                <w:rFonts w:ascii="Calibri" w:eastAsia="Calibri" w:hAnsi="Calibri" w:cs="Calibri"/>
                 <w:color w:val="0070C0"/>
                 <w:sz w:val="20"/>
                 <w:szCs w:val="20"/>
@@ -1238,7 +1238,7 @@
             <w:pPr>
               <w:spacing w:afterAutospacing="0"/>
               <w:rPr>
-                <w:rFonts w:ascii="Calibri" w:hAnsi="Calibri" w:eastAsia="Calibri" w:cs="Calibri"/>
+                <w:rFonts w:ascii="Calibri" w:eastAsia="Calibri" w:hAnsi="Calibri" w:cs="Calibri"/>
                 <w:color w:val="1F497D" w:themeColor="text2"/>
                 <w:sz w:val="20"/>
                 <w:szCs w:val="20"/>
@@ -1247,37 +1247,17 @@
             </w:pPr>
             <w:r>
               <w:rPr>
-                <w:rFonts w:ascii="Calibri" w:hAnsi="Calibri" w:eastAsia="Calibri" w:cs="Calibri"/>
+                <w:rFonts w:ascii="Calibri" w:eastAsia="Calibri" w:hAnsi="Calibri" w:cs="Calibri"/>
                 <w:color w:val="0070C0"/>
                 <w:sz w:val="20"/>
                 <w:szCs w:val="20"/>
                 <w:lang w:val="es-ES"/>
               </w:rPr>
-              <w:t xml:space="preserve">Desarrollar un plan de pruebas para garantizar que la plataforma funcione correctamente antes de su lanzamiento, incluyendo pruebas de carga, de seguridad y de la experiencia </w:t>
-            </w:r>
-            <w:r>
-              <w:rPr>
-                <w:rFonts w:ascii="Calibri" w:hAnsi="Calibri" w:eastAsia="Calibri" w:cs="Calibri"/>
-                <w:color w:val="0070C0"/>
-                <w:sz w:val="20"/>
-                <w:szCs w:val="20"/>
-                <w:lang w:val="es-ES"/>
-              </w:rPr>
-              <w:t>del</w:t>
-            </w:r>
-            <w:r>
-              <w:rPr>
-                <w:rFonts w:ascii="Calibri" w:hAnsi="Calibri" w:eastAsia="Calibri" w:cs="Calibri"/>
-                <w:color w:val="0070C0"/>
-                <w:sz w:val="20"/>
-                <w:szCs w:val="20"/>
-                <w:lang w:val="es-ES"/>
-              </w:rPr>
-              <w:t xml:space="preserve"> usuario.</w:t>
-            </w:r>
-            <w:r>
-              <w:rPr>
-                <w:rFonts w:ascii="Calibri" w:hAnsi="Calibri" w:eastAsia="Calibri" w:cs="Calibri"/>
+              <w:t>Desarrollar un plan de pruebas para garantizar que la plataforma funcione correctamente antes de su lanzamiento.</w:t>
+            </w:r>
+            <w:r>
+              <w:rPr>
+                <w:rFonts w:ascii="Calibri" w:eastAsia="Calibri" w:hAnsi="Calibri" w:cs="Calibri"/>
                 <w:color w:val="4F81BD" w:themeColor="accent1"/>
                 <w:sz w:val="20"/>
                 <w:szCs w:val="20"/>
@@ -1289,9 +1269,9 @@
         </w:tc>
       </w:tr>
     </w:tbl>
-    <w:p w14:noSpellErr="1">
-      <w:pPr>
-        <w:spacing w:after="0" w:afterAutospacing="off"/>
+    <w:p>
+      <w:pPr>
+        <w:spacing w:after="0" w:afterAutospacing="0"/>
         <w:rPr>
           <w:sz w:val="20"/>
           <w:szCs w:val="20"/>
@@ -1300,7 +1280,7 @@
     </w:p>
     <w:p>
       <w:pPr>
-        <w:spacing w:after="0" w:afterAutospacing="off"/>
+        <w:spacing w:after="0" w:afterAutospacing="0"/>
         <w:rPr>
           <w:sz w:val="20"/>
           <w:szCs w:val="20"/>
@@ -1309,7 +1289,7 @@
     </w:p>
     <w:p>
       <w:pPr>
-        <w:spacing w:after="0" w:afterAutospacing="off"/>
+        <w:spacing w:after="0" w:afterAutospacing="0"/>
         <w:rPr>
           <w:sz w:val="20"/>
           <w:szCs w:val="20"/>
@@ -1318,7 +1298,7 @@
     </w:p>
     <w:p>
       <w:pPr>
-        <w:spacing w:after="0" w:afterAutospacing="off"/>
+        <w:spacing w:after="0" w:afterAutospacing="0"/>
         <w:rPr>
           <w:sz w:val="20"/>
           <w:szCs w:val="20"/>
@@ -1327,7 +1307,7 @@
     </w:p>
     <w:p>
       <w:pPr>
-        <w:spacing w:after="0" w:afterAutospacing="off"/>
+        <w:spacing w:after="0" w:afterAutospacing="0"/>
         <w:rPr>
           <w:sz w:val="20"/>
           <w:szCs w:val="20"/>
@@ -1336,7 +1316,7 @@
     </w:p>
     <w:p>
       <w:pPr>
-        <w:spacing w:after="0" w:afterAutospacing="off"/>
+        <w:spacing w:after="0" w:afterAutospacing="0"/>
         <w:rPr>
           <w:sz w:val="20"/>
           <w:szCs w:val="20"/>
@@ -1345,7 +1325,7 @@
     </w:p>
     <w:p>
       <w:pPr>
-        <w:spacing w:after="0" w:afterAutospacing="off"/>
+        <w:spacing w:after="0" w:afterAutospacing="0"/>
         <w:rPr>
           <w:sz w:val="20"/>
           <w:szCs w:val="20"/>
@@ -1354,7 +1334,7 @@
     </w:p>
     <w:p>
       <w:pPr>
-        <w:spacing w:after="0" w:afterAutospacing="off"/>
+        <w:spacing w:after="0" w:afterAutospacing="0"/>
         <w:rPr>
           <w:sz w:val="20"/>
           <w:szCs w:val="20"/>
@@ -1363,7 +1343,7 @@
     </w:p>
     <w:p>
       <w:pPr>
-        <w:spacing w:after="0" w:afterAutospacing="off"/>
+        <w:spacing w:after="0" w:afterAutospacing="0"/>
         <w:rPr>
           <w:sz w:val="20"/>
           <w:szCs w:val="20"/>
@@ -1372,7 +1352,7 @@
     </w:p>
     <w:p>
       <w:pPr>
-        <w:spacing w:after="0" w:afterAutospacing="off"/>
+        <w:spacing w:after="0" w:afterAutospacing="0"/>
         <w:rPr>
           <w:sz w:val="20"/>
           <w:szCs w:val="20"/>
@@ -1381,7 +1361,7 @@
     </w:p>
     <w:p>
       <w:pPr>
-        <w:spacing w:after="0" w:afterAutospacing="off"/>
+        <w:spacing w:after="0" w:afterAutospacing="0"/>
         <w:rPr>
           <w:sz w:val="20"/>
           <w:szCs w:val="20"/>
@@ -1390,7 +1370,7 @@
     </w:p>
     <w:p>
       <w:pPr>
-        <w:spacing w:after="0" w:afterAutospacing="off"/>
+        <w:spacing w:after="0" w:afterAutospacing="0"/>
         <w:rPr>
           <w:sz w:val="20"/>
           <w:szCs w:val="20"/>
@@ -1399,7 +1379,7 @@
     </w:p>
     <w:p>
       <w:pPr>
-        <w:spacing w:after="0" w:afterAutospacing="off"/>
+        <w:spacing w:after="0" w:afterAutospacing="0"/>
         <w:rPr>
           <w:sz w:val="20"/>
           <w:szCs w:val="20"/>
@@ -1408,7 +1388,7 @@
     </w:p>
     <w:p>
       <w:pPr>
-        <w:spacing w:after="0" w:afterAutospacing="off"/>
+        <w:spacing w:after="0" w:afterAutospacing="0"/>
         <w:rPr>
           <w:sz w:val="20"/>
           <w:szCs w:val="20"/>
@@ -1417,7 +1397,34 @@
     </w:p>
     <w:p>
       <w:pPr>
-        <w:spacing w:after="0" w:afterAutospacing="off"/>
+        <w:spacing w:after="0" w:afterAutospacing="0"/>
+        <w:rPr>
+          <w:sz w:val="20"/>
+          <w:szCs w:val="20"/>
+        </w:rPr>
+      </w:pPr>
+    </w:p>
+    <w:p>
+      <w:pPr>
+        <w:spacing w:after="0" w:afterAutospacing="0"/>
+        <w:rPr>
+          <w:sz w:val="20"/>
+          <w:szCs w:val="20"/>
+        </w:rPr>
+      </w:pPr>
+    </w:p>
+    <w:p>
+      <w:pPr>
+        <w:spacing w:after="0" w:afterAutospacing="0"/>
+        <w:rPr>
+          <w:sz w:val="20"/>
+          <w:szCs w:val="20"/>
+        </w:rPr>
+      </w:pPr>
+    </w:p>
+    <w:p>
+      <w:pPr>
+        <w:spacing w:after="0" w:afterAutospacing="0"/>
         <w:rPr>
           <w:sz w:val="20"/>
           <w:szCs w:val="20"/>
@@ -1456,7 +1463,6 @@
           <w:tcPr>
             <w:tcW w:w="2672" w:type="dxa"/>
             <w:shd w:val="clear" w:color="auto" w:fill="D9D9D9" w:themeFill="background1" w:themeFillShade="D9"/>
-            <w:tcMar/>
           </w:tcPr>
           <w:p>
             <w:pPr>
@@ -1478,7 +1484,6 @@
           <w:tcPr>
             <w:tcW w:w="2706" w:type="dxa"/>
             <w:shd w:val="clear" w:color="auto" w:fill="D9D9D9" w:themeFill="background1" w:themeFillShade="D9"/>
-            <w:tcMar/>
           </w:tcPr>
           <w:p>
             <w:pPr>
@@ -1500,7 +1505,6 @@
           <w:tcPr>
             <w:tcW w:w="2702" w:type="dxa"/>
             <w:shd w:val="clear" w:color="auto" w:fill="D9D9D9" w:themeFill="background1" w:themeFillShade="D9"/>
-            <w:tcMar/>
           </w:tcPr>
           <w:p>
             <w:pPr>
@@ -1522,7 +1526,6 @@
           <w:tcPr>
             <w:tcW w:w="2710" w:type="dxa"/>
             <w:shd w:val="clear" w:color="auto" w:fill="D9D9D9" w:themeFill="background1" w:themeFillShade="D9"/>
-            <w:tcMar/>
           </w:tcPr>
           <w:p>
             <w:pPr>
@@ -1545,7 +1548,6 @@
         <w:tc>
           <w:tcPr>
             <w:tcW w:w="2672" w:type="dxa"/>
-            <w:tcMar/>
           </w:tcPr>
           <w:p>
             <w:pPr>
@@ -1587,11 +1589,26 @@
                 </w14:textOutline>
               </w:rPr>
               <w:br/>
-            </w:r>
-            <w:r>
+              <w:t>Diseño</w:t>
+            </w:r>
+          </w:p>
+        </w:tc>
+        <w:tc>
+          <w:tcPr>
+            <w:tcW w:w="2706" w:type="dxa"/>
+          </w:tcPr>
+          <w:p>
+            <w:pPr>
+              <w:pStyle w:val="ListParagraph"/>
+              <w:numPr>
+                <w:ilvl w:val="0"/>
+                <w:numId w:val="18"/>
+              </w:numPr>
+              <w:spacing w:before="120" w:after="120" w:afterAutospacing="0"/>
               <w:rPr>
                 <w:color w:val="4F81BD" w:themeColor="accent1"/>
                 <w:sz w:val="20"/>
+                <w:szCs w:val="20"/>
                 <w14:shadow w14:blurRad="38100" w14:dist="25400" w14:dir="5400000" w14:sx="100000" w14:sy="100000" w14:kx="0" w14:ky="0" w14:algn="ctr">
                   <w14:srgbClr w14:val="6E747A">
                     <w14:alpha w14:val="57000"/>
@@ -1603,21 +1620,12 @@
                   <w14:round/>
                 </w14:textOutline>
               </w:rPr>
-              <w:t>Diseño</w:t>
-            </w:r>
-          </w:p>
-        </w:tc>
-        <w:tc>
-          <w:tcPr>
-            <w:tcW w:w="2706" w:type="dxa"/>
-            <w:tcMar/>
-          </w:tcPr>
-          <w:p>
-            <w:pPr>
-              <w:spacing w:before="120" w:after="120" w:afterAutospacing="0"/>
+            </w:pPr>
+            <w:r>
               <w:rPr>
                 <w:color w:val="4F81BD" w:themeColor="accent1"/>
                 <w:sz w:val="20"/>
+                <w:szCs w:val="20"/>
                 <w14:shadow w14:blurRad="38100" w14:dist="25400" w14:dir="5400000" w14:sx="100000" w14:sy="100000" w14:kx="0" w14:ky="0" w14:algn="ctr">
                   <w14:srgbClr w14:val="6E747A">
                     <w14:alpha w14:val="57000"/>
@@ -1629,11 +1637,32 @@
                   <w14:round/>
                 </w14:textOutline>
               </w:rPr>
+              <w:t>Definición de requisitos funcionales</w:t>
+            </w:r>
+          </w:p>
+        </w:tc>
+        <w:tc>
+          <w:tcPr>
+            <w:tcW w:w="2702" w:type="dxa"/>
+          </w:tcPr>
+          <w:p>
+            <w:pPr>
+              <w:pStyle w:val="ListParagraph"/>
+              <w:numPr>
+                <w:ilvl w:val="0"/>
+                <w:numId w:val="19"/>
+              </w:numPr>
+              <w:spacing w:before="120" w:after="120" w:afterAutospacing="0"/>
+              <w:rPr>
+                <w:sz w:val="20"/>
+                <w:szCs w:val="20"/>
+              </w:rPr>
             </w:pPr>
             <w:r>
               <w:rPr>
                 <w:color w:val="4F81BD" w:themeColor="accent1"/>
                 <w:sz w:val="20"/>
+                <w:szCs w:val="20"/>
                 <w14:shadow w14:blurRad="38100" w14:dist="25400" w14:dir="5400000" w14:sx="100000" w14:sy="100000" w14:kx="0" w14:ky="0" w14:algn="ctr">
                   <w14:srgbClr w14:val="6E747A">
                     <w14:alpha w14:val="57000"/>
@@ -1645,12 +1674,27 @@
                   <w14:round/>
                 </w14:textOutline>
               </w:rPr>
-              <w:t xml:space="preserve">  • Definición de requisitos funcionales</w:t>
-            </w:r>
-          </w:p>
-          <w:p>
-            <w:pPr>
+              <w:t>Documento de requisitos del sistema.</w:t>
+            </w:r>
+          </w:p>
+        </w:tc>
+        <w:tc>
+          <w:tcPr>
+            <w:tcW w:w="2710" w:type="dxa"/>
+          </w:tcPr>
+          <w:p>
+            <w:pPr>
+              <w:pStyle w:val="ListParagraph"/>
+              <w:numPr>
+                <w:ilvl w:val="0"/>
+                <w:numId w:val="19"/>
+              </w:numPr>
               <w:spacing w:before="120" w:after="120" w:afterAutospacing="0"/>
+              <w:rPr>
+                <w:sz w:val="20"/>
+              </w:rPr>
+            </w:pPr>
+            <w:r>
               <w:rPr>
                 <w:color w:val="4F81BD" w:themeColor="accent1"/>
                 <w:sz w:val="20"/>
@@ -1665,11 +1709,31 @@
                   <w14:round/>
                 </w14:textOutline>
               </w:rPr>
-            </w:pPr>
-            <w:r>
-              <w:rPr>
+              <w:t>Documentos completados</w:t>
+            </w:r>
+          </w:p>
+        </w:tc>
+      </w:tr>
+      <w:tr>
+        <w:tc>
+          <w:tcPr>
+            <w:tcW w:w="2672" w:type="dxa"/>
+          </w:tcPr>
+          <w:p>
+            <w:pPr>
+              <w:spacing w:before="120" w:after="120" w:afterAutospacing="0"/>
+              <w:rPr>
+                <w:rFonts w:ascii="Calibri" w:eastAsia="Calibri" w:hAnsi="Calibri" w:cs="Calibri"/>
+                <w:sz w:val="20"/>
+                <w:szCs w:val="20"/>
+              </w:rPr>
+            </w:pPr>
+            <w:r>
+              <w:rPr>
+                <w:rFonts w:ascii="Calibri" w:eastAsia="Calibri" w:hAnsi="Calibri" w:cs="Calibri"/>
                 <w:color w:val="4F81BD" w:themeColor="accent1"/>
                 <w:sz w:val="20"/>
+                <w:szCs w:val="20"/>
                 <w14:shadow w14:blurRad="38100" w14:dist="25400" w14:dir="5400000" w14:sx="100000" w14:sy="100000" w14:kx="0" w14:ky="0" w14:algn="ctr">
                   <w14:srgbClr w14:val="6E747A">
                     <w14:alpha w14:val="57000"/>
@@ -1681,20 +1745,27 @@
                   <w14:round/>
                 </w14:textOutline>
               </w:rPr>
-              <w:t xml:space="preserve"> • Diseño de arquitectura del sistema</w:t>
-            </w:r>
-          </w:p>
-          <w:p>
-            <w:pPr>
+              <w:t>Desarrollo</w:t>
+            </w:r>
+          </w:p>
+        </w:tc>
+        <w:tc>
+          <w:tcPr>
+            <w:tcW w:w="2706" w:type="dxa"/>
+          </w:tcPr>
+          <w:p>
+            <w:pPr>
+              <w:pStyle w:val="ListParagraph"/>
+              <w:numPr>
+                <w:ilvl w:val="0"/>
+                <w:numId w:val="10"/>
+              </w:numPr>
               <w:spacing w:before="120" w:after="120" w:afterAutospacing="0"/>
               <w:rPr>
-                <w:sz w:val="20"/>
-              </w:rPr>
-            </w:pPr>
-            <w:r>
-              <w:rPr>
+                <w:rFonts w:eastAsiaTheme="minorEastAsia"/>
                 <w:color w:val="4F81BD" w:themeColor="accent1"/>
                 <w:sz w:val="20"/>
+                <w:szCs w:val="20"/>
                 <w14:shadow w14:blurRad="38100" w14:dist="25400" w14:dir="5400000" w14:sx="100000" w14:sy="100000" w14:kx="0" w14:ky="0" w14:algn="ctr">
                   <w14:srgbClr w14:val="6E747A">
                     <w14:alpha w14:val="57000"/>
@@ -1706,13 +1777,13 @@
                   <w14:round/>
                 </w14:textOutline>
               </w:rPr>
-              <w:t xml:space="preserve"> • Creación de </w:t>
-            </w:r>
-            <w:proofErr w:type="spellStart"/>
-            <w:r>
-              <w:rPr>
+            </w:pPr>
+            <w:r>
+              <w:rPr>
+                <w:rFonts w:eastAsiaTheme="minorEastAsia"/>
                 <w:color w:val="4F81BD" w:themeColor="accent1"/>
                 <w:sz w:val="20"/>
+                <w:szCs w:val="20"/>
                 <w14:shadow w14:blurRad="38100" w14:dist="25400" w14:dir="5400000" w14:sx="100000" w14:sy="100000" w14:kx="0" w14:ky="0" w14:algn="ctr">
                   <w14:srgbClr w14:val="6E747A">
                     <w14:alpha w14:val="57000"/>
@@ -1724,13 +1795,22 @@
                   <w14:round/>
                 </w14:textOutline>
               </w:rPr>
-              <w:t>wireframes</w:t>
-            </w:r>
-            <w:proofErr w:type="spellEnd"/>
-            <w:r>
-              <w:rPr>
+              <w:t>Configuración del entorno de desarrollo</w:t>
+            </w:r>
+          </w:p>
+          <w:p>
+            <w:pPr>
+              <w:pStyle w:val="ListParagraph"/>
+              <w:numPr>
+                <w:ilvl w:val="0"/>
+                <w:numId w:val="10"/>
+              </w:numPr>
+              <w:spacing w:before="120" w:after="120" w:afterAutospacing="0"/>
+              <w:rPr>
+                <w:rFonts w:eastAsiaTheme="minorEastAsia"/>
                 <w:color w:val="4F81BD" w:themeColor="accent1"/>
                 <w:sz w:val="20"/>
+                <w:szCs w:val="20"/>
                 <w14:shadow w14:blurRad="38100" w14:dist="25400" w14:dir="5400000" w14:sx="100000" w14:sy="100000" w14:kx="0" w14:ky="0" w14:algn="ctr">
                   <w14:srgbClr w14:val="6E747A">
                     <w14:alpha w14:val="57000"/>
@@ -1742,24 +1822,10 @@
                   <w14:round/>
                 </w14:textOutline>
               </w:rPr>
-              <w:t xml:space="preserve"> y mockups </w:t>
-            </w:r>
-          </w:p>
-        </w:tc>
-        <w:tc>
-          <w:tcPr>
-            <w:tcW w:w="2702" w:type="dxa"/>
-            <w:tcMar/>
-          </w:tcPr>
-          <w:p>
-            <w:pPr>
-              <w:pStyle w:val="ListParagraph"/>
-              <w:numPr>
-                <w:ilvl w:val="0"/>
-                <w:numId w:val="11"/>
-              </w:numPr>
-              <w:spacing w:before="120" w:after="120" w:afterAutospacing="0"/>
-              <w:rPr>
+            </w:pPr>
+            <w:r>
+              <w:rPr>
+                <w:rFonts w:eastAsiaTheme="minorEastAsia"/>
                 <w:color w:val="4F81BD" w:themeColor="accent1"/>
                 <w:sz w:val="20"/>
                 <w:szCs w:val="20"/>
@@ -1774,324 +1840,7 @@
                   <w14:round/>
                 </w14:textOutline>
               </w:rPr>
-            </w:pPr>
-            <w:r>
-              <w:rPr>
-                <w:color w:val="4F81BD" w:themeColor="accent1"/>
-                <w:sz w:val="20"/>
-                <w:szCs w:val="20"/>
-                <w14:shadow w14:blurRad="38100" w14:dist="25400" w14:dir="5400000" w14:sx="100000" w14:sy="100000" w14:kx="0" w14:ky="0" w14:algn="ctr">
-                  <w14:srgbClr w14:val="6E747A">
-                    <w14:alpha w14:val="57000"/>
-                  </w14:srgbClr>
-                </w14:shadow>
-                <w14:textOutline w14:w="0" w14:cap="flat" w14:cmpd="sng" w14:algn="ctr">
-                  <w14:noFill/>
-                  <w14:prstDash w14:val="solid"/>
-                  <w14:round/>
-                </w14:textOutline>
-              </w:rPr>
-              <w:t>Documentos de arquitectura del sistema</w:t>
-            </w:r>
-            <w:r>
-              <w:rPr>
-                <w:color w:val="4F81BD" w:themeColor="accent1"/>
-                <w:sz w:val="20"/>
-                <w:szCs w:val="20"/>
-                <w14:shadow w14:blurRad="38100" w14:dist="25400" w14:dir="5400000" w14:sx="100000" w14:sy="100000" w14:kx="0" w14:ky="0" w14:algn="ctr">
-                  <w14:srgbClr w14:val="6E747A">
-                    <w14:alpha w14:val="57000"/>
-                  </w14:srgbClr>
-                </w14:shadow>
-                <w14:textOutline w14:w="0" w14:cap="flat" w14:cmpd="sng" w14:algn="ctr">
-                  <w14:noFill/>
-                  <w14:prstDash w14:val="solid"/>
-                  <w14:round/>
-                </w14:textOutline>
-              </w:rPr>
-              <w:t>.</w:t>
-            </w:r>
-          </w:p>
-          <w:p>
-            <w:pPr>
-              <w:pStyle w:val="ListParagraph"/>
-              <w:numPr>
-                <w:ilvl w:val="0"/>
-                <w:numId w:val="11"/>
-              </w:numPr>
-              <w:spacing w:before="120" w:after="120" w:afterAutospacing="0"/>
-              <w:rPr>
-                <w:sz w:val="20"/>
-                <w:szCs w:val="20"/>
-              </w:rPr>
-            </w:pPr>
-            <w:r>
-              <w:rPr>
-                <w:color w:val="4F81BD" w:themeColor="accent1"/>
-                <w:sz w:val="20"/>
-                <w:szCs w:val="20"/>
-                <w14:shadow w14:blurRad="38100" w14:dist="25400" w14:dir="5400000" w14:sx="100000" w14:sy="100000" w14:kx="0" w14:ky="0" w14:algn="ctr">
-                  <w14:srgbClr w14:val="6E747A">
-                    <w14:alpha w14:val="57000"/>
-                  </w14:srgbClr>
-                </w14:shadow>
-                <w14:textOutline w14:w="0" w14:cap="flat" w14:cmpd="sng" w14:algn="ctr">
-                  <w14:noFill/>
-                  <w14:prstDash w14:val="solid"/>
-                  <w14:round/>
-                </w14:textOutline>
-              </w:rPr>
-              <w:t>Documento de requisitos del sistema.</w:t>
-            </w:r>
-          </w:p>
-        </w:tc>
-        <w:tc>
-          <w:tcPr>
-            <w:tcW w:w="2710" w:type="dxa"/>
-            <w:tcMar/>
-          </w:tcPr>
-          <w:p>
-            <w:pPr>
-              <w:pStyle w:val="ListParagraph"/>
-              <w:numPr>
-                <w:ilvl w:val="0"/>
-                <w:numId w:val="11"/>
-              </w:numPr>
-              <w:spacing w:before="120" w:after="120" w:afterAutospacing="0"/>
-              <w:rPr>
-                <w:color w:val="4F81BD" w:themeColor="accent1"/>
-                <w:sz w:val="20"/>
-                <w14:shadow w14:blurRad="38100" w14:dist="25400" w14:dir="5400000" w14:sx="100000" w14:sy="100000" w14:kx="0" w14:ky="0" w14:algn="ctr">
-                  <w14:srgbClr w14:val="6E747A">
-                    <w14:alpha w14:val="57000"/>
-                  </w14:srgbClr>
-                </w14:shadow>
-                <w14:textOutline w14:w="0" w14:cap="flat" w14:cmpd="sng" w14:algn="ctr">
-                  <w14:noFill/>
-                  <w14:prstDash w14:val="solid"/>
-                  <w14:round/>
-                </w14:textOutline>
-              </w:rPr>
-            </w:pPr>
-            <w:r>
-              <w:rPr>
-                <w:color w:val="4F81BD" w:themeColor="accent1"/>
-                <w:sz w:val="20"/>
-                <w14:shadow w14:blurRad="38100" w14:dist="25400" w14:dir="5400000" w14:sx="100000" w14:sy="100000" w14:kx="0" w14:ky="0" w14:algn="ctr">
-                  <w14:srgbClr w14:val="6E747A">
-                    <w14:alpha w14:val="57000"/>
-                  </w14:srgbClr>
-                </w14:shadow>
-                <w14:textOutline w14:w="0" w14:cap="flat" w14:cmpd="sng" w14:algn="ctr">
-                  <w14:noFill/>
-                  <w14:prstDash w14:val="solid"/>
-                  <w14:round/>
-                </w14:textOutline>
-              </w:rPr>
-              <w:t>Actividades clave completados</w:t>
-            </w:r>
-          </w:p>
-          <w:p>
-            <w:pPr>
-              <w:pStyle w:val="ListParagraph"/>
-              <w:numPr>
-                <w:ilvl w:val="0"/>
-                <w:numId w:val="11"/>
-              </w:numPr>
-              <w:spacing w:before="120" w:after="120" w:afterAutospacing="0"/>
-              <w:rPr>
-                <w:sz w:val="20"/>
-              </w:rPr>
-            </w:pPr>
-            <w:r>
-              <w:rPr>
-                <w:color w:val="4F81BD" w:themeColor="accent1"/>
-                <w:sz w:val="20"/>
-                <w14:shadow w14:blurRad="38100" w14:dist="25400" w14:dir="5400000" w14:sx="100000" w14:sy="100000" w14:kx="0" w14:ky="0" w14:algn="ctr">
-                  <w14:srgbClr w14:val="6E747A">
-                    <w14:alpha w14:val="57000"/>
-                  </w14:srgbClr>
-                </w14:shadow>
-                <w14:textOutline w14:w="0" w14:cap="flat" w14:cmpd="sng" w14:algn="ctr">
-                  <w14:noFill/>
-                  <w14:prstDash w14:val="solid"/>
-                  <w14:round/>
-                </w14:textOutline>
-              </w:rPr>
-              <w:t>Documentos completados</w:t>
-            </w:r>
-          </w:p>
-        </w:tc>
-      </w:tr>
-      <w:tr>
-        <w:tc>
-          <w:tcPr>
-            <w:tcW w:w="2672" w:type="dxa"/>
-            <w:tcMar/>
-          </w:tcPr>
-          <w:p>
-            <w:pPr>
-              <w:spacing w:before="120" w:after="120" w:afterAutospacing="0"/>
-              <w:rPr>
-                <w:rFonts w:ascii="Calibri" w:hAnsi="Calibri" w:eastAsia="Calibri" w:cs="Calibri"/>
-                <w:sz w:val="20"/>
-                <w:szCs w:val="20"/>
-              </w:rPr>
-            </w:pPr>
-            <w:r>
-              <w:rPr>
-                <w:rFonts w:ascii="Calibri" w:hAnsi="Calibri" w:eastAsia="Calibri" w:cs="Calibri"/>
-                <w:color w:val="4F81BD" w:themeColor="accent1"/>
-                <w:sz w:val="20"/>
-                <w:szCs w:val="20"/>
-                <w14:shadow w14:blurRad="38100" w14:dist="25400" w14:dir="5400000" w14:sx="100000" w14:sy="100000" w14:kx="0" w14:ky="0" w14:algn="ctr">
-                  <w14:srgbClr w14:val="6E747A">
-                    <w14:alpha w14:val="57000"/>
-                  </w14:srgbClr>
-                </w14:shadow>
-                <w14:textOutline w14:w="0" w14:cap="flat" w14:cmpd="sng" w14:algn="ctr">
-                  <w14:noFill/>
-                  <w14:prstDash w14:val="solid"/>
-                  <w14:round/>
-                </w14:textOutline>
-              </w:rPr>
-              <w:t>Desarrollo</w:t>
-            </w:r>
-          </w:p>
-        </w:tc>
-        <w:tc>
-          <w:tcPr>
-            <w:tcW w:w="2706" w:type="dxa"/>
-            <w:tcMar/>
-          </w:tcPr>
-          <w:p>
-            <w:pPr>
-              <w:pStyle w:val="ListParagraph"/>
-              <w:numPr>
-                <w:ilvl w:val="0"/>
-                <w:numId w:val="10"/>
-              </w:numPr>
-              <w:spacing w:before="120" w:after="120" w:afterAutospacing="0"/>
-              <w:rPr>
-                <w:rFonts w:eastAsiaTheme="minorEastAsia"/>
-                <w:color w:val="4F81BD" w:themeColor="accent1"/>
-                <w:sz w:val="20"/>
-                <w:szCs w:val="20"/>
-                <w14:shadow w14:blurRad="38100" w14:dist="25400" w14:dir="5400000" w14:sx="100000" w14:sy="100000" w14:kx="0" w14:ky="0" w14:algn="ctr">
-                  <w14:srgbClr w14:val="6E747A">
-                    <w14:alpha w14:val="57000"/>
-                  </w14:srgbClr>
-                </w14:shadow>
-                <w14:textOutline w14:w="0" w14:cap="flat" w14:cmpd="sng" w14:algn="ctr">
-                  <w14:noFill/>
-                  <w14:prstDash w14:val="solid"/>
-                  <w14:round/>
-                </w14:textOutline>
-              </w:rPr>
-            </w:pPr>
-            <w:r>
-              <w:rPr>
-                <w:rFonts w:eastAsiaTheme="minorEastAsia"/>
-                <w:color w:val="4F81BD" w:themeColor="accent1"/>
-                <w:sz w:val="20"/>
-                <w:szCs w:val="20"/>
-                <w14:shadow w14:blurRad="38100" w14:dist="25400" w14:dir="5400000" w14:sx="100000" w14:sy="100000" w14:kx="0" w14:ky="0" w14:algn="ctr">
-                  <w14:srgbClr w14:val="6E747A">
-                    <w14:alpha w14:val="57000"/>
-                  </w14:srgbClr>
-                </w14:shadow>
-                <w14:textOutline w14:w="0" w14:cap="flat" w14:cmpd="sng" w14:algn="ctr">
-                  <w14:noFill/>
-                  <w14:prstDash w14:val="solid"/>
-                  <w14:round/>
-                </w14:textOutline>
-              </w:rPr>
-              <w:t>Configuración del entorno de desarrollo</w:t>
-            </w:r>
-          </w:p>
-          <w:p>
-            <w:pPr>
-              <w:pStyle w:val="ListParagraph"/>
-              <w:numPr>
-                <w:ilvl w:val="0"/>
-                <w:numId w:val="10"/>
-              </w:numPr>
-              <w:spacing w:before="120" w:after="120" w:afterAutospacing="0"/>
-              <w:rPr>
-                <w:rFonts w:eastAsiaTheme="minorEastAsia"/>
-                <w:color w:val="4F81BD" w:themeColor="accent1"/>
-                <w:sz w:val="20"/>
-                <w:szCs w:val="20"/>
-                <w14:shadow w14:blurRad="38100" w14:dist="25400" w14:dir="5400000" w14:sx="100000" w14:sy="100000" w14:kx="0" w14:ky="0" w14:algn="ctr">
-                  <w14:srgbClr w14:val="6E747A">
-                    <w14:alpha w14:val="57000"/>
-                  </w14:srgbClr>
-                </w14:shadow>
-                <w14:textOutline w14:w="0" w14:cap="flat" w14:cmpd="sng" w14:algn="ctr">
-                  <w14:noFill/>
-                  <w14:prstDash w14:val="solid"/>
-                  <w14:round/>
-                </w14:textOutline>
-              </w:rPr>
-            </w:pPr>
-            <w:r>
-              <w:rPr>
-                <w:rFonts w:eastAsiaTheme="minorEastAsia"/>
-                <w:color w:val="4F81BD" w:themeColor="accent1"/>
-                <w:sz w:val="20"/>
-                <w:szCs w:val="20"/>
-                <w14:shadow w14:blurRad="38100" w14:dist="25400" w14:dir="5400000" w14:sx="100000" w14:sy="100000" w14:kx="0" w14:ky="0" w14:algn="ctr">
-                  <w14:srgbClr w14:val="6E747A">
-                    <w14:alpha w14:val="57000"/>
-                  </w14:srgbClr>
-                </w14:shadow>
-                <w14:textOutline w14:w="0" w14:cap="flat" w14:cmpd="sng" w14:algn="ctr">
-                  <w14:noFill/>
-                  <w14:prstDash w14:val="solid"/>
-                  <w14:round/>
-                </w14:textOutline>
-              </w:rPr>
-              <w:t xml:space="preserve">Desarrollo del </w:t>
-            </w:r>
-            <w:proofErr w:type="spellStart"/>
-            <w:r>
-              <w:rPr>
-                <w:rFonts w:eastAsiaTheme="minorEastAsia"/>
-                <w:color w:val="4F81BD" w:themeColor="accent1"/>
-                <w:sz w:val="20"/>
-                <w:szCs w:val="20"/>
-                <w14:shadow w14:blurRad="38100" w14:dist="25400" w14:dir="5400000" w14:sx="100000" w14:sy="100000" w14:kx="0" w14:ky="0" w14:algn="ctr">
-                  <w14:srgbClr w14:val="6E747A">
-                    <w14:alpha w14:val="57000"/>
-                  </w14:srgbClr>
-                </w14:shadow>
-                <w14:textOutline w14:w="0" w14:cap="flat" w14:cmpd="sng" w14:algn="ctr">
-                  <w14:noFill/>
-                  <w14:prstDash w14:val="solid"/>
-                  <w14:round/>
-                </w14:textOutline>
-              </w:rPr>
-              <w:t>backend</w:t>
-            </w:r>
-            <w:proofErr w:type="spellEnd"/>
-            <w:r>
-              <w:rPr>
-                <w:rFonts w:eastAsiaTheme="minorEastAsia"/>
-                <w:color w:val="4F81BD" w:themeColor="accent1"/>
-                <w:sz w:val="20"/>
-                <w:szCs w:val="20"/>
-                <w14:shadow w14:blurRad="38100" w14:dist="25400" w14:dir="5400000" w14:sx="100000" w14:sy="100000" w14:kx="0" w14:ky="0" w14:algn="ctr">
-                  <w14:srgbClr w14:val="6E747A">
-                    <w14:alpha w14:val="57000"/>
-                  </w14:srgbClr>
-                </w14:shadow>
-                <w14:textOutline w14:w="0" w14:cap="flat" w14:cmpd="sng" w14:algn="ctr">
-                  <w14:noFill/>
-                  <w14:prstDash w14:val="solid"/>
-                  <w14:round/>
-                </w14:textOutline>
-              </w:rPr>
-              <w:t xml:space="preserve"> y base de datos</w:t>
+              <w:t>Desarrollo del backend y base de datos</w:t>
             </w:r>
           </w:p>
           <w:p>
@@ -2133,29 +1882,8 @@
                   <w14:round/>
                 </w14:textOutline>
               </w:rPr>
-              <w:t xml:space="preserve">Desarrollo del </w:t>
-            </w:r>
-            <w:proofErr w:type="spellStart"/>
-            <w:r>
-              <w:rPr>
-                <w:rFonts w:eastAsiaTheme="minorEastAsia"/>
-                <w:color w:val="4F81BD" w:themeColor="accent1"/>
-                <w:sz w:val="20"/>
-                <w:szCs w:val="20"/>
-                <w14:shadow w14:blurRad="38100" w14:dist="25400" w14:dir="5400000" w14:sx="100000" w14:sy="100000" w14:kx="0" w14:ky="0" w14:algn="ctr">
-                  <w14:srgbClr w14:val="6E747A">
-                    <w14:alpha w14:val="57000"/>
-                  </w14:srgbClr>
-                </w14:shadow>
-                <w14:textOutline w14:w="0" w14:cap="flat" w14:cmpd="sng" w14:algn="ctr">
-                  <w14:noFill/>
-                  <w14:prstDash w14:val="solid"/>
-                  <w14:round/>
-                </w14:textOutline>
-              </w:rPr>
-              <w:t>frontend</w:t>
-            </w:r>
-            <w:proofErr w:type="spellEnd"/>
+              <w:t>Desarrollo del frontend</w:t>
+            </w:r>
             <w:r>
               <w:rPr>
                 <w:color w:val="4F81BD" w:themeColor="accent1"/>
@@ -2225,7 +1953,6 @@
         <w:tc>
           <w:tcPr>
             <w:tcW w:w="2702" w:type="dxa"/>
-            <w:tcMar/>
           </w:tcPr>
           <w:p>
             <w:pPr>
@@ -2235,6 +1962,14 @@
                 <w:numId w:val="10"/>
               </w:numPr>
               <w:spacing w:before="120" w:after="120" w:afterAutospacing="0"/>
+              <w:rPr>
+                <w:rFonts w:eastAsiaTheme="minorEastAsia"/>
+                <w:color w:val="4F81BD" w:themeColor="accent1"/>
+                <w:sz w:val="20"/>
+                <w:szCs w:val="20"/>
+              </w:rPr>
+            </w:pPr>
+            <w:r>
               <w:rPr>
                 <w:rFonts w:eastAsiaTheme="minorEastAsia"/>
                 <w:color w:val="4F81BD" w:themeColor="accent1"/>
@@ -2251,27 +1986,14 @@
                   <w14:round/>
                 </w14:textOutline>
               </w:rPr>
-            </w:pPr>
-            <w:r>
-              <w:rPr>
-                <w:rFonts w:eastAsiaTheme="minorEastAsia"/>
-                <w:color w:val="4F81BD" w:themeColor="accent1"/>
-                <w:sz w:val="20"/>
-                <w:szCs w:val="20"/>
-                <w14:shadow w14:blurRad="38100" w14:dist="25400" w14:dir="5400000" w14:sx="100000" w14:sy="100000" w14:kx="0" w14:ky="0" w14:algn="ctr">
-                  <w14:srgbClr w14:val="6E747A">
-                    <w14:alpha w14:val="57000"/>
-                  </w14:srgbClr>
-                </w14:shadow>
-                <w14:textOutline w14:w="0" w14:cap="flat" w14:cmpd="sng" w14:algn="ctr">
-                  <w14:noFill/>
-                  <w14:prstDash w14:val="solid"/>
-                  <w14:round/>
-                </w14:textOutline>
-              </w:rPr>
               <w:t>Tienda virtual</w:t>
             </w:r>
           </w:p>
+        </w:tc>
+        <w:tc>
+          <w:tcPr>
+            <w:tcW w:w="2710" w:type="dxa"/>
+          </w:tcPr>
           <w:p>
             <w:pPr>
               <w:pStyle w:val="ListParagraph"/>
@@ -2281,49 +2003,14 @@
               </w:numPr>
               <w:spacing w:before="120" w:after="120" w:afterAutospacing="0"/>
               <w:rPr>
-                <w:rFonts w:eastAsiaTheme="minorEastAsia"/>
-                <w:sz w:val="20"/>
-                <w:szCs w:val="20"/>
-              </w:rPr>
-            </w:pPr>
-            <w:r>
-              <w:rPr>
-                <w:rFonts w:eastAsiaTheme="minorEastAsia"/>
-                <w:color w:val="4F81BD" w:themeColor="accent1"/>
-                <w:sz w:val="20"/>
-                <w:szCs w:val="20"/>
-                <w14:shadow w14:blurRad="38100" w14:dist="25400" w14:dir="5400000" w14:sx="100000" w14:sy="100000" w14:kx="0" w14:ky="0" w14:algn="ctr">
-                  <w14:srgbClr w14:val="6E747A">
-                    <w14:alpha w14:val="57000"/>
-                  </w14:srgbClr>
-                </w14:shadow>
-                <w14:textOutline w14:w="0" w14:cap="flat" w14:cmpd="sng" w14:algn="ctr">
-                  <w14:noFill/>
-                  <w14:prstDash w14:val="solid"/>
-                  <w14:round/>
-                </w14:textOutline>
-              </w:rPr>
-              <w:t>Documentación técnica</w:t>
-            </w:r>
-          </w:p>
-        </w:tc>
-        <w:tc>
-          <w:tcPr>
-            <w:tcW w:w="2710" w:type="dxa"/>
-            <w:tcMar/>
-          </w:tcPr>
-          <w:p>
-            <w:pPr>
-              <w:spacing w:before="120" w:after="120" w:afterAutospacing="0"/>
-              <w:rPr>
-                <w:rFonts w:ascii="Calibri" w:hAnsi="Calibri" w:eastAsia="Calibri" w:cs="Calibri"/>
-                <w:sz w:val="20"/>
-                <w:szCs w:val="20"/>
-              </w:rPr>
-            </w:pPr>
-            <w:r>
-              <w:rPr>
-                <w:rFonts w:ascii="Calibri" w:hAnsi="Calibri" w:eastAsia="Calibri" w:cs="Calibri"/>
+                <w:rFonts w:ascii="Calibri" w:eastAsia="Calibri" w:hAnsi="Calibri" w:cs="Calibri"/>
+                <w:sz w:val="20"/>
+                <w:szCs w:val="20"/>
+              </w:rPr>
+            </w:pPr>
+            <w:r>
+              <w:rPr>
+                <w:rFonts w:ascii="Calibri" w:eastAsia="Calibri" w:hAnsi="Calibri" w:cs="Calibri"/>
                 <w:color w:val="4F81BD" w:themeColor="accent1"/>
                 <w:sz w:val="20"/>
                 <w:szCs w:val="20"/>
@@ -2358,7 +2045,7 @@
             </w:r>
             <w:r>
               <w:rPr>
-                <w:rFonts w:ascii="Calibri" w:hAnsi="Calibri" w:eastAsia="Calibri" w:cs="Calibri"/>
+                <w:rFonts w:ascii="Calibri" w:eastAsia="Calibri" w:hAnsi="Calibri" w:cs="Calibri"/>
                 <w:color w:val="4F81BD" w:themeColor="accent1"/>
                 <w:sz w:val="20"/>
                 <w:szCs w:val="20"/>
@@ -2393,7 +2080,7 @@
             </w:r>
             <w:r>
               <w:rPr>
-                <w:rFonts w:ascii="Calibri" w:hAnsi="Calibri" w:eastAsia="Calibri" w:cs="Calibri"/>
+                <w:rFonts w:ascii="Calibri" w:eastAsia="Calibri" w:hAnsi="Calibri" w:cs="Calibri"/>
                 <w:color w:val="4F81BD" w:themeColor="accent1"/>
                 <w:sz w:val="20"/>
                 <w:szCs w:val="20"/>
@@ -2417,7 +2104,6 @@
         <w:tc>
           <w:tcPr>
             <w:tcW w:w="2672" w:type="dxa"/>
-            <w:tcMar/>
           </w:tcPr>
           <w:p>
             <w:pPr>
@@ -2426,7 +2112,6 @@
                 <w:sz w:val="20"/>
               </w:rPr>
             </w:pPr>
-            <w:proofErr w:type="spellStart"/>
             <w:r>
               <w:rPr>
                 <w:color w:val="4F81BD" w:themeColor="accent1"/>
@@ -2444,20 +2129,18 @@
               </w:rPr>
               <w:t>Testing</w:t>
             </w:r>
-            <w:proofErr w:type="spellEnd"/>
           </w:p>
         </w:tc>
         <w:tc>
           <w:tcPr>
             <w:tcW w:w="2706" w:type="dxa"/>
-            <w:tcMar/>
           </w:tcPr>
           <w:p>
             <w:pPr>
               <w:pStyle w:val="ListParagraph"/>
               <w:numPr>
                 <w:ilvl w:val="0"/>
-                <w:numId w:val="12"/>
+                <w:numId w:val="17"/>
               </w:numPr>
               <w:spacing w:before="120" w:after="120" w:afterAutospacing="0"/>
               <w:rPr>
@@ -2500,7 +2183,7 @@
               <w:pStyle w:val="ListParagraph"/>
               <w:numPr>
                 <w:ilvl w:val="0"/>
-                <w:numId w:val="12"/>
+                <w:numId w:val="17"/>
               </w:numPr>
               <w:spacing w:before="120" w:after="120" w:afterAutospacing="0"/>
               <w:rPr>
@@ -2543,7 +2226,7 @@
               <w:pStyle w:val="ListParagraph"/>
               <w:numPr>
                 <w:ilvl w:val="0"/>
-                <w:numId w:val="12"/>
+                <w:numId w:val="17"/>
               </w:numPr>
               <w:spacing w:before="120" w:after="120" w:afterAutospacing="0"/>
               <w:rPr>
@@ -2574,14 +2257,13 @@
         <w:tc>
           <w:tcPr>
             <w:tcW w:w="2702" w:type="dxa"/>
-            <w:tcMar/>
           </w:tcPr>
           <w:p>
             <w:pPr>
               <w:pStyle w:val="ListParagraph"/>
               <w:numPr>
                 <w:ilvl w:val="0"/>
-                <w:numId w:val="12"/>
+                <w:numId w:val="17"/>
               </w:numPr>
               <w:spacing w:before="120" w:after="120" w:afterAutospacing="0"/>
               <w:rPr>
@@ -2624,7 +2306,7 @@
               <w:pStyle w:val="ListParagraph"/>
               <w:numPr>
                 <w:ilvl w:val="0"/>
-                <w:numId w:val="12"/>
+                <w:numId w:val="20"/>
               </w:numPr>
               <w:spacing w:before="120" w:after="120" w:afterAutospacing="0"/>
               <w:rPr>
@@ -2654,7 +2336,6 @@
         <w:tc>
           <w:tcPr>
             <w:tcW w:w="2710" w:type="dxa"/>
-            <w:tcMar/>
           </w:tcPr>
           <w:p>
             <w:pPr>
@@ -2671,7 +2352,6 @@
         <w:tc>
           <w:tcPr>
             <w:tcW w:w="2672" w:type="dxa"/>
-            <w:tcMar/>
           </w:tcPr>
           <w:p>
             <w:pPr>
@@ -2702,14 +2382,13 @@
         <w:tc>
           <w:tcPr>
             <w:tcW w:w="2706" w:type="dxa"/>
-            <w:tcMar/>
           </w:tcPr>
           <w:p>
             <w:pPr>
               <w:pStyle w:val="ListParagraph"/>
               <w:numPr>
                 <w:ilvl w:val="0"/>
-                <w:numId w:val="12"/>
+                <w:numId w:val="20"/>
               </w:numPr>
               <w:spacing w:before="120" w:after="120" w:afterAutospacing="0"/>
               <w:rPr>
@@ -2750,7 +2429,7 @@
               <w:pStyle w:val="ListParagraph"/>
               <w:numPr>
                 <w:ilvl w:val="0"/>
-                <w:numId w:val="12"/>
+                <w:numId w:val="20"/>
               </w:numPr>
               <w:spacing w:before="120" w:after="120" w:afterAutospacing="0"/>
               <w:rPr>
@@ -2791,7 +2470,7 @@
               <w:pStyle w:val="ListParagraph"/>
               <w:numPr>
                 <w:ilvl w:val="0"/>
-                <w:numId w:val="12"/>
+                <w:numId w:val="20"/>
               </w:numPr>
               <w:spacing w:before="120" w:after="120" w:afterAutospacing="0"/>
               <w:rPr>
@@ -2820,14 +2499,13 @@
         <w:tc>
           <w:tcPr>
             <w:tcW w:w="2702" w:type="dxa"/>
-            <w:tcMar/>
           </w:tcPr>
           <w:p>
             <w:pPr>
               <w:pStyle w:val="ListParagraph"/>
               <w:numPr>
                 <w:ilvl w:val="0"/>
-                <w:numId w:val="12"/>
+                <w:numId w:val="20"/>
               </w:numPr>
               <w:spacing w:before="120" w:after="120" w:afterAutospacing="0"/>
               <w:rPr>
@@ -2856,14 +2534,13 @@
         <w:tc>
           <w:tcPr>
             <w:tcW w:w="2710" w:type="dxa"/>
-            <w:tcMar/>
           </w:tcPr>
           <w:p>
             <w:pPr>
               <w:pStyle w:val="ListParagraph"/>
               <w:numPr>
                 <w:ilvl w:val="0"/>
-                <w:numId w:val="12"/>
+                <w:numId w:val="20"/>
               </w:numPr>
               <w:spacing w:before="120" w:after="120" w:afterAutospacing="0"/>
               <w:rPr>
@@ -2945,7 +2622,6 @@
           <w:tcPr>
             <w:tcW w:w="2898" w:type="dxa"/>
             <w:shd w:val="clear" w:color="auto" w:fill="D9D9D9" w:themeFill="background1" w:themeFillShade="D9"/>
-            <w:tcMar/>
           </w:tcPr>
           <w:p>
             <w:pPr>
@@ -2967,7 +2643,6 @@
           <w:tcPr>
             <w:tcW w:w="8042" w:type="dxa"/>
             <w:shd w:val="clear" w:color="auto" w:fill="D9D9D9" w:themeFill="background1" w:themeFillShade="D9"/>
-            <w:tcMar/>
           </w:tcPr>
           <w:p>
             <w:pPr>
@@ -2991,7 +2666,6 @@
           <w:tcPr>
             <w:tcW w:w="2898" w:type="dxa"/>
             <w:shd w:val="clear" w:color="auto" w:fill="D9D9D9" w:themeFill="background1" w:themeFillShade="D9"/>
-            <w:tcMar/>
           </w:tcPr>
           <w:p>
             <w:pPr>
@@ -3013,7 +2687,6 @@
         <w:tc>
           <w:tcPr>
             <w:tcW w:w="8042" w:type="dxa"/>
-            <w:tcMar/>
           </w:tcPr>
           <w:p>
             <w:pPr>
@@ -3021,16 +2694,12 @@
               <w:rPr>
                 <w:rFonts w:eastAsiaTheme="minorEastAsia"/>
                 <w:color w:val="4F81BD" w:themeColor="accent1"/>
-                <w:sz w:val="20"/>
-                <w:szCs w:val="20"/>
               </w:rPr>
             </w:pPr>
             <w:r>
               <w:rPr>
                 <w:rFonts w:eastAsiaTheme="minorEastAsia"/>
                 <w:color w:val="4F81BD" w:themeColor="accent1"/>
-                <w:sz w:val="20"/>
-                <w:szCs w:val="20"/>
               </w:rPr>
               <w:t>No autorizadas</w:t>
             </w:r>
@@ -3042,7 +2711,6 @@
           <w:tcPr>
             <w:tcW w:w="2898" w:type="dxa"/>
             <w:shd w:val="clear" w:color="auto" w:fill="D9D9D9" w:themeFill="background1" w:themeFillShade="D9"/>
-            <w:tcMar/>
           </w:tcPr>
           <w:p>
             <w:pPr>
@@ -3064,34 +2732,26 @@
         <w:tc>
           <w:tcPr>
             <w:tcW w:w="8042" w:type="dxa"/>
-            <w:tcMar/>
-          </w:tcPr>
-          <w:p>
-            <w:pPr>
-              <w:pStyle w:val="Normal"/>
-              <w:spacing w:before="120" w:after="120" w:afterAutospacing="off"/>
-              <w:rPr>
-                <w:rFonts w:eastAsia="" w:eastAsiaTheme="minorEastAsia"/>
+          </w:tcPr>
+          <w:p>
+            <w:pPr>
+              <w:spacing w:before="120" w:after="120" w:afterAutospacing="0"/>
+              <w:rPr>
+                <w:rFonts w:eastAsiaTheme="minorEastAsia"/>
                 <w:color w:val="4F81BD" w:themeColor="accent1"/>
-                <w:sz w:val="20"/>
-                <w:szCs w:val="20"/>
-              </w:rPr>
-            </w:pPr>
-            <w:r>
-              <w:rPr>
-                <w:rFonts w:eastAsia="" w:eastAsiaTheme="minorEastAsia"/>
-                <w:color w:val="4F81BD" w:themeColor="accent1" w:themeTint="FF" w:themeShade="FF"/>
-                <w:sz w:val="20"/>
-                <w:szCs w:val="20"/>
+              </w:rPr>
+            </w:pPr>
+            <w:r>
+              <w:rPr>
+                <w:rFonts w:eastAsiaTheme="minorEastAsia"/>
+                <w:color w:val="4F81BD" w:themeColor="accent1"/>
               </w:rPr>
               <w:t xml:space="preserve">No </w:t>
             </w:r>
             <w:r>
               <w:rPr>
-                <w:rFonts w:eastAsia="" w:eastAsiaTheme="minorEastAsia"/>
-                <w:color w:val="4F81BD" w:themeColor="accent1" w:themeTint="FF" w:themeShade="FF"/>
-                <w:sz w:val="20"/>
-                <w:szCs w:val="20"/>
+                <w:rFonts w:eastAsiaTheme="minorEastAsia"/>
+                <w:color w:val="4F81BD" w:themeColor="accent1"/>
               </w:rPr>
               <w:t>autorizadas</w:t>
             </w:r>
@@ -3103,7 +2763,6 @@
           <w:tcPr>
             <w:tcW w:w="2898" w:type="dxa"/>
             <w:shd w:val="clear" w:color="auto" w:fill="D9D9D9" w:themeFill="background1" w:themeFillShade="D9"/>
-            <w:tcMar/>
           </w:tcPr>
           <w:p>
             <w:pPr>
@@ -3125,7 +2784,6 @@
         <w:tc>
           <w:tcPr>
             <w:tcW w:w="8042" w:type="dxa"/>
-            <w:tcMar/>
           </w:tcPr>
           <w:p>
             <w:pPr>
@@ -3133,90 +2791,14 @@
               <w:rPr>
                 <w:rFonts w:eastAsiaTheme="minorEastAsia"/>
                 <w:color w:val="4F81BD" w:themeColor="accent1"/>
-                <w:sz w:val="20"/>
-                <w:szCs w:val="20"/>
               </w:rPr>
             </w:pPr>
             <w:r>
               <w:rPr>
                 <w:rFonts w:eastAsiaTheme="minorEastAsia"/>
                 <w:color w:val="4F81BD" w:themeColor="accent1"/>
-                <w:sz w:val="20"/>
-                <w:szCs w:val="20"/>
-              </w:rPr>
-              <w:t xml:space="preserve">Desviación </w:t>
-            </w:r>
-            <w:r>
-              <w:rPr>
-                <w:rFonts w:eastAsiaTheme="minorEastAsia"/>
-                <w:color w:val="4F81BD" w:themeColor="accent1"/>
-                <w:sz w:val="20"/>
-                <w:szCs w:val="20"/>
-              </w:rPr>
-              <w:t xml:space="preserve">de hasta </w:t>
-            </w:r>
-            <w:r>
-              <w:rPr>
-                <w:rFonts w:eastAsiaTheme="minorEastAsia"/>
-                <w:color w:val="4F81BD" w:themeColor="accent1"/>
-                <w:sz w:val="20"/>
-                <w:szCs w:val="20"/>
-              </w:rPr>
-              <w:t>2.000</w:t>
-            </w:r>
-            <w:r>
-              <w:rPr>
-                <w:rFonts w:eastAsiaTheme="minorEastAsia"/>
-                <w:color w:val="4F81BD" w:themeColor="accent1"/>
-                <w:sz w:val="20"/>
-                <w:szCs w:val="20"/>
-              </w:rPr>
-              <w:t>€</w:t>
-            </w:r>
-            <w:r>
-              <w:rPr>
-                <w:rFonts w:eastAsiaTheme="minorEastAsia"/>
-                <w:color w:val="4F81BD" w:themeColor="accent1"/>
-                <w:sz w:val="20"/>
-                <w:szCs w:val="20"/>
-              </w:rPr>
-              <w:t xml:space="preserve"> </w:t>
-            </w:r>
-            <w:r>
-              <w:rPr>
-                <w:rFonts w:eastAsiaTheme="minorEastAsia"/>
-                <w:color w:val="4F81BD" w:themeColor="accent1"/>
-                <w:sz w:val="20"/>
-                <w:szCs w:val="20"/>
-              </w:rPr>
-              <w:t xml:space="preserve">sobre </w:t>
-            </w:r>
-            <w:r>
-              <w:rPr>
-                <w:rFonts w:eastAsiaTheme="minorEastAsia"/>
-                <w:color w:val="4F81BD" w:themeColor="accent1"/>
-                <w:sz w:val="20"/>
-                <w:szCs w:val="20"/>
-              </w:rPr>
-              <w:t xml:space="preserve">los recursos </w:t>
-            </w:r>
-            <w:r>
-              <w:rPr>
-                <w:rFonts w:eastAsiaTheme="minorEastAsia"/>
-                <w:color w:val="4F81BD" w:themeColor="accent1"/>
-                <w:sz w:val="20"/>
-                <w:szCs w:val="20"/>
-              </w:rPr>
-              <w:t xml:space="preserve">del </w:t>
-            </w:r>
-            <w:r>
-              <w:rPr>
-                <w:rFonts w:eastAsiaTheme="minorEastAsia"/>
-                <w:color w:val="4F81BD" w:themeColor="accent1"/>
-                <w:sz w:val="20"/>
-                <w:szCs w:val="20"/>
-              </w:rPr>
-              <w:t>proyecto</w:t>
+              </w:rPr>
+              <w:t>Desviación de hasta 2.000€ sobre los recursos del proyecto</w:t>
             </w:r>
           </w:p>
         </w:tc>
@@ -3226,7 +2808,6 @@
           <w:tcPr>
             <w:tcW w:w="2898" w:type="dxa"/>
             <w:shd w:val="clear" w:color="auto" w:fill="D9D9D9" w:themeFill="background1" w:themeFillShade="D9"/>
-            <w:tcMar/>
           </w:tcPr>
           <w:p>
             <w:pPr>
@@ -3241,7 +2822,6 @@
         <w:tc>
           <w:tcPr>
             <w:tcW w:w="8042" w:type="dxa"/>
-            <w:tcMar/>
           </w:tcPr>
           <w:p>
             <w:pPr>
@@ -3429,7 +3009,7 @@
                   <w14:round/>
                 </w14:textOutline>
               </w:rPr>
-              <w:t>Primeras ventas realizadas correctamente.</w:t>
+              <w:t>Ejecución exitosa del conjunto de pruebas</w:t>
             </w:r>
           </w:p>
           <w:p>
@@ -3469,14 +3049,9 @@
                   <w14:round/>
                 </w14:textOutline>
               </w:rPr>
-              <w:t>Sistema de pagos integrado y probado.</w:t>
-            </w:r>
-          </w:p>
-          <w:p>
-            <w:pPr>
-              <w:spacing w:afterAutospacing="0"/>
-              <w:ind w:left="720"/>
-              <w:jc w:val="both"/>
+              <w:t xml:space="preserve">Sistema de </w:t>
+            </w:r>
+            <w:r>
               <w:rPr>
                 <w:color w:val="4F81BD" w:themeColor="accent1"/>
                 <w14:shadow w14:blurRad="38100" w14:dist="25400" w14:dir="5400000" w14:sx="100000" w14:sy="100000" w14:kx="0" w14:ky="0" w14:algn="ctr">
@@ -3490,7 +3065,54 @@
                   <w14:round/>
                 </w14:textOutline>
               </w:rPr>
-            </w:pPr>
+              <w:t>pagos integrado y probado.</w:t>
+            </w:r>
+          </w:p>
+          <w:p>
+            <w:pPr>
+              <w:pStyle w:val="ListParagraph"/>
+              <w:numPr>
+                <w:ilvl w:val="0"/>
+                <w:numId w:val="15"/>
+              </w:numPr>
+              <w:spacing w:afterAutospacing="0"/>
+              <w:jc w:val="both"/>
+              <w:rPr>
+                <w:color w:val="4F81BD" w:themeColor="accent1"/>
+              </w:rPr>
+            </w:pPr>
+            <w:r>
+              <w:rPr>
+                <w:color w:val="4F81BD" w:themeColor="accent1"/>
+              </w:rPr>
+              <w:t>Seguridad de los datos del cliente y del proceso de compra.</w:t>
+            </w:r>
+          </w:p>
+          <w:p>
+            <w:pPr>
+              <w:pStyle w:val="ListParagraph"/>
+              <w:numPr>
+                <w:ilvl w:val="0"/>
+                <w:numId w:val="15"/>
+              </w:numPr>
+              <w:spacing w:afterAutospacing="0"/>
+              <w:jc w:val="both"/>
+              <w:rPr>
+                <w:rFonts w:ascii="Calibri" w:eastAsia="Calibri" w:hAnsi="Calibri" w:cs="Calibri"/>
+                <w:i/>
+                <w:iCs/>
+                <w:color w:val="4F81BD" w:themeColor="accent1"/>
+              </w:rPr>
+            </w:pPr>
+            <w:r>
+              <w:rPr>
+                <w:rFonts w:ascii="Calibri" w:eastAsia="Calibri" w:hAnsi="Calibri" w:cs="Calibri"/>
+                <w:i/>
+                <w:iCs/>
+                <w:color w:val="4F81BD" w:themeColor="accent1"/>
+              </w:rPr>
+              <w:t>Experiencia fluida y eficiente</w:t>
+            </w:r>
           </w:p>
           <w:p>
             <w:pPr>
@@ -3566,64 +3188,6 @@
               </w:rPr>
               <w:t>Completa adaptación del cliente al comercio electrónico B2C.</w:t>
             </w:r>
-          </w:p>
-          <w:p>
-            <w:pPr>
-              <w:pStyle w:val="ListParagraph"/>
-              <w:numPr>
-                <w:ilvl w:val="0"/>
-                <w:numId w:val="16"/>
-              </w:numPr>
-              <w:spacing w:afterAutospacing="0"/>
-              <w:jc w:val="both"/>
-              <w:rPr>
-                <w:color w:val="4F81BD" w:themeColor="accent1"/>
-                <w14:shadow w14:blurRad="38100" w14:dist="25400" w14:dir="5400000" w14:sx="100000" w14:sy="100000" w14:kx="0" w14:ky="0" w14:algn="ctr">
-                  <w14:srgbClr w14:val="6E747A">
-                    <w14:alpha w14:val="57000"/>
-                  </w14:srgbClr>
-                </w14:shadow>
-                <w14:textOutline w14:w="0" w14:cap="flat" w14:cmpd="sng" w14:algn="ctr">
-                  <w14:noFill/>
-                  <w14:prstDash w14:val="solid"/>
-                  <w14:round/>
-                </w14:textOutline>
-              </w:rPr>
-            </w:pPr>
-            <w:r>
-              <w:rPr>
-                <w:color w:val="4F81BD" w:themeColor="accent1"/>
-                <w14:shadow w14:blurRad="38100" w14:dist="25400" w14:dir="5400000" w14:sx="100000" w14:sy="100000" w14:kx="0" w14:ky="0" w14:algn="ctr">
-                  <w14:srgbClr w14:val="6E747A">
-                    <w14:alpha w14:val="57000"/>
-                  </w14:srgbClr>
-                </w14:shadow>
-                <w14:textOutline w14:w="0" w14:cap="flat" w14:cmpd="sng" w14:algn="ctr">
-                  <w14:noFill/>
-                  <w14:prstDash w14:val="solid"/>
-                  <w14:round/>
-                </w14:textOutline>
-              </w:rPr>
-              <w:t>Vender más de 1.000 productos en los 3 primeros meses.</w:t>
-            </w:r>
-          </w:p>
-          <w:p>
-            <w:pPr>
-              <w:spacing w:afterAutospacing="0"/>
-              <w:jc w:val="both"/>
-            </w:pPr>
-          </w:p>
-          <w:p>
-            <w:pPr>
-              <w:spacing w:afterAutospacing="0"/>
-              <w:jc w:val="both"/>
-            </w:pPr>
-          </w:p>
-          <w:p>
-            <w:pPr>
-              <w:spacing w:afterAutospacing="0"/>
-              <w:jc w:val="both"/>
-            </w:pPr>
           </w:p>
         </w:tc>
       </w:tr>
@@ -4262,7 +3826,7 @@
     <w:sectPr>
       <w:headerReference w:type="default" r:id="rId7"/>
       <w:footerReference w:type="default" r:id="rId8"/>
-      <w:pgSz w:w="12240" w:h="15840" w:orient="portrait"/>
+      <w:pgSz w:w="12240" w:h="15840"/>
       <w:pgMar w:top="720" w:right="720" w:bottom="720" w:left="720" w:header="708" w:footer="708" w:gutter="0"/>
       <w:cols w:space="708"/>
       <w:docGrid w:linePitch="360"/>
@@ -4309,7 +3873,7 @@
     <w:pPr>
       <w:pStyle w:val="Footer"/>
       <w:pBdr>
-        <w:top w:val="single" w:color="auto" w:sz="4" w:space="1"/>
+        <w:top w:val="single" w:sz="4" w:space="1" w:color="auto"/>
       </w:pBdr>
       <w:tabs>
         <w:tab w:val="clear" w:pos="4419"/>
@@ -4324,8 +3888,6 @@
     </w:r>
     <w:r>
       <w:tab/>
-    </w:r>
-    <w:r>
       <w:t xml:space="preserve">Página </w:t>
     </w:r>
     <w:r>
@@ -4352,24 +3914,14 @@
     <w:r>
       <w:t xml:space="preserve"> de </w:t>
     </w:r>
-    <w:r>
-      <w:fldChar w:fldCharType="begin"/>
-    </w:r>
-    <w:r>
-      <w:instrText> NUMPAGES   \* MERGEFORMAT </w:instrText>
-    </w:r>
-    <w:r>
-      <w:fldChar w:fldCharType="separate"/>
-    </w:r>
-    <w:r>
-      <w:rPr>
-        <w:noProof/>
-      </w:rPr>
-      <w:t>1</w:t>
-    </w:r>
-    <w:r>
-      <w:fldChar w:fldCharType="end"/>
-    </w:r>
+    <w:fldSimple w:instr="NUMPAGES   \* MERGEFORMAT">
+      <w:r>
+        <w:rPr>
+          <w:noProof/>
+        </w:rPr>
+        <w:t>1</w:t>
+      </w:r>
+    </w:fldSimple>
   </w:p>
   <w:p>
     <w:pPr>
@@ -4387,14 +3939,12 @@
         <w:rFonts w:ascii="Copperplate Gothic Bold" w:hAnsi="Copperplate Gothic Bold"/>
       </w:rPr>
     </w:pPr>
-    <w:proofErr w:type="spellStart"/>
     <w:r>
       <w:rPr>
         <w:rFonts w:ascii="Copperplate Gothic Bold" w:hAnsi="Copperplate Gothic Bold"/>
       </w:rPr>
       <w:t>pgpi</w:t>
     </w:r>
-    <w:proofErr w:type="spellEnd"/>
   </w:p>
 </w:ftr>
 </file>
@@ -4437,7 +3987,7 @@
     <w:pPr>
       <w:pStyle w:val="Header"/>
       <w:pBdr>
-        <w:bottom w:val="single" w:color="auto" w:sz="4" w:space="1"/>
+        <w:bottom w:val="single" w:sz="4" w:space="1" w:color="auto"/>
       </w:pBdr>
       <w:spacing w:afterAutospacing="0"/>
       <w:jc w:val="center"/>
@@ -4479,7 +4029,7 @@
         <w:ind w:left="720" w:hanging="360"/>
       </w:pPr>
       <w:rPr>
-        <w:rFonts w:hint="default" w:ascii="Symbol" w:hAnsi="Symbol"/>
+        <w:rFonts w:ascii="Symbol" w:hAnsi="Symbol" w:hint="default"/>
       </w:rPr>
     </w:lvl>
     <w:lvl w:ilvl="1" w:tplc="85A6DAA6">
@@ -4491,7 +4041,7 @@
         <w:ind w:left="1440" w:hanging="360"/>
       </w:pPr>
       <w:rPr>
-        <w:rFonts w:hint="default" w:ascii="Courier New" w:hAnsi="Courier New"/>
+        <w:rFonts w:ascii="Courier New" w:hAnsi="Courier New" w:hint="default"/>
       </w:rPr>
     </w:lvl>
     <w:lvl w:ilvl="2" w:tplc="C04C93EE">
@@ -4503,7 +4053,7 @@
         <w:ind w:left="2160" w:hanging="360"/>
       </w:pPr>
       <w:rPr>
-        <w:rFonts w:hint="default" w:ascii="Wingdings" w:hAnsi="Wingdings"/>
+        <w:rFonts w:ascii="Wingdings" w:hAnsi="Wingdings" w:hint="default"/>
       </w:rPr>
     </w:lvl>
     <w:lvl w:ilvl="3" w:tplc="854ACC8E">
@@ -4515,7 +4065,7 @@
         <w:ind w:left="2880" w:hanging="360"/>
       </w:pPr>
       <w:rPr>
-        <w:rFonts w:hint="default" w:ascii="Symbol" w:hAnsi="Symbol"/>
+        <w:rFonts w:ascii="Symbol" w:hAnsi="Symbol" w:hint="default"/>
       </w:rPr>
     </w:lvl>
     <w:lvl w:ilvl="4" w:tplc="1486B0A6">
@@ -4527,7 +4077,7 @@
         <w:ind w:left="3600" w:hanging="360"/>
       </w:pPr>
       <w:rPr>
-        <w:rFonts w:hint="default" w:ascii="Courier New" w:hAnsi="Courier New"/>
+        <w:rFonts w:ascii="Courier New" w:hAnsi="Courier New" w:hint="default"/>
       </w:rPr>
     </w:lvl>
     <w:lvl w:ilvl="5" w:tplc="4B9298AA">
@@ -4539,7 +4089,7 @@
         <w:ind w:left="4320" w:hanging="360"/>
       </w:pPr>
       <w:rPr>
-        <w:rFonts w:hint="default" w:ascii="Wingdings" w:hAnsi="Wingdings"/>
+        <w:rFonts w:ascii="Wingdings" w:hAnsi="Wingdings" w:hint="default"/>
       </w:rPr>
     </w:lvl>
     <w:lvl w:ilvl="6" w:tplc="5B4CEEF8">
@@ -4551,7 +4101,7 @@
         <w:ind w:left="5040" w:hanging="360"/>
       </w:pPr>
       <w:rPr>
-        <w:rFonts w:hint="default" w:ascii="Symbol" w:hAnsi="Symbol"/>
+        <w:rFonts w:ascii="Symbol" w:hAnsi="Symbol" w:hint="default"/>
       </w:rPr>
     </w:lvl>
     <w:lvl w:ilvl="7" w:tplc="2AA08C20">
@@ -4563,7 +4113,7 @@
         <w:ind w:left="5760" w:hanging="360"/>
       </w:pPr>
       <w:rPr>
-        <w:rFonts w:hint="default" w:ascii="Courier New" w:hAnsi="Courier New"/>
+        <w:rFonts w:ascii="Courier New" w:hAnsi="Courier New" w:hint="default"/>
       </w:rPr>
     </w:lvl>
     <w:lvl w:ilvl="8" w:tplc="435455B2">
@@ -4575,7 +4125,7 @@
         <w:ind w:left="6480" w:hanging="360"/>
       </w:pPr>
       <w:rPr>
-        <w:rFonts w:hint="default" w:ascii="Wingdings" w:hAnsi="Wingdings"/>
+        <w:rFonts w:ascii="Wingdings" w:hAnsi="Wingdings" w:hint="default"/>
       </w:rPr>
     </w:lvl>
   </w:abstractNum>
@@ -4681,7 +4231,7 @@
         <w:ind w:left="720" w:hanging="360"/>
       </w:pPr>
       <w:rPr>
-        <w:rFonts w:hint="default" w:ascii="Symbol" w:hAnsi="Symbol"/>
+        <w:rFonts w:ascii="Symbol" w:hAnsi="Symbol" w:hint="default"/>
       </w:rPr>
     </w:lvl>
     <w:lvl w:ilvl="1" w:tplc="3C8C4B22">
@@ -4693,7 +4243,7 @@
         <w:ind w:left="1440" w:hanging="360"/>
       </w:pPr>
       <w:rPr>
-        <w:rFonts w:hint="default" w:ascii="Courier New" w:hAnsi="Courier New"/>
+        <w:rFonts w:ascii="Courier New" w:hAnsi="Courier New" w:hint="default"/>
       </w:rPr>
     </w:lvl>
     <w:lvl w:ilvl="2" w:tplc="D13C663E">
@@ -4705,7 +4255,7 @@
         <w:ind w:left="2160" w:hanging="360"/>
       </w:pPr>
       <w:rPr>
-        <w:rFonts w:hint="default" w:ascii="Wingdings" w:hAnsi="Wingdings"/>
+        <w:rFonts w:ascii="Wingdings" w:hAnsi="Wingdings" w:hint="default"/>
       </w:rPr>
     </w:lvl>
     <w:lvl w:ilvl="3" w:tplc="BA283F64">
@@ -4717,7 +4267,7 @@
         <w:ind w:left="2880" w:hanging="360"/>
       </w:pPr>
       <w:rPr>
-        <w:rFonts w:hint="default" w:ascii="Symbol" w:hAnsi="Symbol"/>
+        <w:rFonts w:ascii="Symbol" w:hAnsi="Symbol" w:hint="default"/>
       </w:rPr>
     </w:lvl>
     <w:lvl w:ilvl="4" w:tplc="4754B6BE">
@@ -4729,7 +4279,7 @@
         <w:ind w:left="3600" w:hanging="360"/>
       </w:pPr>
       <w:rPr>
-        <w:rFonts w:hint="default" w:ascii="Courier New" w:hAnsi="Courier New"/>
+        <w:rFonts w:ascii="Courier New" w:hAnsi="Courier New" w:hint="default"/>
       </w:rPr>
     </w:lvl>
     <w:lvl w:ilvl="5" w:tplc="052CBAD4">
@@ -4741,7 +4291,7 @@
         <w:ind w:left="4320" w:hanging="360"/>
       </w:pPr>
       <w:rPr>
-        <w:rFonts w:hint="default" w:ascii="Wingdings" w:hAnsi="Wingdings"/>
+        <w:rFonts w:ascii="Wingdings" w:hAnsi="Wingdings" w:hint="default"/>
       </w:rPr>
     </w:lvl>
     <w:lvl w:ilvl="6" w:tplc="E90ADA20">
@@ -4753,7 +4303,7 @@
         <w:ind w:left="5040" w:hanging="360"/>
       </w:pPr>
       <w:rPr>
-        <w:rFonts w:hint="default" w:ascii="Symbol" w:hAnsi="Symbol"/>
+        <w:rFonts w:ascii="Symbol" w:hAnsi="Symbol" w:hint="default"/>
       </w:rPr>
     </w:lvl>
     <w:lvl w:ilvl="7" w:tplc="827099AA">
@@ -4765,7 +4315,7 @@
         <w:ind w:left="5760" w:hanging="360"/>
       </w:pPr>
       <w:rPr>
-        <w:rFonts w:hint="default" w:ascii="Courier New" w:hAnsi="Courier New"/>
+        <w:rFonts w:ascii="Courier New" w:hAnsi="Courier New" w:hint="default"/>
       </w:rPr>
     </w:lvl>
     <w:lvl w:ilvl="8" w:tplc="93F479D0">
@@ -4777,7 +4327,7 @@
         <w:ind w:left="6480" w:hanging="360"/>
       </w:pPr>
       <w:rPr>
-        <w:rFonts w:hint="default" w:ascii="Wingdings" w:hAnsi="Wingdings"/>
+        <w:rFonts w:ascii="Wingdings" w:hAnsi="Wingdings" w:hint="default"/>
       </w:rPr>
     </w:lvl>
   </w:abstractNum>
@@ -5020,7 +4570,7 @@
         <w:ind w:left="720" w:hanging="360"/>
       </w:pPr>
       <w:rPr>
-        <w:rFonts w:hint="default" w:ascii="Symbol" w:hAnsi="Symbol"/>
+        <w:rFonts w:ascii="Symbol" w:hAnsi="Symbol" w:hint="default"/>
         <w:b w:val="0"/>
         <w:caps w:val="0"/>
         <w:smallCaps w:val="0"/>
@@ -5052,7 +4602,7 @@
         <w:ind w:left="1440" w:hanging="360"/>
       </w:pPr>
       <w:rPr>
-        <w:rFonts w:hint="default" w:ascii="Courier New" w:hAnsi="Courier New" w:cs="Courier New"/>
+        <w:rFonts w:ascii="Courier New" w:hAnsi="Courier New" w:cs="Courier New" w:hint="default"/>
       </w:rPr>
     </w:lvl>
     <w:lvl w:ilvl="2" w:tplc="0C0A0005" w:tentative="1">
@@ -5064,7 +4614,7 @@
         <w:ind w:left="2160" w:hanging="360"/>
       </w:pPr>
       <w:rPr>
-        <w:rFonts w:hint="default" w:ascii="Wingdings" w:hAnsi="Wingdings"/>
+        <w:rFonts w:ascii="Wingdings" w:hAnsi="Wingdings" w:hint="default"/>
       </w:rPr>
     </w:lvl>
     <w:lvl w:ilvl="3" w:tplc="0C0A0001" w:tentative="1">
@@ -5076,7 +4626,7 @@
         <w:ind w:left="2880" w:hanging="360"/>
       </w:pPr>
       <w:rPr>
-        <w:rFonts w:hint="default" w:ascii="Symbol" w:hAnsi="Symbol"/>
+        <w:rFonts w:ascii="Symbol" w:hAnsi="Symbol" w:hint="default"/>
       </w:rPr>
     </w:lvl>
     <w:lvl w:ilvl="4" w:tplc="0C0A0003" w:tentative="1">
@@ -5088,7 +4638,7 @@
         <w:ind w:left="3600" w:hanging="360"/>
       </w:pPr>
       <w:rPr>
-        <w:rFonts w:hint="default" w:ascii="Courier New" w:hAnsi="Courier New" w:cs="Courier New"/>
+        <w:rFonts w:ascii="Courier New" w:hAnsi="Courier New" w:cs="Courier New" w:hint="default"/>
       </w:rPr>
     </w:lvl>
     <w:lvl w:ilvl="5" w:tplc="0C0A0005" w:tentative="1">
@@ -5100,7 +4650,7 @@
         <w:ind w:left="4320" w:hanging="360"/>
       </w:pPr>
       <w:rPr>
-        <w:rFonts w:hint="default" w:ascii="Wingdings" w:hAnsi="Wingdings"/>
+        <w:rFonts w:ascii="Wingdings" w:hAnsi="Wingdings" w:hint="default"/>
       </w:rPr>
     </w:lvl>
     <w:lvl w:ilvl="6" w:tplc="0C0A0001" w:tentative="1">
@@ -5112,7 +4662,7 @@
         <w:ind w:left="5040" w:hanging="360"/>
       </w:pPr>
       <w:rPr>
-        <w:rFonts w:hint="default" w:ascii="Symbol" w:hAnsi="Symbol"/>
+        <w:rFonts w:ascii="Symbol" w:hAnsi="Symbol" w:hint="default"/>
       </w:rPr>
     </w:lvl>
     <w:lvl w:ilvl="7" w:tplc="0C0A0003" w:tentative="1">
@@ -5124,7 +4674,7 @@
         <w:ind w:left="5760" w:hanging="360"/>
       </w:pPr>
       <w:rPr>
-        <w:rFonts w:hint="default" w:ascii="Courier New" w:hAnsi="Courier New" w:cs="Courier New"/>
+        <w:rFonts w:ascii="Courier New" w:hAnsi="Courier New" w:cs="Courier New" w:hint="default"/>
       </w:rPr>
     </w:lvl>
     <w:lvl w:ilvl="8" w:tplc="0C0A0005" w:tentative="1">
@@ -5136,315 +4686,24 @@
         <w:ind w:left="6480" w:hanging="360"/>
       </w:pPr>
       <w:rPr>
-        <w:rFonts w:hint="default" w:ascii="Wingdings" w:hAnsi="Wingdings"/>
+        <w:rFonts w:ascii="Wingdings" w:hAnsi="Wingdings" w:hint="default"/>
       </w:rPr>
     </w:lvl>
   </w:abstractNum>
   <w:abstractNum w:abstractNumId="6" w15:restartNumberingAfterBreak="0">
-    <w:nsid w:val="36E76C60"/>
-    <w:multiLevelType w:val="multilevel"/>
-    <w:tmpl w:val="F37A5822"/>
-    <w:lvl w:ilvl="0">
-      <w:start w:val="1"/>
-      <w:numFmt w:val="decimal"/>
-      <w:lvlText w:val="%1."/>
-      <w:lvlJc w:val="left"/>
-      <w:pPr>
-        <w:tabs>
-          <w:tab w:val="num" w:pos="720"/>
-        </w:tabs>
-        <w:ind w:left="720" w:hanging="360"/>
-      </w:pPr>
-    </w:lvl>
-    <w:lvl w:ilvl="1" w:tentative="1">
-      <w:start w:val="1"/>
-      <w:numFmt w:val="decimal"/>
-      <w:lvlText w:val="%2."/>
-      <w:lvlJc w:val="left"/>
-      <w:pPr>
-        <w:tabs>
-          <w:tab w:val="num" w:pos="1440"/>
-        </w:tabs>
-        <w:ind w:left="1440" w:hanging="360"/>
-      </w:pPr>
-    </w:lvl>
-    <w:lvl w:ilvl="2" w:tentative="1">
-      <w:start w:val="1"/>
-      <w:numFmt w:val="decimal"/>
-      <w:lvlText w:val="%3."/>
-      <w:lvlJc w:val="left"/>
-      <w:pPr>
-        <w:tabs>
-          <w:tab w:val="num" w:pos="2160"/>
-        </w:tabs>
-        <w:ind w:left="2160" w:hanging="360"/>
-      </w:pPr>
-    </w:lvl>
-    <w:lvl w:ilvl="3" w:tentative="1">
-      <w:start w:val="1"/>
-      <w:numFmt w:val="decimal"/>
-      <w:lvlText w:val="%4."/>
-      <w:lvlJc w:val="left"/>
-      <w:pPr>
-        <w:tabs>
-          <w:tab w:val="num" w:pos="2880"/>
-        </w:tabs>
-        <w:ind w:left="2880" w:hanging="360"/>
-      </w:pPr>
-    </w:lvl>
-    <w:lvl w:ilvl="4" w:tentative="1">
-      <w:start w:val="1"/>
-      <w:numFmt w:val="decimal"/>
-      <w:lvlText w:val="%5."/>
-      <w:lvlJc w:val="left"/>
-      <w:pPr>
-        <w:tabs>
-          <w:tab w:val="num" w:pos="3600"/>
-        </w:tabs>
-        <w:ind w:left="3600" w:hanging="360"/>
-      </w:pPr>
-    </w:lvl>
-    <w:lvl w:ilvl="5" w:tentative="1">
-      <w:start w:val="1"/>
-      <w:numFmt w:val="decimal"/>
-      <w:lvlText w:val="%6."/>
-      <w:lvlJc w:val="left"/>
-      <w:pPr>
-        <w:tabs>
-          <w:tab w:val="num" w:pos="4320"/>
-        </w:tabs>
-        <w:ind w:left="4320" w:hanging="360"/>
-      </w:pPr>
-    </w:lvl>
-    <w:lvl w:ilvl="6" w:tentative="1">
-      <w:start w:val="1"/>
-      <w:numFmt w:val="decimal"/>
-      <w:lvlText w:val="%7."/>
-      <w:lvlJc w:val="left"/>
-      <w:pPr>
-        <w:tabs>
-          <w:tab w:val="num" w:pos="5040"/>
-        </w:tabs>
-        <w:ind w:left="5040" w:hanging="360"/>
-      </w:pPr>
-    </w:lvl>
-    <w:lvl w:ilvl="7" w:tentative="1">
-      <w:start w:val="1"/>
-      <w:numFmt w:val="decimal"/>
-      <w:lvlText w:val="%8."/>
-      <w:lvlJc w:val="left"/>
-      <w:pPr>
-        <w:tabs>
-          <w:tab w:val="num" w:pos="5760"/>
-        </w:tabs>
-        <w:ind w:left="5760" w:hanging="360"/>
-      </w:pPr>
-    </w:lvl>
-    <w:lvl w:ilvl="8" w:tentative="1">
-      <w:start w:val="1"/>
-      <w:numFmt w:val="decimal"/>
-      <w:lvlText w:val="%9."/>
-      <w:lvlJc w:val="left"/>
-      <w:pPr>
-        <w:tabs>
-          <w:tab w:val="num" w:pos="6480"/>
-        </w:tabs>
-        <w:ind w:left="6480" w:hanging="360"/>
-      </w:pPr>
-    </w:lvl>
-  </w:abstractNum>
-  <w:abstractNum w:abstractNumId="7" w15:restartNumberingAfterBreak="0">
-    <w:nsid w:val="43414DEC"/>
+    <w:nsid w:val="30B12523"/>
     <w:multiLevelType w:val="hybridMultilevel"/>
-    <w:tmpl w:val="1F788E10"/>
-    <w:lvl w:ilvl="0" w:tplc="A6A6A398">
-      <w:start w:val="1"/>
-      <w:numFmt w:val="decimal"/>
-      <w:lvlText w:val="%1."/>
+    <w:tmpl w:val="713ECADC"/>
+    <w:lvl w:ilvl="0" w:tplc="49E8C1F4">
+      <w:start w:val="1"/>
+      <w:numFmt w:val="bullet"/>
+      <w:lvlText w:val=""/>
       <w:lvlJc w:val="left"/>
       <w:pPr>
         <w:ind w:left="360" w:hanging="360"/>
       </w:pPr>
       <w:rPr>
-        <w:rFonts w:hint="default"/>
-      </w:rPr>
-    </w:lvl>
-    <w:lvl w:ilvl="1" w:tplc="180A0019" w:tentative="1">
-      <w:start w:val="1"/>
-      <w:numFmt w:val="lowerLetter"/>
-      <w:lvlText w:val="%2."/>
-      <w:lvlJc w:val="left"/>
-      <w:pPr>
-        <w:ind w:left="1080" w:hanging="360"/>
-      </w:pPr>
-    </w:lvl>
-    <w:lvl w:ilvl="2" w:tplc="180A001B" w:tentative="1">
-      <w:start w:val="1"/>
-      <w:numFmt w:val="lowerRoman"/>
-      <w:lvlText w:val="%3."/>
-      <w:lvlJc w:val="right"/>
-      <w:pPr>
-        <w:ind w:left="1800" w:hanging="180"/>
-      </w:pPr>
-    </w:lvl>
-    <w:lvl w:ilvl="3" w:tplc="180A000F" w:tentative="1">
-      <w:start w:val="1"/>
-      <w:numFmt w:val="decimal"/>
-      <w:lvlText w:val="%4."/>
-      <w:lvlJc w:val="left"/>
-      <w:pPr>
-        <w:ind w:left="2520" w:hanging="360"/>
-      </w:pPr>
-    </w:lvl>
-    <w:lvl w:ilvl="4" w:tplc="180A0019" w:tentative="1">
-      <w:start w:val="1"/>
-      <w:numFmt w:val="lowerLetter"/>
-      <w:lvlText w:val="%5."/>
-      <w:lvlJc w:val="left"/>
-      <w:pPr>
-        <w:ind w:left="3240" w:hanging="360"/>
-      </w:pPr>
-    </w:lvl>
-    <w:lvl w:ilvl="5" w:tplc="180A001B" w:tentative="1">
-      <w:start w:val="1"/>
-      <w:numFmt w:val="lowerRoman"/>
-      <w:lvlText w:val="%6."/>
-      <w:lvlJc w:val="right"/>
-      <w:pPr>
-        <w:ind w:left="3960" w:hanging="180"/>
-      </w:pPr>
-    </w:lvl>
-    <w:lvl w:ilvl="6" w:tplc="180A000F" w:tentative="1">
-      <w:start w:val="1"/>
-      <w:numFmt w:val="decimal"/>
-      <w:lvlText w:val="%7."/>
-      <w:lvlJc w:val="left"/>
-      <w:pPr>
-        <w:ind w:left="4680" w:hanging="360"/>
-      </w:pPr>
-    </w:lvl>
-    <w:lvl w:ilvl="7" w:tplc="180A0019" w:tentative="1">
-      <w:start w:val="1"/>
-      <w:numFmt w:val="lowerLetter"/>
-      <w:lvlText w:val="%8."/>
-      <w:lvlJc w:val="left"/>
-      <w:pPr>
-        <w:ind w:left="5400" w:hanging="360"/>
-      </w:pPr>
-    </w:lvl>
-    <w:lvl w:ilvl="8" w:tplc="180A001B" w:tentative="1">
-      <w:start w:val="1"/>
-      <w:numFmt w:val="lowerRoman"/>
-      <w:lvlText w:val="%9."/>
-      <w:lvlJc w:val="right"/>
-      <w:pPr>
-        <w:ind w:left="6120" w:hanging="180"/>
-      </w:pPr>
-    </w:lvl>
-  </w:abstractNum>
-  <w:abstractNum w:abstractNumId="8" w15:restartNumberingAfterBreak="0">
-    <w:nsid w:val="451A2B9E"/>
-    <w:multiLevelType w:val="hybridMultilevel"/>
-    <w:tmpl w:val="349A7866"/>
-    <w:lvl w:ilvl="0" w:tplc="1DEC355C">
-      <w:start w:val="1"/>
-      <w:numFmt w:val="decimal"/>
-      <w:lvlText w:val="%1."/>
-      <w:lvlJc w:val="left"/>
-      <w:pPr>
-        <w:ind w:left="360" w:hanging="360"/>
-      </w:pPr>
-      <w:rPr>
-        <w:rFonts w:hint="default"/>
-      </w:rPr>
-    </w:lvl>
-    <w:lvl w:ilvl="1" w:tplc="180A0019" w:tentative="1">
-      <w:start w:val="1"/>
-      <w:numFmt w:val="lowerLetter"/>
-      <w:lvlText w:val="%2."/>
-      <w:lvlJc w:val="left"/>
-      <w:pPr>
-        <w:ind w:left="1080" w:hanging="360"/>
-      </w:pPr>
-    </w:lvl>
-    <w:lvl w:ilvl="2" w:tplc="180A001B" w:tentative="1">
-      <w:start w:val="1"/>
-      <w:numFmt w:val="lowerRoman"/>
-      <w:lvlText w:val="%3."/>
-      <w:lvlJc w:val="right"/>
-      <w:pPr>
-        <w:ind w:left="1800" w:hanging="180"/>
-      </w:pPr>
-    </w:lvl>
-    <w:lvl w:ilvl="3" w:tplc="180A000F" w:tentative="1">
-      <w:start w:val="1"/>
-      <w:numFmt w:val="decimal"/>
-      <w:lvlText w:val="%4."/>
-      <w:lvlJc w:val="left"/>
-      <w:pPr>
-        <w:ind w:left="2520" w:hanging="360"/>
-      </w:pPr>
-    </w:lvl>
-    <w:lvl w:ilvl="4" w:tplc="180A0019" w:tentative="1">
-      <w:start w:val="1"/>
-      <w:numFmt w:val="lowerLetter"/>
-      <w:lvlText w:val="%5."/>
-      <w:lvlJc w:val="left"/>
-      <w:pPr>
-        <w:ind w:left="3240" w:hanging="360"/>
-      </w:pPr>
-    </w:lvl>
-    <w:lvl w:ilvl="5" w:tplc="180A001B" w:tentative="1">
-      <w:start w:val="1"/>
-      <w:numFmt w:val="lowerRoman"/>
-      <w:lvlText w:val="%6."/>
-      <w:lvlJc w:val="right"/>
-      <w:pPr>
-        <w:ind w:left="3960" w:hanging="180"/>
-      </w:pPr>
-    </w:lvl>
-    <w:lvl w:ilvl="6" w:tplc="180A000F" w:tentative="1">
-      <w:start w:val="1"/>
-      <w:numFmt w:val="decimal"/>
-      <w:lvlText w:val="%7."/>
-      <w:lvlJc w:val="left"/>
-      <w:pPr>
-        <w:ind w:left="4680" w:hanging="360"/>
-      </w:pPr>
-    </w:lvl>
-    <w:lvl w:ilvl="7" w:tplc="180A0019" w:tentative="1">
-      <w:start w:val="1"/>
-      <w:numFmt w:val="lowerLetter"/>
-      <w:lvlText w:val="%8."/>
-      <w:lvlJc w:val="left"/>
-      <w:pPr>
-        <w:ind w:left="5400" w:hanging="360"/>
-      </w:pPr>
-    </w:lvl>
-    <w:lvl w:ilvl="8" w:tplc="180A001B" w:tentative="1">
-      <w:start w:val="1"/>
-      <w:numFmt w:val="lowerRoman"/>
-      <w:lvlText w:val="%9."/>
-      <w:lvlJc w:val="right"/>
-      <w:pPr>
-        <w:ind w:left="6120" w:hanging="180"/>
-      </w:pPr>
-    </w:lvl>
-  </w:abstractNum>
-  <w:abstractNum w:abstractNumId="9" w15:restartNumberingAfterBreak="0">
-    <w:nsid w:val="46057FA9"/>
-    <w:multiLevelType w:val="hybridMultilevel"/>
-    <w:tmpl w:val="78CA3E46"/>
-    <w:lvl w:ilvl="0" w:tplc="6982FD3C">
-      <w:start w:val="1"/>
-      <w:numFmt w:val="bullet"/>
-      <w:lvlText w:val=""/>
-      <w:lvlJc w:val="left"/>
-      <w:pPr>
-        <w:ind w:left="720" w:hanging="360"/>
-      </w:pPr>
-      <w:rPr>
-        <w:rFonts w:hint="default" w:ascii="Symbol" w:hAnsi="Symbol"/>
+        <w:rFonts w:ascii="Symbol" w:hAnsi="Symbol" w:hint="default"/>
         <w:b w:val="0"/>
         <w:caps w:val="0"/>
         <w:smallCaps w:val="0"/>
@@ -5467,7 +4726,7 @@
         <w14:props3d w14:extrusionH="0" w14:contourW="0" w14:prstMaterial="none"/>
       </w:rPr>
     </w:lvl>
-    <w:lvl w:ilvl="1" w:tplc="0C0A0003">
+    <w:lvl w:ilvl="1" w:tplc="040A0003" w:tentative="1">
       <w:start w:val="1"/>
       <w:numFmt w:val="bullet"/>
       <w:lvlText w:val="o"/>
@@ -5476,10 +4735,10 @@
         <w:ind w:left="1440" w:hanging="360"/>
       </w:pPr>
       <w:rPr>
-        <w:rFonts w:hint="default" w:ascii="Courier New" w:hAnsi="Courier New" w:cs="Courier New"/>
-      </w:rPr>
-    </w:lvl>
-    <w:lvl w:ilvl="2" w:tplc="0C0A0005" w:tentative="1">
+        <w:rFonts w:ascii="Courier New" w:hAnsi="Courier New" w:cs="Courier New" w:hint="default"/>
+      </w:rPr>
+    </w:lvl>
+    <w:lvl w:ilvl="2" w:tplc="040A0005" w:tentative="1">
       <w:start w:val="1"/>
       <w:numFmt w:val="bullet"/>
       <w:lvlText w:val=""/>
@@ -5488,10 +4747,10 @@
         <w:ind w:left="2160" w:hanging="360"/>
       </w:pPr>
       <w:rPr>
-        <w:rFonts w:hint="default" w:ascii="Wingdings" w:hAnsi="Wingdings"/>
-      </w:rPr>
-    </w:lvl>
-    <w:lvl w:ilvl="3" w:tplc="0C0A0001" w:tentative="1">
+        <w:rFonts w:ascii="Wingdings" w:hAnsi="Wingdings" w:hint="default"/>
+      </w:rPr>
+    </w:lvl>
+    <w:lvl w:ilvl="3" w:tplc="040A0001" w:tentative="1">
       <w:start w:val="1"/>
       <w:numFmt w:val="bullet"/>
       <w:lvlText w:val=""/>
@@ -5500,10 +4759,10 @@
         <w:ind w:left="2880" w:hanging="360"/>
       </w:pPr>
       <w:rPr>
-        <w:rFonts w:hint="default" w:ascii="Symbol" w:hAnsi="Symbol"/>
-      </w:rPr>
-    </w:lvl>
-    <w:lvl w:ilvl="4" w:tplc="0C0A0003" w:tentative="1">
+        <w:rFonts w:ascii="Symbol" w:hAnsi="Symbol" w:hint="default"/>
+      </w:rPr>
+    </w:lvl>
+    <w:lvl w:ilvl="4" w:tplc="040A0003" w:tentative="1">
       <w:start w:val="1"/>
       <w:numFmt w:val="bullet"/>
       <w:lvlText w:val="o"/>
@@ -5512,10 +4771,10 @@
         <w:ind w:left="3600" w:hanging="360"/>
       </w:pPr>
       <w:rPr>
-        <w:rFonts w:hint="default" w:ascii="Courier New" w:hAnsi="Courier New" w:cs="Courier New"/>
-      </w:rPr>
-    </w:lvl>
-    <w:lvl w:ilvl="5" w:tplc="0C0A0005" w:tentative="1">
+        <w:rFonts w:ascii="Courier New" w:hAnsi="Courier New" w:cs="Courier New" w:hint="default"/>
+      </w:rPr>
+    </w:lvl>
+    <w:lvl w:ilvl="5" w:tplc="040A0005" w:tentative="1">
       <w:start w:val="1"/>
       <w:numFmt w:val="bullet"/>
       <w:lvlText w:val=""/>
@@ -5524,10 +4783,10 @@
         <w:ind w:left="4320" w:hanging="360"/>
       </w:pPr>
       <w:rPr>
-        <w:rFonts w:hint="default" w:ascii="Wingdings" w:hAnsi="Wingdings"/>
-      </w:rPr>
-    </w:lvl>
-    <w:lvl w:ilvl="6" w:tplc="0C0A0001" w:tentative="1">
+        <w:rFonts w:ascii="Wingdings" w:hAnsi="Wingdings" w:hint="default"/>
+      </w:rPr>
+    </w:lvl>
+    <w:lvl w:ilvl="6" w:tplc="040A0001" w:tentative="1">
       <w:start w:val="1"/>
       <w:numFmt w:val="bullet"/>
       <w:lvlText w:val=""/>
@@ -5536,10 +4795,10 @@
         <w:ind w:left="5040" w:hanging="360"/>
       </w:pPr>
       <w:rPr>
-        <w:rFonts w:hint="default" w:ascii="Symbol" w:hAnsi="Symbol"/>
-      </w:rPr>
-    </w:lvl>
-    <w:lvl w:ilvl="7" w:tplc="0C0A0003" w:tentative="1">
+        <w:rFonts w:ascii="Symbol" w:hAnsi="Symbol" w:hint="default"/>
+      </w:rPr>
+    </w:lvl>
+    <w:lvl w:ilvl="7" w:tplc="040A0003" w:tentative="1">
       <w:start w:val="1"/>
       <w:numFmt w:val="bullet"/>
       <w:lvlText w:val="o"/>
@@ -5548,10 +4807,10 @@
         <w:ind w:left="5760" w:hanging="360"/>
       </w:pPr>
       <w:rPr>
-        <w:rFonts w:hint="default" w:ascii="Courier New" w:hAnsi="Courier New" w:cs="Courier New"/>
-      </w:rPr>
-    </w:lvl>
-    <w:lvl w:ilvl="8" w:tplc="0C0A0005" w:tentative="1">
+        <w:rFonts w:ascii="Courier New" w:hAnsi="Courier New" w:cs="Courier New" w:hint="default"/>
+      </w:rPr>
+    </w:lvl>
+    <w:lvl w:ilvl="8" w:tplc="040A0005" w:tentative="1">
       <w:start w:val="1"/>
       <w:numFmt w:val="bullet"/>
       <w:lvlText w:val=""/>
@@ -5560,15 +4819,306 @@
         <w:ind w:left="6480" w:hanging="360"/>
       </w:pPr>
       <w:rPr>
-        <w:rFonts w:hint="default" w:ascii="Wingdings" w:hAnsi="Wingdings"/>
-      </w:rPr>
+        <w:rFonts w:ascii="Wingdings" w:hAnsi="Wingdings" w:hint="default"/>
+      </w:rPr>
+    </w:lvl>
+  </w:abstractNum>
+  <w:abstractNum w:abstractNumId="7" w15:restartNumberingAfterBreak="0">
+    <w:nsid w:val="36E76C60"/>
+    <w:multiLevelType w:val="multilevel"/>
+    <w:tmpl w:val="F37A5822"/>
+    <w:lvl w:ilvl="0">
+      <w:start w:val="1"/>
+      <w:numFmt w:val="decimal"/>
+      <w:lvlText w:val="%1."/>
+      <w:lvlJc w:val="left"/>
+      <w:pPr>
+        <w:tabs>
+          <w:tab w:val="num" w:pos="720"/>
+        </w:tabs>
+        <w:ind w:left="720" w:hanging="360"/>
+      </w:pPr>
+    </w:lvl>
+    <w:lvl w:ilvl="1" w:tentative="1">
+      <w:start w:val="1"/>
+      <w:numFmt w:val="decimal"/>
+      <w:lvlText w:val="%2."/>
+      <w:lvlJc w:val="left"/>
+      <w:pPr>
+        <w:tabs>
+          <w:tab w:val="num" w:pos="1440"/>
+        </w:tabs>
+        <w:ind w:left="1440" w:hanging="360"/>
+      </w:pPr>
+    </w:lvl>
+    <w:lvl w:ilvl="2" w:tentative="1">
+      <w:start w:val="1"/>
+      <w:numFmt w:val="decimal"/>
+      <w:lvlText w:val="%3."/>
+      <w:lvlJc w:val="left"/>
+      <w:pPr>
+        <w:tabs>
+          <w:tab w:val="num" w:pos="2160"/>
+        </w:tabs>
+        <w:ind w:left="2160" w:hanging="360"/>
+      </w:pPr>
+    </w:lvl>
+    <w:lvl w:ilvl="3" w:tentative="1">
+      <w:start w:val="1"/>
+      <w:numFmt w:val="decimal"/>
+      <w:lvlText w:val="%4."/>
+      <w:lvlJc w:val="left"/>
+      <w:pPr>
+        <w:tabs>
+          <w:tab w:val="num" w:pos="2880"/>
+        </w:tabs>
+        <w:ind w:left="2880" w:hanging="360"/>
+      </w:pPr>
+    </w:lvl>
+    <w:lvl w:ilvl="4" w:tentative="1">
+      <w:start w:val="1"/>
+      <w:numFmt w:val="decimal"/>
+      <w:lvlText w:val="%5."/>
+      <w:lvlJc w:val="left"/>
+      <w:pPr>
+        <w:tabs>
+          <w:tab w:val="num" w:pos="3600"/>
+        </w:tabs>
+        <w:ind w:left="3600" w:hanging="360"/>
+      </w:pPr>
+    </w:lvl>
+    <w:lvl w:ilvl="5" w:tentative="1">
+      <w:start w:val="1"/>
+      <w:numFmt w:val="decimal"/>
+      <w:lvlText w:val="%6."/>
+      <w:lvlJc w:val="left"/>
+      <w:pPr>
+        <w:tabs>
+          <w:tab w:val="num" w:pos="4320"/>
+        </w:tabs>
+        <w:ind w:left="4320" w:hanging="360"/>
+      </w:pPr>
+    </w:lvl>
+    <w:lvl w:ilvl="6" w:tentative="1">
+      <w:start w:val="1"/>
+      <w:numFmt w:val="decimal"/>
+      <w:lvlText w:val="%7."/>
+      <w:lvlJc w:val="left"/>
+      <w:pPr>
+        <w:tabs>
+          <w:tab w:val="num" w:pos="5040"/>
+        </w:tabs>
+        <w:ind w:left="5040" w:hanging="360"/>
+      </w:pPr>
+    </w:lvl>
+    <w:lvl w:ilvl="7" w:tentative="1">
+      <w:start w:val="1"/>
+      <w:numFmt w:val="decimal"/>
+      <w:lvlText w:val="%8."/>
+      <w:lvlJc w:val="left"/>
+      <w:pPr>
+        <w:tabs>
+          <w:tab w:val="num" w:pos="5760"/>
+        </w:tabs>
+        <w:ind w:left="5760" w:hanging="360"/>
+      </w:pPr>
+    </w:lvl>
+    <w:lvl w:ilvl="8" w:tentative="1">
+      <w:start w:val="1"/>
+      <w:numFmt w:val="decimal"/>
+      <w:lvlText w:val="%9."/>
+      <w:lvlJc w:val="left"/>
+      <w:pPr>
+        <w:tabs>
+          <w:tab w:val="num" w:pos="6480"/>
+        </w:tabs>
+        <w:ind w:left="6480" w:hanging="360"/>
+      </w:pPr>
+    </w:lvl>
+  </w:abstractNum>
+  <w:abstractNum w:abstractNumId="8" w15:restartNumberingAfterBreak="0">
+    <w:nsid w:val="43414DEC"/>
+    <w:multiLevelType w:val="hybridMultilevel"/>
+    <w:tmpl w:val="1F788E10"/>
+    <w:lvl w:ilvl="0" w:tplc="A6A6A398">
+      <w:start w:val="1"/>
+      <w:numFmt w:val="decimal"/>
+      <w:lvlText w:val="%1."/>
+      <w:lvlJc w:val="left"/>
+      <w:pPr>
+        <w:ind w:left="360" w:hanging="360"/>
+      </w:pPr>
+      <w:rPr>
+        <w:rFonts w:hint="default"/>
+      </w:rPr>
+    </w:lvl>
+    <w:lvl w:ilvl="1" w:tplc="180A0019" w:tentative="1">
+      <w:start w:val="1"/>
+      <w:numFmt w:val="lowerLetter"/>
+      <w:lvlText w:val="%2."/>
+      <w:lvlJc w:val="left"/>
+      <w:pPr>
+        <w:ind w:left="1080" w:hanging="360"/>
+      </w:pPr>
+    </w:lvl>
+    <w:lvl w:ilvl="2" w:tplc="180A001B" w:tentative="1">
+      <w:start w:val="1"/>
+      <w:numFmt w:val="lowerRoman"/>
+      <w:lvlText w:val="%3."/>
+      <w:lvlJc w:val="right"/>
+      <w:pPr>
+        <w:ind w:left="1800" w:hanging="180"/>
+      </w:pPr>
+    </w:lvl>
+    <w:lvl w:ilvl="3" w:tplc="180A000F" w:tentative="1">
+      <w:start w:val="1"/>
+      <w:numFmt w:val="decimal"/>
+      <w:lvlText w:val="%4."/>
+      <w:lvlJc w:val="left"/>
+      <w:pPr>
+        <w:ind w:left="2520" w:hanging="360"/>
+      </w:pPr>
+    </w:lvl>
+    <w:lvl w:ilvl="4" w:tplc="180A0019" w:tentative="1">
+      <w:start w:val="1"/>
+      <w:numFmt w:val="lowerLetter"/>
+      <w:lvlText w:val="%5."/>
+      <w:lvlJc w:val="left"/>
+      <w:pPr>
+        <w:ind w:left="3240" w:hanging="360"/>
+      </w:pPr>
+    </w:lvl>
+    <w:lvl w:ilvl="5" w:tplc="180A001B" w:tentative="1">
+      <w:start w:val="1"/>
+      <w:numFmt w:val="lowerRoman"/>
+      <w:lvlText w:val="%6."/>
+      <w:lvlJc w:val="right"/>
+      <w:pPr>
+        <w:ind w:left="3960" w:hanging="180"/>
+      </w:pPr>
+    </w:lvl>
+    <w:lvl w:ilvl="6" w:tplc="180A000F" w:tentative="1">
+      <w:start w:val="1"/>
+      <w:numFmt w:val="decimal"/>
+      <w:lvlText w:val="%7."/>
+      <w:lvlJc w:val="left"/>
+      <w:pPr>
+        <w:ind w:left="4680" w:hanging="360"/>
+      </w:pPr>
+    </w:lvl>
+    <w:lvl w:ilvl="7" w:tplc="180A0019" w:tentative="1">
+      <w:start w:val="1"/>
+      <w:numFmt w:val="lowerLetter"/>
+      <w:lvlText w:val="%8."/>
+      <w:lvlJc w:val="left"/>
+      <w:pPr>
+        <w:ind w:left="5400" w:hanging="360"/>
+      </w:pPr>
+    </w:lvl>
+    <w:lvl w:ilvl="8" w:tplc="180A001B" w:tentative="1">
+      <w:start w:val="1"/>
+      <w:numFmt w:val="lowerRoman"/>
+      <w:lvlText w:val="%9."/>
+      <w:lvlJc w:val="right"/>
+      <w:pPr>
+        <w:ind w:left="6120" w:hanging="180"/>
+      </w:pPr>
+    </w:lvl>
+  </w:abstractNum>
+  <w:abstractNum w:abstractNumId="9" w15:restartNumberingAfterBreak="0">
+    <w:nsid w:val="451A2B9E"/>
+    <w:multiLevelType w:val="hybridMultilevel"/>
+    <w:tmpl w:val="349A7866"/>
+    <w:lvl w:ilvl="0" w:tplc="1DEC355C">
+      <w:start w:val="1"/>
+      <w:numFmt w:val="decimal"/>
+      <w:lvlText w:val="%1."/>
+      <w:lvlJc w:val="left"/>
+      <w:pPr>
+        <w:ind w:left="360" w:hanging="360"/>
+      </w:pPr>
+      <w:rPr>
+        <w:rFonts w:hint="default"/>
+      </w:rPr>
+    </w:lvl>
+    <w:lvl w:ilvl="1" w:tplc="180A0019" w:tentative="1">
+      <w:start w:val="1"/>
+      <w:numFmt w:val="lowerLetter"/>
+      <w:lvlText w:val="%2."/>
+      <w:lvlJc w:val="left"/>
+      <w:pPr>
+        <w:ind w:left="1080" w:hanging="360"/>
+      </w:pPr>
+    </w:lvl>
+    <w:lvl w:ilvl="2" w:tplc="180A001B" w:tentative="1">
+      <w:start w:val="1"/>
+      <w:numFmt w:val="lowerRoman"/>
+      <w:lvlText w:val="%3."/>
+      <w:lvlJc w:val="right"/>
+      <w:pPr>
+        <w:ind w:left="1800" w:hanging="180"/>
+      </w:pPr>
+    </w:lvl>
+    <w:lvl w:ilvl="3" w:tplc="180A000F" w:tentative="1">
+      <w:start w:val="1"/>
+      <w:numFmt w:val="decimal"/>
+      <w:lvlText w:val="%4."/>
+      <w:lvlJc w:val="left"/>
+      <w:pPr>
+        <w:ind w:left="2520" w:hanging="360"/>
+      </w:pPr>
+    </w:lvl>
+    <w:lvl w:ilvl="4" w:tplc="180A0019" w:tentative="1">
+      <w:start w:val="1"/>
+      <w:numFmt w:val="lowerLetter"/>
+      <w:lvlText w:val="%5."/>
+      <w:lvlJc w:val="left"/>
+      <w:pPr>
+        <w:ind w:left="3240" w:hanging="360"/>
+      </w:pPr>
+    </w:lvl>
+    <w:lvl w:ilvl="5" w:tplc="180A001B" w:tentative="1">
+      <w:start w:val="1"/>
+      <w:numFmt w:val="lowerRoman"/>
+      <w:lvlText w:val="%6."/>
+      <w:lvlJc w:val="right"/>
+      <w:pPr>
+        <w:ind w:left="3960" w:hanging="180"/>
+      </w:pPr>
+    </w:lvl>
+    <w:lvl w:ilvl="6" w:tplc="180A000F" w:tentative="1">
+      <w:start w:val="1"/>
+      <w:numFmt w:val="decimal"/>
+      <w:lvlText w:val="%7."/>
+      <w:lvlJc w:val="left"/>
+      <w:pPr>
+        <w:ind w:left="4680" w:hanging="360"/>
+      </w:pPr>
+    </w:lvl>
+    <w:lvl w:ilvl="7" w:tplc="180A0019" w:tentative="1">
+      <w:start w:val="1"/>
+      <w:numFmt w:val="lowerLetter"/>
+      <w:lvlText w:val="%8."/>
+      <w:lvlJc w:val="left"/>
+      <w:pPr>
+        <w:ind w:left="5400" w:hanging="360"/>
+      </w:pPr>
+    </w:lvl>
+    <w:lvl w:ilvl="8" w:tplc="180A001B" w:tentative="1">
+      <w:start w:val="1"/>
+      <w:numFmt w:val="lowerRoman"/>
+      <w:lvlText w:val="%9."/>
+      <w:lvlJc w:val="right"/>
+      <w:pPr>
+        <w:ind w:left="6120" w:hanging="180"/>
+      </w:pPr>
     </w:lvl>
   </w:abstractNum>
   <w:abstractNum w:abstractNumId="10" w15:restartNumberingAfterBreak="0">
-    <w:nsid w:val="4F9AD3B0"/>
+    <w:nsid w:val="46057FA9"/>
     <w:multiLevelType w:val="hybridMultilevel"/>
-    <w:tmpl w:val="FFFFFFFF"/>
-    <w:lvl w:ilvl="0" w:tplc="84CC0780">
+    <w:tmpl w:val="78CA3E46"/>
+    <w:lvl w:ilvl="0" w:tplc="6982FD3C">
       <w:start w:val="1"/>
       <w:numFmt w:val="bullet"/>
       <w:lvlText w:val=""/>
@@ -5577,120 +5127,7 @@
         <w:ind w:left="720" w:hanging="360"/>
       </w:pPr>
       <w:rPr>
-        <w:rFonts w:hint="default" w:ascii="Symbol" w:hAnsi="Symbol"/>
-      </w:rPr>
-    </w:lvl>
-    <w:lvl w:ilvl="1" w:tplc="3A2E5492">
-      <w:start w:val="1"/>
-      <w:numFmt w:val="bullet"/>
-      <w:lvlText w:val="o"/>
-      <w:lvlJc w:val="left"/>
-      <w:pPr>
-        <w:ind w:left="1440" w:hanging="360"/>
-      </w:pPr>
-      <w:rPr>
-        <w:rFonts w:hint="default" w:ascii="Courier New" w:hAnsi="Courier New"/>
-      </w:rPr>
-    </w:lvl>
-    <w:lvl w:ilvl="2" w:tplc="E74009B6">
-      <w:start w:val="1"/>
-      <w:numFmt w:val="bullet"/>
-      <w:lvlText w:val=""/>
-      <w:lvlJc w:val="left"/>
-      <w:pPr>
-        <w:ind w:left="2160" w:hanging="360"/>
-      </w:pPr>
-      <w:rPr>
-        <w:rFonts w:hint="default" w:ascii="Wingdings" w:hAnsi="Wingdings"/>
-      </w:rPr>
-    </w:lvl>
-    <w:lvl w:ilvl="3" w:tplc="E86E7DB0">
-      <w:start w:val="1"/>
-      <w:numFmt w:val="bullet"/>
-      <w:lvlText w:val=""/>
-      <w:lvlJc w:val="left"/>
-      <w:pPr>
-        <w:ind w:left="2880" w:hanging="360"/>
-      </w:pPr>
-      <w:rPr>
-        <w:rFonts w:hint="default" w:ascii="Symbol" w:hAnsi="Symbol"/>
-      </w:rPr>
-    </w:lvl>
-    <w:lvl w:ilvl="4" w:tplc="42A66880">
-      <w:start w:val="1"/>
-      <w:numFmt w:val="bullet"/>
-      <w:lvlText w:val="o"/>
-      <w:lvlJc w:val="left"/>
-      <w:pPr>
-        <w:ind w:left="3600" w:hanging="360"/>
-      </w:pPr>
-      <w:rPr>
-        <w:rFonts w:hint="default" w:ascii="Courier New" w:hAnsi="Courier New"/>
-      </w:rPr>
-    </w:lvl>
-    <w:lvl w:ilvl="5" w:tplc="95846FF4">
-      <w:start w:val="1"/>
-      <w:numFmt w:val="bullet"/>
-      <w:lvlText w:val=""/>
-      <w:lvlJc w:val="left"/>
-      <w:pPr>
-        <w:ind w:left="4320" w:hanging="360"/>
-      </w:pPr>
-      <w:rPr>
-        <w:rFonts w:hint="default" w:ascii="Wingdings" w:hAnsi="Wingdings"/>
-      </w:rPr>
-    </w:lvl>
-    <w:lvl w:ilvl="6" w:tplc="4BC06F1E">
-      <w:start w:val="1"/>
-      <w:numFmt w:val="bullet"/>
-      <w:lvlText w:val=""/>
-      <w:lvlJc w:val="left"/>
-      <w:pPr>
-        <w:ind w:left="5040" w:hanging="360"/>
-      </w:pPr>
-      <w:rPr>
-        <w:rFonts w:hint="default" w:ascii="Symbol" w:hAnsi="Symbol"/>
-      </w:rPr>
-    </w:lvl>
-    <w:lvl w:ilvl="7" w:tplc="6EE00B56">
-      <w:start w:val="1"/>
-      <w:numFmt w:val="bullet"/>
-      <w:lvlText w:val="o"/>
-      <w:lvlJc w:val="left"/>
-      <w:pPr>
-        <w:ind w:left="5760" w:hanging="360"/>
-      </w:pPr>
-      <w:rPr>
-        <w:rFonts w:hint="default" w:ascii="Courier New" w:hAnsi="Courier New"/>
-      </w:rPr>
-    </w:lvl>
-    <w:lvl w:ilvl="8" w:tplc="4E6E2E8E">
-      <w:start w:val="1"/>
-      <w:numFmt w:val="bullet"/>
-      <w:lvlText w:val=""/>
-      <w:lvlJc w:val="left"/>
-      <w:pPr>
-        <w:ind w:left="6480" w:hanging="360"/>
-      </w:pPr>
-      <w:rPr>
-        <w:rFonts w:hint="default" w:ascii="Wingdings" w:hAnsi="Wingdings"/>
-      </w:rPr>
-    </w:lvl>
-  </w:abstractNum>
-  <w:abstractNum w:abstractNumId="11" w15:restartNumberingAfterBreak="0">
-    <w:nsid w:val="55191C13"/>
-    <w:multiLevelType w:val="hybridMultilevel"/>
-    <w:tmpl w:val="78861078"/>
-    <w:lvl w:ilvl="0" w:tplc="49E8C1F4">
-      <w:start w:val="1"/>
-      <w:numFmt w:val="bullet"/>
-      <w:lvlText w:val=""/>
-      <w:lvlJc w:val="left"/>
-      <w:pPr>
-        <w:ind w:left="360" w:hanging="360"/>
-      </w:pPr>
-      <w:rPr>
-        <w:rFonts w:hint="default" w:ascii="Symbol" w:hAnsi="Symbol"/>
+        <w:rFonts w:ascii="Symbol" w:hAnsi="Symbol" w:hint="default"/>
         <w:b w:val="0"/>
         <w:caps w:val="0"/>
         <w:smallCaps w:val="0"/>
@@ -5713,104 +5150,749 @@
         <w14:props3d w14:extrusionH="0" w14:contourW="0" w14:prstMaterial="none"/>
       </w:rPr>
     </w:lvl>
-    <w:lvl w:ilvl="1" w:tplc="DD7A30A8">
+    <w:lvl w:ilvl="1" w:tplc="0C0A0003">
       <w:start w:val="1"/>
       <w:numFmt w:val="bullet"/>
       <w:lvlText w:val="o"/>
       <w:lvlJc w:val="left"/>
       <w:pPr>
-        <w:ind w:left="1080" w:hanging="360"/>
-      </w:pPr>
-      <w:rPr>
-        <w:rFonts w:hint="default" w:ascii="Courier New" w:hAnsi="Courier New"/>
-      </w:rPr>
-    </w:lvl>
-    <w:lvl w:ilvl="2" w:tplc="F4EC89FA">
+        <w:ind w:left="1440" w:hanging="360"/>
+      </w:pPr>
+      <w:rPr>
+        <w:rFonts w:ascii="Courier New" w:hAnsi="Courier New" w:cs="Courier New" w:hint="default"/>
+      </w:rPr>
+    </w:lvl>
+    <w:lvl w:ilvl="2" w:tplc="0C0A0005" w:tentative="1">
       <w:start w:val="1"/>
       <w:numFmt w:val="bullet"/>
       <w:lvlText w:val=""/>
       <w:lvlJc w:val="left"/>
       <w:pPr>
-        <w:ind w:left="1800" w:hanging="360"/>
-      </w:pPr>
-      <w:rPr>
-        <w:rFonts w:hint="default" w:ascii="Wingdings" w:hAnsi="Wingdings"/>
-      </w:rPr>
-    </w:lvl>
-    <w:lvl w:ilvl="3" w:tplc="D85A9004">
+        <w:ind w:left="2160" w:hanging="360"/>
+      </w:pPr>
+      <w:rPr>
+        <w:rFonts w:ascii="Wingdings" w:hAnsi="Wingdings" w:hint="default"/>
+      </w:rPr>
+    </w:lvl>
+    <w:lvl w:ilvl="3" w:tplc="0C0A0001" w:tentative="1">
       <w:start w:val="1"/>
       <w:numFmt w:val="bullet"/>
       <w:lvlText w:val=""/>
       <w:lvlJc w:val="left"/>
       <w:pPr>
-        <w:ind w:left="2520" w:hanging="360"/>
-      </w:pPr>
-      <w:rPr>
-        <w:rFonts w:hint="default" w:ascii="Symbol" w:hAnsi="Symbol"/>
-      </w:rPr>
-    </w:lvl>
-    <w:lvl w:ilvl="4" w:tplc="5DCA8528">
+        <w:ind w:left="2880" w:hanging="360"/>
+      </w:pPr>
+      <w:rPr>
+        <w:rFonts w:ascii="Symbol" w:hAnsi="Symbol" w:hint="default"/>
+      </w:rPr>
+    </w:lvl>
+    <w:lvl w:ilvl="4" w:tplc="0C0A0003" w:tentative="1">
       <w:start w:val="1"/>
       <w:numFmt w:val="bullet"/>
       <w:lvlText w:val="o"/>
       <w:lvlJc w:val="left"/>
       <w:pPr>
-        <w:ind w:left="3240" w:hanging="360"/>
-      </w:pPr>
-      <w:rPr>
-        <w:rFonts w:hint="default" w:ascii="Courier New" w:hAnsi="Courier New"/>
-      </w:rPr>
-    </w:lvl>
-    <w:lvl w:ilvl="5" w:tplc="EF704A1C">
+        <w:ind w:left="3600" w:hanging="360"/>
+      </w:pPr>
+      <w:rPr>
+        <w:rFonts w:ascii="Courier New" w:hAnsi="Courier New" w:cs="Courier New" w:hint="default"/>
+      </w:rPr>
+    </w:lvl>
+    <w:lvl w:ilvl="5" w:tplc="0C0A0005" w:tentative="1">
       <w:start w:val="1"/>
       <w:numFmt w:val="bullet"/>
       <w:lvlText w:val=""/>
       <w:lvlJc w:val="left"/>
       <w:pPr>
-        <w:ind w:left="3960" w:hanging="360"/>
-      </w:pPr>
-      <w:rPr>
-        <w:rFonts w:hint="default" w:ascii="Wingdings" w:hAnsi="Wingdings"/>
-      </w:rPr>
-    </w:lvl>
-    <w:lvl w:ilvl="6" w:tplc="971C7964">
+        <w:ind w:left="4320" w:hanging="360"/>
+      </w:pPr>
+      <w:rPr>
+        <w:rFonts w:ascii="Wingdings" w:hAnsi="Wingdings" w:hint="default"/>
+      </w:rPr>
+    </w:lvl>
+    <w:lvl w:ilvl="6" w:tplc="0C0A0001" w:tentative="1">
       <w:start w:val="1"/>
       <w:numFmt w:val="bullet"/>
       <w:lvlText w:val=""/>
       <w:lvlJc w:val="left"/>
       <w:pPr>
-        <w:ind w:left="4680" w:hanging="360"/>
-      </w:pPr>
-      <w:rPr>
-        <w:rFonts w:hint="default" w:ascii="Symbol" w:hAnsi="Symbol"/>
-      </w:rPr>
-    </w:lvl>
-    <w:lvl w:ilvl="7" w:tplc="85E6565A">
+        <w:ind w:left="5040" w:hanging="360"/>
+      </w:pPr>
+      <w:rPr>
+        <w:rFonts w:ascii="Symbol" w:hAnsi="Symbol" w:hint="default"/>
+      </w:rPr>
+    </w:lvl>
+    <w:lvl w:ilvl="7" w:tplc="0C0A0003" w:tentative="1">
       <w:start w:val="1"/>
       <w:numFmt w:val="bullet"/>
       <w:lvlText w:val="o"/>
       <w:lvlJc w:val="left"/>
       <w:pPr>
-        <w:ind w:left="5400" w:hanging="360"/>
-      </w:pPr>
-      <w:rPr>
-        <w:rFonts w:hint="default" w:ascii="Courier New" w:hAnsi="Courier New"/>
-      </w:rPr>
-    </w:lvl>
-    <w:lvl w:ilvl="8" w:tplc="2306FE46">
+        <w:ind w:left="5760" w:hanging="360"/>
+      </w:pPr>
+      <w:rPr>
+        <w:rFonts w:ascii="Courier New" w:hAnsi="Courier New" w:cs="Courier New" w:hint="default"/>
+      </w:rPr>
+    </w:lvl>
+    <w:lvl w:ilvl="8" w:tplc="0C0A0005" w:tentative="1">
       <w:start w:val="1"/>
       <w:numFmt w:val="bullet"/>
       <w:lvlText w:val=""/>
       <w:lvlJc w:val="left"/>
       <w:pPr>
-        <w:ind w:left="6120" w:hanging="360"/>
-      </w:pPr>
-      <w:rPr>
-        <w:rFonts w:hint="default" w:ascii="Wingdings" w:hAnsi="Wingdings"/>
+        <w:ind w:left="6480" w:hanging="360"/>
+      </w:pPr>
+      <w:rPr>
+        <w:rFonts w:ascii="Wingdings" w:hAnsi="Wingdings" w:hint="default"/>
+      </w:rPr>
+    </w:lvl>
+  </w:abstractNum>
+  <w:abstractNum w:abstractNumId="11" w15:restartNumberingAfterBreak="0">
+    <w:nsid w:val="497022E5"/>
+    <w:multiLevelType w:val="hybridMultilevel"/>
+    <w:tmpl w:val="65BC5A4C"/>
+    <w:lvl w:ilvl="0" w:tplc="49E8C1F4">
+      <w:start w:val="1"/>
+      <w:numFmt w:val="bullet"/>
+      <w:lvlText w:val=""/>
+      <w:lvlJc w:val="left"/>
+      <w:pPr>
+        <w:ind w:left="360" w:hanging="360"/>
+      </w:pPr>
+      <w:rPr>
+        <w:rFonts w:ascii="Symbol" w:hAnsi="Symbol" w:hint="default"/>
+        <w:b w:val="0"/>
+        <w:caps w:val="0"/>
+        <w:smallCaps w:val="0"/>
+        <w:color w:val="4F81BD" w:themeColor="accent1"/>
+        <w:spacing w:val="0"/>
+        <w14:glow w14:rad="0">
+          <w14:srgbClr w14:val="000000"/>
+        </w14:glow>
+        <w14:shadow w14:blurRad="38100" w14:dist="25400" w14:dir="5400000" w14:sx="100000" w14:sy="100000" w14:kx="0" w14:ky="0" w14:algn="ctr">
+          <w14:srgbClr w14:val="6E747A">
+            <w14:alpha w14:val="57000"/>
+          </w14:srgbClr>
+        </w14:shadow>
+        <w14:reflection w14:blurRad="0" w14:stA="0" w14:stPos="0" w14:endA="0" w14:endPos="0" w14:dist="0" w14:dir="0" w14:fadeDir="0" w14:sx="0" w14:sy="0" w14:kx="0" w14:ky="0" w14:algn="none"/>
+        <w14:textOutline w14:w="0" w14:cap="flat" w14:cmpd="sng" w14:algn="ctr">
+          <w14:noFill/>
+          <w14:prstDash w14:val="solid"/>
+          <w14:round/>
+        </w14:textOutline>
+        <w14:props3d w14:extrusionH="0" w14:contourW="0" w14:prstMaterial="none"/>
+      </w:rPr>
+    </w:lvl>
+    <w:lvl w:ilvl="1" w:tplc="040A0003" w:tentative="1">
+      <w:start w:val="1"/>
+      <w:numFmt w:val="bullet"/>
+      <w:lvlText w:val="o"/>
+      <w:lvlJc w:val="left"/>
+      <w:pPr>
+        <w:ind w:left="1440" w:hanging="360"/>
+      </w:pPr>
+      <w:rPr>
+        <w:rFonts w:ascii="Courier New" w:hAnsi="Courier New" w:cs="Courier New" w:hint="default"/>
+      </w:rPr>
+    </w:lvl>
+    <w:lvl w:ilvl="2" w:tplc="040A0005" w:tentative="1">
+      <w:start w:val="1"/>
+      <w:numFmt w:val="bullet"/>
+      <w:lvlText w:val=""/>
+      <w:lvlJc w:val="left"/>
+      <w:pPr>
+        <w:ind w:left="2160" w:hanging="360"/>
+      </w:pPr>
+      <w:rPr>
+        <w:rFonts w:ascii="Wingdings" w:hAnsi="Wingdings" w:hint="default"/>
+      </w:rPr>
+    </w:lvl>
+    <w:lvl w:ilvl="3" w:tplc="040A0001" w:tentative="1">
+      <w:start w:val="1"/>
+      <w:numFmt w:val="bullet"/>
+      <w:lvlText w:val=""/>
+      <w:lvlJc w:val="left"/>
+      <w:pPr>
+        <w:ind w:left="2880" w:hanging="360"/>
+      </w:pPr>
+      <w:rPr>
+        <w:rFonts w:ascii="Symbol" w:hAnsi="Symbol" w:hint="default"/>
+      </w:rPr>
+    </w:lvl>
+    <w:lvl w:ilvl="4" w:tplc="040A0003" w:tentative="1">
+      <w:start w:val="1"/>
+      <w:numFmt w:val="bullet"/>
+      <w:lvlText w:val="o"/>
+      <w:lvlJc w:val="left"/>
+      <w:pPr>
+        <w:ind w:left="3600" w:hanging="360"/>
+      </w:pPr>
+      <w:rPr>
+        <w:rFonts w:ascii="Courier New" w:hAnsi="Courier New" w:cs="Courier New" w:hint="default"/>
+      </w:rPr>
+    </w:lvl>
+    <w:lvl w:ilvl="5" w:tplc="040A0005" w:tentative="1">
+      <w:start w:val="1"/>
+      <w:numFmt w:val="bullet"/>
+      <w:lvlText w:val=""/>
+      <w:lvlJc w:val="left"/>
+      <w:pPr>
+        <w:ind w:left="4320" w:hanging="360"/>
+      </w:pPr>
+      <w:rPr>
+        <w:rFonts w:ascii="Wingdings" w:hAnsi="Wingdings" w:hint="default"/>
+      </w:rPr>
+    </w:lvl>
+    <w:lvl w:ilvl="6" w:tplc="040A0001" w:tentative="1">
+      <w:start w:val="1"/>
+      <w:numFmt w:val="bullet"/>
+      <w:lvlText w:val=""/>
+      <w:lvlJc w:val="left"/>
+      <w:pPr>
+        <w:ind w:left="5040" w:hanging="360"/>
+      </w:pPr>
+      <w:rPr>
+        <w:rFonts w:ascii="Symbol" w:hAnsi="Symbol" w:hint="default"/>
+      </w:rPr>
+    </w:lvl>
+    <w:lvl w:ilvl="7" w:tplc="040A0003" w:tentative="1">
+      <w:start w:val="1"/>
+      <w:numFmt w:val="bullet"/>
+      <w:lvlText w:val="o"/>
+      <w:lvlJc w:val="left"/>
+      <w:pPr>
+        <w:ind w:left="5760" w:hanging="360"/>
+      </w:pPr>
+      <w:rPr>
+        <w:rFonts w:ascii="Courier New" w:hAnsi="Courier New" w:cs="Courier New" w:hint="default"/>
+      </w:rPr>
+    </w:lvl>
+    <w:lvl w:ilvl="8" w:tplc="040A0005" w:tentative="1">
+      <w:start w:val="1"/>
+      <w:numFmt w:val="bullet"/>
+      <w:lvlText w:val=""/>
+      <w:lvlJc w:val="left"/>
+      <w:pPr>
+        <w:ind w:left="6480" w:hanging="360"/>
+      </w:pPr>
+      <w:rPr>
+        <w:rFonts w:ascii="Wingdings" w:hAnsi="Wingdings" w:hint="default"/>
       </w:rPr>
     </w:lvl>
   </w:abstractNum>
   <w:abstractNum w:abstractNumId="12" w15:restartNumberingAfterBreak="0">
+    <w:nsid w:val="4F9AD3B0"/>
+    <w:multiLevelType w:val="hybridMultilevel"/>
+    <w:tmpl w:val="FFFFFFFF"/>
+    <w:lvl w:ilvl="0" w:tplc="84CC0780">
+      <w:start w:val="1"/>
+      <w:numFmt w:val="bullet"/>
+      <w:lvlText w:val=""/>
+      <w:lvlJc w:val="left"/>
+      <w:pPr>
+        <w:ind w:left="720" w:hanging="360"/>
+      </w:pPr>
+      <w:rPr>
+        <w:rFonts w:ascii="Symbol" w:hAnsi="Symbol" w:hint="default"/>
+      </w:rPr>
+    </w:lvl>
+    <w:lvl w:ilvl="1" w:tplc="3A2E5492">
+      <w:start w:val="1"/>
+      <w:numFmt w:val="bullet"/>
+      <w:lvlText w:val="o"/>
+      <w:lvlJc w:val="left"/>
+      <w:pPr>
+        <w:ind w:left="1440" w:hanging="360"/>
+      </w:pPr>
+      <w:rPr>
+        <w:rFonts w:ascii="Courier New" w:hAnsi="Courier New" w:hint="default"/>
+      </w:rPr>
+    </w:lvl>
+    <w:lvl w:ilvl="2" w:tplc="E74009B6">
+      <w:start w:val="1"/>
+      <w:numFmt w:val="bullet"/>
+      <w:lvlText w:val=""/>
+      <w:lvlJc w:val="left"/>
+      <w:pPr>
+        <w:ind w:left="2160" w:hanging="360"/>
+      </w:pPr>
+      <w:rPr>
+        <w:rFonts w:ascii="Wingdings" w:hAnsi="Wingdings" w:hint="default"/>
+      </w:rPr>
+    </w:lvl>
+    <w:lvl w:ilvl="3" w:tplc="E86E7DB0">
+      <w:start w:val="1"/>
+      <w:numFmt w:val="bullet"/>
+      <w:lvlText w:val=""/>
+      <w:lvlJc w:val="left"/>
+      <w:pPr>
+        <w:ind w:left="2880" w:hanging="360"/>
+      </w:pPr>
+      <w:rPr>
+        <w:rFonts w:ascii="Symbol" w:hAnsi="Symbol" w:hint="default"/>
+      </w:rPr>
+    </w:lvl>
+    <w:lvl w:ilvl="4" w:tplc="42A66880">
+      <w:start w:val="1"/>
+      <w:numFmt w:val="bullet"/>
+      <w:lvlText w:val="o"/>
+      <w:lvlJc w:val="left"/>
+      <w:pPr>
+        <w:ind w:left="3600" w:hanging="360"/>
+      </w:pPr>
+      <w:rPr>
+        <w:rFonts w:ascii="Courier New" w:hAnsi="Courier New" w:hint="default"/>
+      </w:rPr>
+    </w:lvl>
+    <w:lvl w:ilvl="5" w:tplc="95846FF4">
+      <w:start w:val="1"/>
+      <w:numFmt w:val="bullet"/>
+      <w:lvlText w:val=""/>
+      <w:lvlJc w:val="left"/>
+      <w:pPr>
+        <w:ind w:left="4320" w:hanging="360"/>
+      </w:pPr>
+      <w:rPr>
+        <w:rFonts w:ascii="Wingdings" w:hAnsi="Wingdings" w:hint="default"/>
+      </w:rPr>
+    </w:lvl>
+    <w:lvl w:ilvl="6" w:tplc="4BC06F1E">
+      <w:start w:val="1"/>
+      <w:numFmt w:val="bullet"/>
+      <w:lvlText w:val=""/>
+      <w:lvlJc w:val="left"/>
+      <w:pPr>
+        <w:ind w:left="5040" w:hanging="360"/>
+      </w:pPr>
+      <w:rPr>
+        <w:rFonts w:ascii="Symbol" w:hAnsi="Symbol" w:hint="default"/>
+      </w:rPr>
+    </w:lvl>
+    <w:lvl w:ilvl="7" w:tplc="6EE00B56">
+      <w:start w:val="1"/>
+      <w:numFmt w:val="bullet"/>
+      <w:lvlText w:val="o"/>
+      <w:lvlJc w:val="left"/>
+      <w:pPr>
+        <w:ind w:left="5760" w:hanging="360"/>
+      </w:pPr>
+      <w:rPr>
+        <w:rFonts w:ascii="Courier New" w:hAnsi="Courier New" w:hint="default"/>
+      </w:rPr>
+    </w:lvl>
+    <w:lvl w:ilvl="8" w:tplc="4E6E2E8E">
+      <w:start w:val="1"/>
+      <w:numFmt w:val="bullet"/>
+      <w:lvlText w:val=""/>
+      <w:lvlJc w:val="left"/>
+      <w:pPr>
+        <w:ind w:left="6480" w:hanging="360"/>
+      </w:pPr>
+      <w:rPr>
+        <w:rFonts w:ascii="Wingdings" w:hAnsi="Wingdings" w:hint="default"/>
+      </w:rPr>
+    </w:lvl>
+  </w:abstractNum>
+  <w:abstractNum w:abstractNumId="13" w15:restartNumberingAfterBreak="0">
+    <w:nsid w:val="52815507"/>
+    <w:multiLevelType w:val="hybridMultilevel"/>
+    <w:tmpl w:val="0214FCB4"/>
+    <w:lvl w:ilvl="0" w:tplc="49E8C1F4">
+      <w:start w:val="1"/>
+      <w:numFmt w:val="bullet"/>
+      <w:lvlText w:val=""/>
+      <w:lvlJc w:val="left"/>
+      <w:pPr>
+        <w:ind w:left="360" w:hanging="360"/>
+      </w:pPr>
+      <w:rPr>
+        <w:rFonts w:ascii="Symbol" w:hAnsi="Symbol" w:hint="default"/>
+        <w:b w:val="0"/>
+        <w:caps w:val="0"/>
+        <w:smallCaps w:val="0"/>
+        <w:color w:val="4F81BD" w:themeColor="accent1"/>
+        <w:spacing w:val="0"/>
+        <w14:glow w14:rad="0">
+          <w14:srgbClr w14:val="000000"/>
+        </w14:glow>
+        <w14:shadow w14:blurRad="38100" w14:dist="25400" w14:dir="5400000" w14:sx="100000" w14:sy="100000" w14:kx="0" w14:ky="0" w14:algn="ctr">
+          <w14:srgbClr w14:val="6E747A">
+            <w14:alpha w14:val="57000"/>
+          </w14:srgbClr>
+        </w14:shadow>
+        <w14:reflection w14:blurRad="0" w14:stA="0" w14:stPos="0" w14:endA="0" w14:endPos="0" w14:dist="0" w14:dir="0" w14:fadeDir="0" w14:sx="0" w14:sy="0" w14:kx="0" w14:ky="0" w14:algn="none"/>
+        <w14:textOutline w14:w="0" w14:cap="flat" w14:cmpd="sng" w14:algn="ctr">
+          <w14:noFill/>
+          <w14:prstDash w14:val="solid"/>
+          <w14:round/>
+        </w14:textOutline>
+        <w14:props3d w14:extrusionH="0" w14:contourW="0" w14:prstMaterial="none"/>
+      </w:rPr>
+    </w:lvl>
+    <w:lvl w:ilvl="1" w:tplc="040A0003" w:tentative="1">
+      <w:start w:val="1"/>
+      <w:numFmt w:val="bullet"/>
+      <w:lvlText w:val="o"/>
+      <w:lvlJc w:val="left"/>
+      <w:pPr>
+        <w:ind w:left="1440" w:hanging="360"/>
+      </w:pPr>
+      <w:rPr>
+        <w:rFonts w:ascii="Courier New" w:hAnsi="Courier New" w:cs="Courier New" w:hint="default"/>
+      </w:rPr>
+    </w:lvl>
+    <w:lvl w:ilvl="2" w:tplc="040A0005" w:tentative="1">
+      <w:start w:val="1"/>
+      <w:numFmt w:val="bullet"/>
+      <w:lvlText w:val=""/>
+      <w:lvlJc w:val="left"/>
+      <w:pPr>
+        <w:ind w:left="2160" w:hanging="360"/>
+      </w:pPr>
+      <w:rPr>
+        <w:rFonts w:ascii="Wingdings" w:hAnsi="Wingdings" w:hint="default"/>
+      </w:rPr>
+    </w:lvl>
+    <w:lvl w:ilvl="3" w:tplc="040A0001" w:tentative="1">
+      <w:start w:val="1"/>
+      <w:numFmt w:val="bullet"/>
+      <w:lvlText w:val=""/>
+      <w:lvlJc w:val="left"/>
+      <w:pPr>
+        <w:ind w:left="2880" w:hanging="360"/>
+      </w:pPr>
+      <w:rPr>
+        <w:rFonts w:ascii="Symbol" w:hAnsi="Symbol" w:hint="default"/>
+      </w:rPr>
+    </w:lvl>
+    <w:lvl w:ilvl="4" w:tplc="040A0003" w:tentative="1">
+      <w:start w:val="1"/>
+      <w:numFmt w:val="bullet"/>
+      <w:lvlText w:val="o"/>
+      <w:lvlJc w:val="left"/>
+      <w:pPr>
+        <w:ind w:left="3600" w:hanging="360"/>
+      </w:pPr>
+      <w:rPr>
+        <w:rFonts w:ascii="Courier New" w:hAnsi="Courier New" w:cs="Courier New" w:hint="default"/>
+      </w:rPr>
+    </w:lvl>
+    <w:lvl w:ilvl="5" w:tplc="040A0005" w:tentative="1">
+      <w:start w:val="1"/>
+      <w:numFmt w:val="bullet"/>
+      <w:lvlText w:val=""/>
+      <w:lvlJc w:val="left"/>
+      <w:pPr>
+        <w:ind w:left="4320" w:hanging="360"/>
+      </w:pPr>
+      <w:rPr>
+        <w:rFonts w:ascii="Wingdings" w:hAnsi="Wingdings" w:hint="default"/>
+      </w:rPr>
+    </w:lvl>
+    <w:lvl w:ilvl="6" w:tplc="040A0001" w:tentative="1">
+      <w:start w:val="1"/>
+      <w:numFmt w:val="bullet"/>
+      <w:lvlText w:val=""/>
+      <w:lvlJc w:val="left"/>
+      <w:pPr>
+        <w:ind w:left="5040" w:hanging="360"/>
+      </w:pPr>
+      <w:rPr>
+        <w:rFonts w:ascii="Symbol" w:hAnsi="Symbol" w:hint="default"/>
+      </w:rPr>
+    </w:lvl>
+    <w:lvl w:ilvl="7" w:tplc="040A0003" w:tentative="1">
+      <w:start w:val="1"/>
+      <w:numFmt w:val="bullet"/>
+      <w:lvlText w:val="o"/>
+      <w:lvlJc w:val="left"/>
+      <w:pPr>
+        <w:ind w:left="5760" w:hanging="360"/>
+      </w:pPr>
+      <w:rPr>
+        <w:rFonts w:ascii="Courier New" w:hAnsi="Courier New" w:cs="Courier New" w:hint="default"/>
+      </w:rPr>
+    </w:lvl>
+    <w:lvl w:ilvl="8" w:tplc="040A0005" w:tentative="1">
+      <w:start w:val="1"/>
+      <w:numFmt w:val="bullet"/>
+      <w:lvlText w:val=""/>
+      <w:lvlJc w:val="left"/>
+      <w:pPr>
+        <w:ind w:left="6480" w:hanging="360"/>
+      </w:pPr>
+      <w:rPr>
+        <w:rFonts w:ascii="Wingdings" w:hAnsi="Wingdings" w:hint="default"/>
+      </w:rPr>
+    </w:lvl>
+  </w:abstractNum>
+  <w:abstractNum w:abstractNumId="14" w15:restartNumberingAfterBreak="0">
+    <w:nsid w:val="55191C13"/>
+    <w:multiLevelType w:val="hybridMultilevel"/>
+    <w:tmpl w:val="CC8EF476"/>
+    <w:lvl w:ilvl="0" w:tplc="49E8C1F4">
+      <w:start w:val="1"/>
+      <w:numFmt w:val="bullet"/>
+      <w:lvlText w:val=""/>
+      <w:lvlJc w:val="left"/>
+      <w:pPr>
+        <w:ind w:left="360" w:hanging="360"/>
+      </w:pPr>
+      <w:rPr>
+        <w:rFonts w:ascii="Symbol" w:hAnsi="Symbol" w:hint="default"/>
+        <w:b w:val="0"/>
+        <w:caps w:val="0"/>
+        <w:smallCaps w:val="0"/>
+        <w:color w:val="4F81BD" w:themeColor="accent1"/>
+        <w:spacing w:val="0"/>
+        <w14:glow w14:rad="0">
+          <w14:srgbClr w14:val="000000"/>
+        </w14:glow>
+        <w14:shadow w14:blurRad="38100" w14:dist="25400" w14:dir="5400000" w14:sx="100000" w14:sy="100000" w14:kx="0" w14:ky="0" w14:algn="ctr">
+          <w14:srgbClr w14:val="6E747A">
+            <w14:alpha w14:val="57000"/>
+          </w14:srgbClr>
+        </w14:shadow>
+        <w14:reflection w14:blurRad="0" w14:stA="0" w14:stPos="0" w14:endA="0" w14:endPos="0" w14:dist="0" w14:dir="0" w14:fadeDir="0" w14:sx="0" w14:sy="0" w14:kx="0" w14:ky="0" w14:algn="none"/>
+        <w14:textOutline w14:w="0" w14:cap="flat" w14:cmpd="sng" w14:algn="ctr">
+          <w14:noFill/>
+          <w14:prstDash w14:val="solid"/>
+          <w14:round/>
+        </w14:textOutline>
+        <w14:props3d w14:extrusionH="0" w14:contourW="0" w14:prstMaterial="none"/>
+      </w:rPr>
+    </w:lvl>
+    <w:lvl w:ilvl="1" w:tplc="DD7A30A8">
+      <w:start w:val="1"/>
+      <w:numFmt w:val="bullet"/>
+      <w:lvlText w:val="o"/>
+      <w:lvlJc w:val="left"/>
+      <w:pPr>
+        <w:ind w:left="1080" w:hanging="360"/>
+      </w:pPr>
+      <w:rPr>
+        <w:rFonts w:ascii="Courier New" w:hAnsi="Courier New" w:hint="default"/>
+      </w:rPr>
+    </w:lvl>
+    <w:lvl w:ilvl="2" w:tplc="F4EC89FA">
+      <w:start w:val="1"/>
+      <w:numFmt w:val="bullet"/>
+      <w:lvlText w:val=""/>
+      <w:lvlJc w:val="left"/>
+      <w:pPr>
+        <w:ind w:left="1800" w:hanging="360"/>
+      </w:pPr>
+      <w:rPr>
+        <w:rFonts w:ascii="Wingdings" w:hAnsi="Wingdings" w:hint="default"/>
+      </w:rPr>
+    </w:lvl>
+    <w:lvl w:ilvl="3" w:tplc="D85A9004">
+      <w:start w:val="1"/>
+      <w:numFmt w:val="bullet"/>
+      <w:lvlText w:val=""/>
+      <w:lvlJc w:val="left"/>
+      <w:pPr>
+        <w:ind w:left="2520" w:hanging="360"/>
+      </w:pPr>
+      <w:rPr>
+        <w:rFonts w:ascii="Symbol" w:hAnsi="Symbol" w:hint="default"/>
+      </w:rPr>
+    </w:lvl>
+    <w:lvl w:ilvl="4" w:tplc="5DCA8528">
+      <w:start w:val="1"/>
+      <w:numFmt w:val="bullet"/>
+      <w:lvlText w:val="o"/>
+      <w:lvlJc w:val="left"/>
+      <w:pPr>
+        <w:ind w:left="3240" w:hanging="360"/>
+      </w:pPr>
+      <w:rPr>
+        <w:rFonts w:ascii="Courier New" w:hAnsi="Courier New" w:hint="default"/>
+      </w:rPr>
+    </w:lvl>
+    <w:lvl w:ilvl="5" w:tplc="EF704A1C">
+      <w:start w:val="1"/>
+      <w:numFmt w:val="bullet"/>
+      <w:lvlText w:val=""/>
+      <w:lvlJc w:val="left"/>
+      <w:pPr>
+        <w:ind w:left="3960" w:hanging="360"/>
+      </w:pPr>
+      <w:rPr>
+        <w:rFonts w:ascii="Wingdings" w:hAnsi="Wingdings" w:hint="default"/>
+      </w:rPr>
+    </w:lvl>
+    <w:lvl w:ilvl="6" w:tplc="971C7964">
+      <w:start w:val="1"/>
+      <w:numFmt w:val="bullet"/>
+      <w:lvlText w:val=""/>
+      <w:lvlJc w:val="left"/>
+      <w:pPr>
+        <w:ind w:left="4680" w:hanging="360"/>
+      </w:pPr>
+      <w:rPr>
+        <w:rFonts w:ascii="Symbol" w:hAnsi="Symbol" w:hint="default"/>
+      </w:rPr>
+    </w:lvl>
+    <w:lvl w:ilvl="7" w:tplc="85E6565A">
+      <w:start w:val="1"/>
+      <w:numFmt w:val="bullet"/>
+      <w:lvlText w:val="o"/>
+      <w:lvlJc w:val="left"/>
+      <w:pPr>
+        <w:ind w:left="5400" w:hanging="360"/>
+      </w:pPr>
+      <w:rPr>
+        <w:rFonts w:ascii="Courier New" w:hAnsi="Courier New" w:hint="default"/>
+      </w:rPr>
+    </w:lvl>
+    <w:lvl w:ilvl="8" w:tplc="2306FE46">
+      <w:start w:val="1"/>
+      <w:numFmt w:val="bullet"/>
+      <w:lvlText w:val=""/>
+      <w:lvlJc w:val="left"/>
+      <w:pPr>
+        <w:ind w:left="6120" w:hanging="360"/>
+      </w:pPr>
+      <w:rPr>
+        <w:rFonts w:ascii="Wingdings" w:hAnsi="Wingdings" w:hint="default"/>
+      </w:rPr>
+    </w:lvl>
+  </w:abstractNum>
+  <w:abstractNum w:abstractNumId="15" w15:restartNumberingAfterBreak="0">
+    <w:nsid w:val="57FE67A0"/>
+    <w:multiLevelType w:val="hybridMultilevel"/>
+    <w:tmpl w:val="55FCF808"/>
+    <w:lvl w:ilvl="0" w:tplc="49E8C1F4">
+      <w:start w:val="1"/>
+      <w:numFmt w:val="bullet"/>
+      <w:lvlText w:val=""/>
+      <w:lvlJc w:val="left"/>
+      <w:pPr>
+        <w:ind w:left="360" w:hanging="360"/>
+      </w:pPr>
+      <w:rPr>
+        <w:rFonts w:ascii="Symbol" w:hAnsi="Symbol" w:hint="default"/>
+        <w:b w:val="0"/>
+        <w:caps w:val="0"/>
+        <w:smallCaps w:val="0"/>
+        <w:color w:val="4F81BD" w:themeColor="accent1"/>
+        <w:spacing w:val="0"/>
+        <w14:glow w14:rad="0">
+          <w14:srgbClr w14:val="000000"/>
+        </w14:glow>
+        <w14:shadow w14:blurRad="38100" w14:dist="25400" w14:dir="5400000" w14:sx="100000" w14:sy="100000" w14:kx="0" w14:ky="0" w14:algn="ctr">
+          <w14:srgbClr w14:val="6E747A">
+            <w14:alpha w14:val="57000"/>
+          </w14:srgbClr>
+        </w14:shadow>
+        <w14:reflection w14:blurRad="0" w14:stA="0" w14:stPos="0" w14:endA="0" w14:endPos="0" w14:dist="0" w14:dir="0" w14:fadeDir="0" w14:sx="0" w14:sy="0" w14:kx="0" w14:ky="0" w14:algn="none"/>
+        <w14:textOutline w14:w="0" w14:cap="flat" w14:cmpd="sng" w14:algn="ctr">
+          <w14:noFill/>
+          <w14:prstDash w14:val="solid"/>
+          <w14:round/>
+        </w14:textOutline>
+        <w14:props3d w14:extrusionH="0" w14:contourW="0" w14:prstMaterial="none"/>
+      </w:rPr>
+    </w:lvl>
+    <w:lvl w:ilvl="1" w:tplc="040A0003" w:tentative="1">
+      <w:start w:val="1"/>
+      <w:numFmt w:val="bullet"/>
+      <w:lvlText w:val="o"/>
+      <w:lvlJc w:val="left"/>
+      <w:pPr>
+        <w:ind w:left="1440" w:hanging="360"/>
+      </w:pPr>
+      <w:rPr>
+        <w:rFonts w:ascii="Courier New" w:hAnsi="Courier New" w:cs="Courier New" w:hint="default"/>
+      </w:rPr>
+    </w:lvl>
+    <w:lvl w:ilvl="2" w:tplc="040A0005" w:tentative="1">
+      <w:start w:val="1"/>
+      <w:numFmt w:val="bullet"/>
+      <w:lvlText w:val=""/>
+      <w:lvlJc w:val="left"/>
+      <w:pPr>
+        <w:ind w:left="2160" w:hanging="360"/>
+      </w:pPr>
+      <w:rPr>
+        <w:rFonts w:ascii="Wingdings" w:hAnsi="Wingdings" w:hint="default"/>
+      </w:rPr>
+    </w:lvl>
+    <w:lvl w:ilvl="3" w:tplc="040A0001" w:tentative="1">
+      <w:start w:val="1"/>
+      <w:numFmt w:val="bullet"/>
+      <w:lvlText w:val=""/>
+      <w:lvlJc w:val="left"/>
+      <w:pPr>
+        <w:ind w:left="2880" w:hanging="360"/>
+      </w:pPr>
+      <w:rPr>
+        <w:rFonts w:ascii="Symbol" w:hAnsi="Symbol" w:hint="default"/>
+      </w:rPr>
+    </w:lvl>
+    <w:lvl w:ilvl="4" w:tplc="040A0003" w:tentative="1">
+      <w:start w:val="1"/>
+      <w:numFmt w:val="bullet"/>
+      <w:lvlText w:val="o"/>
+      <w:lvlJc w:val="left"/>
+      <w:pPr>
+        <w:ind w:left="3600" w:hanging="360"/>
+      </w:pPr>
+      <w:rPr>
+        <w:rFonts w:ascii="Courier New" w:hAnsi="Courier New" w:cs="Courier New" w:hint="default"/>
+      </w:rPr>
+    </w:lvl>
+    <w:lvl w:ilvl="5" w:tplc="040A0005" w:tentative="1">
+      <w:start w:val="1"/>
+      <w:numFmt w:val="bullet"/>
+      <w:lvlText w:val=""/>
+      <w:lvlJc w:val="left"/>
+      <w:pPr>
+        <w:ind w:left="4320" w:hanging="360"/>
+      </w:pPr>
+      <w:rPr>
+        <w:rFonts w:ascii="Wingdings" w:hAnsi="Wingdings" w:hint="default"/>
+      </w:rPr>
+    </w:lvl>
+    <w:lvl w:ilvl="6" w:tplc="040A0001" w:tentative="1">
+      <w:start w:val="1"/>
+      <w:numFmt w:val="bullet"/>
+      <w:lvlText w:val=""/>
+      <w:lvlJc w:val="left"/>
+      <w:pPr>
+        <w:ind w:left="5040" w:hanging="360"/>
+      </w:pPr>
+      <w:rPr>
+        <w:rFonts w:ascii="Symbol" w:hAnsi="Symbol" w:hint="default"/>
+      </w:rPr>
+    </w:lvl>
+    <w:lvl w:ilvl="7" w:tplc="040A0003" w:tentative="1">
+      <w:start w:val="1"/>
+      <w:numFmt w:val="bullet"/>
+      <w:lvlText w:val="o"/>
+      <w:lvlJc w:val="left"/>
+      <w:pPr>
+        <w:ind w:left="5760" w:hanging="360"/>
+      </w:pPr>
+      <w:rPr>
+        <w:rFonts w:ascii="Courier New" w:hAnsi="Courier New" w:cs="Courier New" w:hint="default"/>
+      </w:rPr>
+    </w:lvl>
+    <w:lvl w:ilvl="8" w:tplc="040A0005" w:tentative="1">
+      <w:start w:val="1"/>
+      <w:numFmt w:val="bullet"/>
+      <w:lvlText w:val=""/>
+      <w:lvlJc w:val="left"/>
+      <w:pPr>
+        <w:ind w:left="6480" w:hanging="360"/>
+      </w:pPr>
+      <w:rPr>
+        <w:rFonts w:ascii="Wingdings" w:hAnsi="Wingdings" w:hint="default"/>
+      </w:rPr>
+    </w:lvl>
+  </w:abstractNum>
+  <w:abstractNum w:abstractNumId="16" w15:restartNumberingAfterBreak="0">
     <w:nsid w:val="59A30221"/>
     <w:multiLevelType w:val="multilevel"/>
     <w:tmpl w:val="94E6DA7C"/>
@@ -5923,120 +6005,120 @@
       </w:pPr>
     </w:lvl>
   </w:abstractNum>
-  <w:abstractNum w:abstractNumId="13" w15:restartNumberingAfterBreak="0">
+  <w:abstractNum w:abstractNumId="17" w15:restartNumberingAfterBreak="0">
     <w:nsid w:val="6917411C"/>
     <w:multiLevelType w:val="hybridMultilevel"/>
     <w:tmpl w:val="FFFFFFFF"/>
-    <w:lvl w:ilvl="0" w:tplc="02ACCA60">
+    <w:lvl w:ilvl="0" w:tplc="FFFFFFFF">
+      <w:start w:val="1"/>
+      <w:numFmt w:val="bullet"/>
+      <w:lvlText w:val="·"/>
+      <w:lvlJc w:val="left"/>
+      <w:pPr>
+        <w:ind w:left="720" w:hanging="360"/>
+      </w:pPr>
+      <w:rPr>
+        <w:rFonts w:ascii="Symbol" w:hAnsi="Symbol" w:hint="default"/>
+      </w:rPr>
+    </w:lvl>
+    <w:lvl w:ilvl="1" w:tplc="4F68CCEE">
+      <w:start w:val="1"/>
+      <w:numFmt w:val="bullet"/>
+      <w:lvlText w:val="o"/>
+      <w:lvlJc w:val="left"/>
+      <w:pPr>
+        <w:ind w:left="1440" w:hanging="360"/>
+      </w:pPr>
+      <w:rPr>
+        <w:rFonts w:ascii="Courier New" w:hAnsi="Courier New" w:hint="default"/>
+      </w:rPr>
+    </w:lvl>
+    <w:lvl w:ilvl="2" w:tplc="4518390A">
+      <w:start w:val="1"/>
+      <w:numFmt w:val="bullet"/>
+      <w:lvlText w:val=""/>
+      <w:lvlJc w:val="left"/>
+      <w:pPr>
+        <w:ind w:left="2160" w:hanging="360"/>
+      </w:pPr>
+      <w:rPr>
+        <w:rFonts w:ascii="Wingdings" w:hAnsi="Wingdings" w:hint="default"/>
+      </w:rPr>
+    </w:lvl>
+    <w:lvl w:ilvl="3" w:tplc="8E6E73A8">
       <w:start w:val="1"/>
       <w:numFmt w:val="bullet"/>
       <w:lvlText w:val=""/>
       <w:lvlJc w:val="left"/>
       <w:pPr>
-        <w:ind w:left="720" w:hanging="360"/>
-      </w:pPr>
-      <w:rPr>
-        <w:rFonts w:hint="default" w:ascii="Symbol" w:hAnsi="Symbol"/>
-      </w:rPr>
-    </w:lvl>
-    <w:lvl w:ilvl="1" w:tplc="4F68CCEE">
+        <w:ind w:left="2880" w:hanging="360"/>
+      </w:pPr>
+      <w:rPr>
+        <w:rFonts w:ascii="Symbol" w:hAnsi="Symbol" w:hint="default"/>
+      </w:rPr>
+    </w:lvl>
+    <w:lvl w:ilvl="4" w:tplc="8E98C706">
       <w:start w:val="1"/>
       <w:numFmt w:val="bullet"/>
       <w:lvlText w:val="o"/>
       <w:lvlJc w:val="left"/>
       <w:pPr>
-        <w:ind w:left="1440" w:hanging="360"/>
-      </w:pPr>
-      <w:rPr>
-        <w:rFonts w:hint="default" w:ascii="Courier New" w:hAnsi="Courier New"/>
-      </w:rPr>
-    </w:lvl>
-    <w:lvl w:ilvl="2" w:tplc="4518390A">
+        <w:ind w:left="3600" w:hanging="360"/>
+      </w:pPr>
+      <w:rPr>
+        <w:rFonts w:ascii="Courier New" w:hAnsi="Courier New" w:hint="default"/>
+      </w:rPr>
+    </w:lvl>
+    <w:lvl w:ilvl="5" w:tplc="D0D40F90">
       <w:start w:val="1"/>
       <w:numFmt w:val="bullet"/>
       <w:lvlText w:val=""/>
       <w:lvlJc w:val="left"/>
       <w:pPr>
-        <w:ind w:left="2160" w:hanging="360"/>
-      </w:pPr>
-      <w:rPr>
-        <w:rFonts w:hint="default" w:ascii="Wingdings" w:hAnsi="Wingdings"/>
-      </w:rPr>
-    </w:lvl>
-    <w:lvl w:ilvl="3" w:tplc="8E6E73A8">
+        <w:ind w:left="4320" w:hanging="360"/>
+      </w:pPr>
+      <w:rPr>
+        <w:rFonts w:ascii="Wingdings" w:hAnsi="Wingdings" w:hint="default"/>
+      </w:rPr>
+    </w:lvl>
+    <w:lvl w:ilvl="6" w:tplc="72185F7E">
       <w:start w:val="1"/>
       <w:numFmt w:val="bullet"/>
       <w:lvlText w:val=""/>
       <w:lvlJc w:val="left"/>
       <w:pPr>
-        <w:ind w:left="2880" w:hanging="360"/>
-      </w:pPr>
-      <w:rPr>
-        <w:rFonts w:hint="default" w:ascii="Symbol" w:hAnsi="Symbol"/>
-      </w:rPr>
-    </w:lvl>
-    <w:lvl w:ilvl="4" w:tplc="8E98C706">
+        <w:ind w:left="5040" w:hanging="360"/>
+      </w:pPr>
+      <w:rPr>
+        <w:rFonts w:ascii="Symbol" w:hAnsi="Symbol" w:hint="default"/>
+      </w:rPr>
+    </w:lvl>
+    <w:lvl w:ilvl="7" w:tplc="02F0F82A">
       <w:start w:val="1"/>
       <w:numFmt w:val="bullet"/>
       <w:lvlText w:val="o"/>
       <w:lvlJc w:val="left"/>
       <w:pPr>
-        <w:ind w:left="3600" w:hanging="360"/>
-      </w:pPr>
-      <w:rPr>
-        <w:rFonts w:hint="default" w:ascii="Courier New" w:hAnsi="Courier New"/>
-      </w:rPr>
-    </w:lvl>
-    <w:lvl w:ilvl="5" w:tplc="D0D40F90">
+        <w:ind w:left="5760" w:hanging="360"/>
+      </w:pPr>
+      <w:rPr>
+        <w:rFonts w:ascii="Courier New" w:hAnsi="Courier New" w:hint="default"/>
+      </w:rPr>
+    </w:lvl>
+    <w:lvl w:ilvl="8" w:tplc="1DBC2D62">
       <w:start w:val="1"/>
       <w:numFmt w:val="bullet"/>
       <w:lvlText w:val=""/>
       <w:lvlJc w:val="left"/>
       <w:pPr>
-        <w:ind w:left="4320" w:hanging="360"/>
-      </w:pPr>
-      <w:rPr>
-        <w:rFonts w:hint="default" w:ascii="Wingdings" w:hAnsi="Wingdings"/>
-      </w:rPr>
-    </w:lvl>
-    <w:lvl w:ilvl="6" w:tplc="72185F7E">
-      <w:start w:val="1"/>
-      <w:numFmt w:val="bullet"/>
-      <w:lvlText w:val=""/>
-      <w:lvlJc w:val="left"/>
-      <w:pPr>
-        <w:ind w:left="5040" w:hanging="360"/>
-      </w:pPr>
-      <w:rPr>
-        <w:rFonts w:hint="default" w:ascii="Symbol" w:hAnsi="Symbol"/>
-      </w:rPr>
-    </w:lvl>
-    <w:lvl w:ilvl="7" w:tplc="02F0F82A">
-      <w:start w:val="1"/>
-      <w:numFmt w:val="bullet"/>
-      <w:lvlText w:val="o"/>
-      <w:lvlJc w:val="left"/>
-      <w:pPr>
-        <w:ind w:left="5760" w:hanging="360"/>
-      </w:pPr>
-      <w:rPr>
-        <w:rFonts w:hint="default" w:ascii="Courier New" w:hAnsi="Courier New"/>
-      </w:rPr>
-    </w:lvl>
-    <w:lvl w:ilvl="8" w:tplc="1DBC2D62">
-      <w:start w:val="1"/>
-      <w:numFmt w:val="bullet"/>
-      <w:lvlText w:val=""/>
-      <w:lvlJc w:val="left"/>
-      <w:pPr>
         <w:ind w:left="6480" w:hanging="360"/>
       </w:pPr>
       <w:rPr>
-        <w:rFonts w:hint="default" w:ascii="Wingdings" w:hAnsi="Wingdings"/>
+        <w:rFonts w:ascii="Wingdings" w:hAnsi="Wingdings" w:hint="default"/>
       </w:rPr>
     </w:lvl>
   </w:abstractNum>
-  <w:abstractNum w:abstractNumId="14" w15:restartNumberingAfterBreak="0">
+  <w:abstractNum w:abstractNumId="18" w15:restartNumberingAfterBreak="0">
     <w:nsid w:val="74F93878"/>
     <w:multiLevelType w:val="hybridMultilevel"/>
     <w:tmpl w:val="D924CE38"/>
@@ -6122,7 +6204,7 @@
       </w:pPr>
     </w:lvl>
   </w:abstractNum>
-  <w:abstractNum w:abstractNumId="15" w15:restartNumberingAfterBreak="0">
+  <w:abstractNum w:abstractNumId="19" w15:restartNumberingAfterBreak="0">
     <w:nsid w:val="75517ED3"/>
     <w:multiLevelType w:val="hybridMultilevel"/>
     <w:tmpl w:val="84DC5380"/>
@@ -6212,25 +6294,25 @@
     </w:lvl>
   </w:abstractNum>
   <w:num w:numId="1" w16cid:durableId="219902021">
-    <w:abstractNumId w:val="14"/>
+    <w:abstractNumId w:val="18"/>
   </w:num>
   <w:num w:numId="2" w16cid:durableId="1017150750">
     <w:abstractNumId w:val="1"/>
   </w:num>
   <w:num w:numId="3" w16cid:durableId="1813718140">
-    <w:abstractNumId w:val="15"/>
+    <w:abstractNumId w:val="19"/>
   </w:num>
   <w:num w:numId="4" w16cid:durableId="773212086">
+    <w:abstractNumId w:val="9"/>
+  </w:num>
+  <w:num w:numId="5" w16cid:durableId="989675215">
     <w:abstractNumId w:val="8"/>
   </w:num>
-  <w:num w:numId="5" w16cid:durableId="989675215">
+  <w:num w:numId="6" w16cid:durableId="1365328881">
     <w:abstractNumId w:val="7"/>
   </w:num>
-  <w:num w:numId="6" w16cid:durableId="1365328881">
-    <w:abstractNumId w:val="6"/>
-  </w:num>
   <w:num w:numId="7" w16cid:durableId="1076978089">
-    <w:abstractNumId w:val="12"/>
+    <w:abstractNumId w:val="16"/>
   </w:num>
   <w:num w:numId="8" w16cid:durableId="1225723421">
     <w:abstractNumId w:val="3"/>
@@ -6239,35 +6321,47 @@
     <w:abstractNumId w:val="4"/>
   </w:num>
   <w:num w:numId="10" w16cid:durableId="1283002888">
-    <w:abstractNumId w:val="11"/>
+    <w:abstractNumId w:val="14"/>
   </w:num>
   <w:num w:numId="11" w16cid:durableId="2013297543">
     <w:abstractNumId w:val="5"/>
   </w:num>
   <w:num w:numId="12" w16cid:durableId="1113010881">
-    <w:abstractNumId w:val="9"/>
+    <w:abstractNumId w:val="10"/>
   </w:num>
   <w:num w:numId="13" w16cid:durableId="1489900165">
-    <w:abstractNumId w:val="10"/>
+    <w:abstractNumId w:val="12"/>
   </w:num>
   <w:num w:numId="14" w16cid:durableId="1756438613">
     <w:abstractNumId w:val="0"/>
   </w:num>
   <w:num w:numId="15" w16cid:durableId="1625041829">
-    <w:abstractNumId w:val="13"/>
+    <w:abstractNumId w:val="17"/>
   </w:num>
   <w:num w:numId="16" w16cid:durableId="936055892">
     <w:abstractNumId w:val="2"/>
+  </w:num>
+  <w:num w:numId="17" w16cid:durableId="1061833941">
+    <w:abstractNumId w:val="13"/>
+  </w:num>
+  <w:num w:numId="18" w16cid:durableId="769742642">
+    <w:abstractNumId w:val="15"/>
+  </w:num>
+  <w:num w:numId="19" w16cid:durableId="1536432297">
+    <w:abstractNumId w:val="11"/>
+  </w:num>
+  <w:num w:numId="20" w16cid:durableId="1697845696">
+    <w:abstractNumId w:val="6"/>
   </w:num>
 </w:numbering>
 </file>
 
 <file path=word/styles.xml><?xml version="1.0" encoding="utf-8"?>
-<w:styles xmlns:wp14="http://schemas.microsoft.com/office/word/2010/wordprocessingDrawing" xmlns:mc="http://schemas.openxmlformats.org/markup-compatibility/2006" xmlns:r="http://schemas.openxmlformats.org/officeDocument/2006/relationships" xmlns:w="http://schemas.openxmlformats.org/wordprocessingml/2006/main" xmlns:w14="http://schemas.microsoft.com/office/word/2010/wordml" xmlns:w15="http://schemas.microsoft.com/office/word/2012/wordml" xmlns:w16cex="http://schemas.microsoft.com/office/word/2018/wordml/cex" xmlns:w16cid="http://schemas.microsoft.com/office/word/2016/wordml/cid" xmlns:w16="http://schemas.microsoft.com/office/word/2018/wordml" xmlns:w16du="http://schemas.microsoft.com/office/word/2023/wordml/word16du" xmlns:w16sdtdh="http://schemas.microsoft.com/office/word/2020/wordml/sdtdatahash" xmlns:w16sdtfl="http://schemas.microsoft.com/office/word/2024/wordml/sdtformatlock" xmlns:w16se="http://schemas.microsoft.com/office/word/2015/wordml/symex" mc:Ignorable="w14 w15 w16se w16cid w16 w16cex w16sdtdh w16sdtfl w16du wp14">
+<w:styles xmlns:mc="http://schemas.openxmlformats.org/markup-compatibility/2006" xmlns:r="http://schemas.openxmlformats.org/officeDocument/2006/relationships" xmlns:w="http://schemas.openxmlformats.org/wordprocessingml/2006/main" xmlns:w14="http://schemas.microsoft.com/office/word/2010/wordml" xmlns:w15="http://schemas.microsoft.com/office/word/2012/wordml" xmlns:w16cex="http://schemas.microsoft.com/office/word/2018/wordml/cex" xmlns:w16cid="http://schemas.microsoft.com/office/word/2016/wordml/cid" xmlns:w16="http://schemas.microsoft.com/office/word/2018/wordml" xmlns:w16du="http://schemas.microsoft.com/office/word/2023/wordml/word16du" xmlns:w16sdtdh="http://schemas.microsoft.com/office/word/2020/wordml/sdtdatahash" xmlns:w16sdtfl="http://schemas.microsoft.com/office/word/2024/wordml/sdtformatlock" xmlns:w16se="http://schemas.microsoft.com/office/word/2015/wordml/symex" mc:Ignorable="w14 w15 w16se w16cid w16 w16cex w16sdtdh w16sdtfl w16du">
   <w:docDefaults>
     <w:rPrDefault>
       <w:rPr>
-        <w:rFonts w:asciiTheme="minorHAnsi" w:hAnsiTheme="minorHAnsi" w:eastAsiaTheme="minorHAnsi" w:cstheme="minorBidi"/>
+        <w:rFonts w:asciiTheme="minorHAnsi" w:eastAsiaTheme="minorHAnsi" w:hAnsiTheme="minorHAnsi" w:cstheme="minorBidi"/>
         <w:sz w:val="22"/>
         <w:szCs w:val="22"/>
         <w:lang w:val="es-PA" w:eastAsia="en-US" w:bidi="ar-SA"/>
@@ -6282,14 +6376,14 @@
   <w:latentStyles w:defLockedState="0" w:defUIPriority="99" w:defSemiHidden="0" w:defUnhideWhenUsed="0" w:defQFormat="0" w:count="376">
     <w:lsdException w:name="Normal" w:uiPriority="0" w:qFormat="1"/>
     <w:lsdException w:name="heading 1" w:uiPriority="9" w:qFormat="1"/>
-    <w:lsdException w:name="heading 2" w:uiPriority="9" w:semiHidden="1" w:unhideWhenUsed="1" w:qFormat="1"/>
-    <w:lsdException w:name="heading 3" w:uiPriority="9" w:semiHidden="1" w:unhideWhenUsed="1" w:qFormat="1"/>
-    <w:lsdException w:name="heading 4" w:uiPriority="9" w:semiHidden="1" w:unhideWhenUsed="1" w:qFormat="1"/>
-    <w:lsdException w:name="heading 5" w:uiPriority="9" w:semiHidden="1" w:unhideWhenUsed="1" w:qFormat="1"/>
-    <w:lsdException w:name="heading 6" w:uiPriority="9" w:semiHidden="1" w:unhideWhenUsed="1" w:qFormat="1"/>
-    <w:lsdException w:name="heading 7" w:uiPriority="9" w:semiHidden="1" w:unhideWhenUsed="1" w:qFormat="1"/>
-    <w:lsdException w:name="heading 8" w:uiPriority="9" w:semiHidden="1" w:unhideWhenUsed="1" w:qFormat="1"/>
-    <w:lsdException w:name="heading 9" w:uiPriority="9" w:semiHidden="1" w:unhideWhenUsed="1" w:qFormat="1"/>
+    <w:lsdException w:name="heading 2" w:semiHidden="1" w:uiPriority="9" w:unhideWhenUsed="1" w:qFormat="1"/>
+    <w:lsdException w:name="heading 3" w:semiHidden="1" w:uiPriority="9" w:unhideWhenUsed="1" w:qFormat="1"/>
+    <w:lsdException w:name="heading 4" w:semiHidden="1" w:uiPriority="9" w:unhideWhenUsed="1" w:qFormat="1"/>
+    <w:lsdException w:name="heading 5" w:semiHidden="1" w:uiPriority="9" w:unhideWhenUsed="1" w:qFormat="1"/>
+    <w:lsdException w:name="heading 6" w:semiHidden="1" w:uiPriority="9" w:unhideWhenUsed="1" w:qFormat="1"/>
+    <w:lsdException w:name="heading 7" w:semiHidden="1" w:uiPriority="9" w:unhideWhenUsed="1" w:qFormat="1"/>
+    <w:lsdException w:name="heading 8" w:semiHidden="1" w:uiPriority="9" w:unhideWhenUsed="1" w:qFormat="1"/>
+    <w:lsdException w:name="heading 9" w:semiHidden="1" w:uiPriority="9" w:unhideWhenUsed="1" w:qFormat="1"/>
     <w:lsdException w:name="index 1" w:semiHidden="1" w:unhideWhenUsed="1"/>
     <w:lsdException w:name="index 2" w:semiHidden="1" w:unhideWhenUsed="1"/>
     <w:lsdException w:name="index 3" w:semiHidden="1" w:unhideWhenUsed="1"/>
@@ -6299,22 +6393,22 @@
     <w:lsdException w:name="index 7" w:semiHidden="1" w:unhideWhenUsed="1"/>
     <w:lsdException w:name="index 8" w:semiHidden="1" w:unhideWhenUsed="1"/>
     <w:lsdException w:name="index 9" w:semiHidden="1" w:unhideWhenUsed="1"/>
-    <w:lsdException w:name="toc 1" w:uiPriority="39" w:semiHidden="1" w:unhideWhenUsed="1"/>
-    <w:lsdException w:name="toc 2" w:uiPriority="39" w:semiHidden="1" w:unhideWhenUsed="1"/>
-    <w:lsdException w:name="toc 3" w:uiPriority="39" w:semiHidden="1" w:unhideWhenUsed="1"/>
-    <w:lsdException w:name="toc 4" w:uiPriority="39" w:semiHidden="1" w:unhideWhenUsed="1"/>
-    <w:lsdException w:name="toc 5" w:uiPriority="39" w:semiHidden="1" w:unhideWhenUsed="1"/>
-    <w:lsdException w:name="toc 6" w:uiPriority="39" w:semiHidden="1" w:unhideWhenUsed="1"/>
-    <w:lsdException w:name="toc 7" w:uiPriority="39" w:semiHidden="1" w:unhideWhenUsed="1"/>
-    <w:lsdException w:name="toc 8" w:uiPriority="39" w:semiHidden="1" w:unhideWhenUsed="1"/>
-    <w:lsdException w:name="toc 9" w:uiPriority="39" w:semiHidden="1" w:unhideWhenUsed="1"/>
+    <w:lsdException w:name="toc 1" w:semiHidden="1" w:uiPriority="39" w:unhideWhenUsed="1"/>
+    <w:lsdException w:name="toc 2" w:semiHidden="1" w:uiPriority="39" w:unhideWhenUsed="1"/>
+    <w:lsdException w:name="toc 3" w:semiHidden="1" w:uiPriority="39" w:unhideWhenUsed="1"/>
+    <w:lsdException w:name="toc 4" w:semiHidden="1" w:uiPriority="39" w:unhideWhenUsed="1"/>
+    <w:lsdException w:name="toc 5" w:semiHidden="1" w:uiPriority="39" w:unhideWhenUsed="1"/>
+    <w:lsdException w:name="toc 6" w:semiHidden="1" w:uiPriority="39" w:unhideWhenUsed="1"/>
+    <w:lsdException w:name="toc 7" w:semiHidden="1" w:uiPriority="39" w:unhideWhenUsed="1"/>
+    <w:lsdException w:name="toc 8" w:semiHidden="1" w:uiPriority="39" w:unhideWhenUsed="1"/>
+    <w:lsdException w:name="toc 9" w:semiHidden="1" w:uiPriority="39" w:unhideWhenUsed="1"/>
     <w:lsdException w:name="Normal Indent" w:semiHidden="1" w:unhideWhenUsed="1"/>
     <w:lsdException w:name="footnote text" w:semiHidden="1" w:unhideWhenUsed="1"/>
     <w:lsdException w:name="annotation text" w:semiHidden="1" w:unhideWhenUsed="1"/>
     <w:lsdException w:name="header" w:semiHidden="1" w:unhideWhenUsed="1"/>
     <w:lsdException w:name="footer" w:semiHidden="1" w:unhideWhenUsed="1"/>
     <w:lsdException w:name="index heading" w:semiHidden="1" w:unhideWhenUsed="1"/>
-    <w:lsdException w:name="caption" w:uiPriority="35" w:semiHidden="1" w:unhideWhenUsed="1" w:qFormat="1"/>
+    <w:lsdException w:name="caption" w:semiHidden="1" w:uiPriority="35" w:unhideWhenUsed="1" w:qFormat="1"/>
     <w:lsdException w:name="table of figures" w:semiHidden="1" w:unhideWhenUsed="1"/>
     <w:lsdException w:name="envelope address" w:semiHidden="1" w:unhideWhenUsed="1"/>
     <w:lsdException w:name="envelope return" w:semiHidden="1" w:unhideWhenUsed="1"/>
@@ -6345,7 +6439,7 @@
     <w:lsdException w:name="Title" w:uiPriority="10" w:qFormat="1"/>
     <w:lsdException w:name="Closing" w:semiHidden="1" w:unhideWhenUsed="1"/>
     <w:lsdException w:name="Signature" w:semiHidden="1" w:unhideWhenUsed="1"/>
-    <w:lsdException w:name="Default Paragraph Font" w:uiPriority="1" w:semiHidden="1" w:unhideWhenUsed="1"/>
+    <w:lsdException w:name="Default Paragraph Font" w:semiHidden="1" w:uiPriority="1" w:unhideWhenUsed="1"/>
     <w:lsdException w:name="Body Text" w:semiHidden="1" w:unhideWhenUsed="1"/>
     <w:lsdException w:name="Body Text Indent" w:semiHidden="1" w:unhideWhenUsed="1"/>
     <w:lsdException w:name="List Continue" w:semiHidden="1" w:unhideWhenUsed="1"/>
@@ -6545,8 +6639,8 @@
     <w:lsdException w:name="Subtle Reference" w:uiPriority="31" w:qFormat="1"/>
     <w:lsdException w:name="Intense Reference" w:uiPriority="32" w:qFormat="1"/>
     <w:lsdException w:name="Book Title" w:uiPriority="33" w:qFormat="1"/>
-    <w:lsdException w:name="Bibliography" w:uiPriority="37" w:semiHidden="1" w:unhideWhenUsed="1"/>
-    <w:lsdException w:name="TOC Heading" w:uiPriority="39" w:semiHidden="1" w:unhideWhenUsed="1" w:qFormat="1"/>
+    <w:lsdException w:name="Bibliography" w:semiHidden="1" w:uiPriority="37" w:unhideWhenUsed="1"/>
+    <w:lsdException w:name="TOC Heading" w:semiHidden="1" w:uiPriority="39" w:unhideWhenUsed="1" w:qFormat="1"/>
     <w:lsdException w:name="Plain Table 1" w:uiPriority="41"/>
     <w:lsdException w:name="Plain Table 2" w:uiPriority="42"/>
     <w:lsdException w:name="Plain Table 3" w:uiPriority="43"/>
@@ -6657,18 +6751,18 @@
     <w:lsdException w:name="Unresolved Mention" w:semiHidden="1" w:unhideWhenUsed="1"/>
     <w:lsdException w:name="Smart Link" w:semiHidden="1" w:unhideWhenUsed="1"/>
   </w:latentStyles>
-  <w:style w:type="paragraph" w:styleId="Normal" w:default="1">
+  <w:style w:type="paragraph" w:default="1" w:styleId="Normal">
     <w:name w:val="Normal"/>
     <w:qFormat/>
     <w:rsid w:val="00F90956"/>
   </w:style>
-  <w:style w:type="character" w:styleId="DefaultParagraphFont" w:default="1">
+  <w:style w:type="character" w:default="1" w:styleId="DefaultParagraphFont">
     <w:name w:val="Default Paragraph Font"/>
     <w:uiPriority w:val="1"/>
     <w:semiHidden/>
     <w:unhideWhenUsed/>
   </w:style>
-  <w:style w:type="table" w:styleId="TableNormal" w:default="1">
+  <w:style w:type="table" w:default="1" w:styleId="TableNormal">
     <w:name w:val="Normal Table"/>
     <w:uiPriority w:val="99"/>
     <w:semiHidden/>
@@ -6683,7 +6777,7 @@
       </w:tblCellMar>
     </w:tblPr>
   </w:style>
-  <w:style w:type="numbering" w:styleId="NoList" w:default="1">
+  <w:style w:type="numbering" w:default="1" w:styleId="NoList">
     <w:name w:val="No List"/>
     <w:uiPriority w:val="99"/>
     <w:semiHidden/>
@@ -6704,7 +6798,7 @@
       <w:spacing w:after="0" w:line="240" w:lineRule="auto"/>
     </w:pPr>
   </w:style>
-  <w:style w:type="character" w:styleId="HeaderChar" w:customStyle="1">
+  <w:style w:type="character" w:customStyle="1" w:styleId="HeaderChar">
     <w:name w:val="Header Char"/>
     <w:basedOn w:val="DefaultParagraphFont"/>
     <w:link w:val="Header"/>
@@ -6726,7 +6820,7 @@
       <w:spacing w:after="0" w:line="240" w:lineRule="auto"/>
     </w:pPr>
   </w:style>
-  <w:style w:type="character" w:styleId="FooterChar" w:customStyle="1">
+  <w:style w:type="character" w:customStyle="1" w:styleId="FooterChar">
     <w:name w:val="Footer Char"/>
     <w:basedOn w:val="DefaultParagraphFont"/>
     <w:link w:val="Footer"/>
@@ -6750,7 +6844,7 @@
       <w:szCs w:val="16"/>
     </w:rPr>
   </w:style>
-  <w:style w:type="character" w:styleId="BalloonTextChar" w:customStyle="1">
+  <w:style w:type="character" w:customStyle="1" w:styleId="BalloonTextChar">
     <w:name w:val="Balloon Text Char"/>
     <w:basedOn w:val="DefaultParagraphFont"/>
     <w:link w:val="BalloonText"/>
@@ -6773,16 +6867,16 @@
     </w:pPr>
     <w:tblPr>
       <w:tblBorders>
-        <w:top w:val="single" w:color="auto" w:sz="4" w:space="0"/>
-        <w:left w:val="single" w:color="auto" w:sz="4" w:space="0"/>
-        <w:bottom w:val="single" w:color="auto" w:sz="4" w:space="0"/>
-        <w:right w:val="single" w:color="auto" w:sz="4" w:space="0"/>
-        <w:insideH w:val="single" w:color="auto" w:sz="4" w:space="0"/>
-        <w:insideV w:val="single" w:color="auto" w:sz="4" w:space="0"/>
+        <w:top w:val="single" w:sz="4" w:space="0" w:color="auto"/>
+        <w:left w:val="single" w:sz="4" w:space="0" w:color="auto"/>
+        <w:bottom w:val="single" w:sz="4" w:space="0" w:color="auto"/>
+        <w:right w:val="single" w:sz="4" w:space="0" w:color="auto"/>
+        <w:insideH w:val="single" w:sz="4" w:space="0" w:color="auto"/>
+        <w:insideV w:val="single" w:sz="4" w:space="0" w:color="auto"/>
       </w:tblBorders>
     </w:tblPr>
   </w:style>
-  <w:style w:type="paragraph" w:styleId="GanttheadCoverSheet" w:customStyle="1">
+  <w:style w:type="paragraph" w:customStyle="1" w:styleId="GanttheadCoverSheet">
     <w:name w:val="Gantthead Cover Sheet"/>
     <w:basedOn w:val="Normal"/>
     <w:rsid w:val="00101579"/>
@@ -6791,7 +6885,7 @@
       <w:jc w:val="center"/>
     </w:pPr>
     <w:rPr>
-      <w:rFonts w:ascii="Arial" w:hAnsi="Arial" w:eastAsia="Times New Roman" w:cs="Arial"/>
+      <w:rFonts w:ascii="Arial" w:eastAsia="Times New Roman" w:hAnsi="Arial" w:cs="Arial"/>
       <w:b/>
       <w:bCs/>
       <w:sz w:val="44"/>
@@ -6810,7 +6904,7 @@
       <w:contextualSpacing/>
     </w:pPr>
   </w:style>
-  <w:style w:type="paragraph" w:styleId="p1" w:customStyle="1">
+  <w:style w:type="paragraph" w:customStyle="1" w:styleId="p1">
     <w:name w:val="p1"/>
     <w:basedOn w:val="Normal"/>
     <w:rsid w:val="005E3B3B"/>
@@ -6818,7 +6912,7 @@
       <w:spacing w:before="100" w:beforeAutospacing="1" w:line="240" w:lineRule="auto"/>
     </w:pPr>
     <w:rPr>
-      <w:rFonts w:ascii="Times New Roman" w:hAnsi="Times New Roman" w:eastAsia="Times New Roman" w:cs="Times New Roman"/>
+      <w:rFonts w:ascii="Times New Roman" w:eastAsia="Times New Roman" w:hAnsi="Times New Roman" w:cs="Times New Roman"/>
       <w:sz w:val="24"/>
       <w:szCs w:val="24"/>
       <w:lang w:val="es-ES" w:eastAsia="es-ES_tradnl"/>
